--- a/Ass1/answers.docx
+++ b/Ass1/answers.docx
@@ -87,29 +87,23 @@
     <w:p>
       <w:pPr>
         <w:rPr>
-          <w:rFonts w:cs="Arial"/>
-          <w:sz w:val="24"/>
-          <w:szCs w:val="24"/>
-          <w:shd w:val="clear" w:color="auto" w:fill="FFFFFF"/>
-        </w:rPr>
-      </w:pPr>
-      <w:r>
-        <w:rPr>
-          <w:sz w:val="24"/>
-          <w:szCs w:val="24"/>
-        </w:rPr>
-        <w:t>Ciphertext-only attack</w:t>
-      </w:r>
-      <w:r>
-        <w:rPr>
-          <w:sz w:val="24"/>
-          <w:szCs w:val="24"/>
-        </w:rPr>
-        <w:t xml:space="preserve"> - </w:t>
-      </w:r>
-      <w:r>
-        <w:rPr>
-          <w:rFonts w:cs="Arial"/>
+          <w:rFonts w:cstheme="minorHAnsi"/>
+          <w:sz w:val="24"/>
+          <w:szCs w:val="24"/>
+          <w:shd w:val="clear" w:color="auto" w:fill="FFFFFF"/>
+        </w:rPr>
+      </w:pPr>
+      <w:r>
+        <w:rPr>
+          <w:rFonts w:cstheme="minorHAnsi"/>
+          <w:sz w:val="24"/>
+          <w:szCs w:val="24"/>
+        </w:rPr>
+        <w:t xml:space="preserve">Ciphertext-only attack - </w:t>
+      </w:r>
+      <w:r>
+        <w:rPr>
+          <w:rFonts w:cstheme="minorHAnsi"/>
           <w:color w:val="202122"/>
           <w:sz w:val="24"/>
           <w:szCs w:val="24"/>
@@ -119,7 +113,7 @@
       </w:r>
       <w:r>
         <w:rPr>
-          <w:rFonts w:cs="Arial"/>
+          <w:rFonts w:cstheme="minorHAnsi"/>
           <w:sz w:val="24"/>
           <w:szCs w:val="24"/>
           <w:shd w:val="clear" w:color="auto" w:fill="FFFFFF"/>
@@ -128,7 +122,7 @@
       </w:r>
       <w:r>
         <w:rPr>
-          <w:rFonts w:cs="Arial"/>
+          <w:rFonts w:cstheme="minorHAnsi"/>
           <w:color w:val="202122"/>
           <w:sz w:val="24"/>
           <w:szCs w:val="24"/>
@@ -138,7 +132,7 @@
       </w:r>
       <w:r>
         <w:rPr>
-          <w:rFonts w:cs="Arial"/>
+          <w:rFonts w:cstheme="minorHAnsi"/>
           <w:sz w:val="24"/>
           <w:szCs w:val="24"/>
           <w:shd w:val="clear" w:color="auto" w:fill="FFFFFF"/>
@@ -147,7 +141,7 @@
       </w:r>
       <w:r>
         <w:rPr>
-          <w:rFonts w:cs="Arial"/>
+          <w:rFonts w:cstheme="minorHAnsi"/>
           <w:color w:val="202122"/>
           <w:sz w:val="24"/>
           <w:szCs w:val="24"/>
@@ -157,7 +151,205 @@
       </w:r>
       <w:r>
         <w:rPr>
-          <w:rFonts w:cs="Arial"/>
+          <w:rFonts w:cstheme="minorHAnsi"/>
+          <w:sz w:val="24"/>
+          <w:szCs w:val="24"/>
+          <w:shd w:val="clear" w:color="auto" w:fill="FFFFFF"/>
+        </w:rPr>
+        <w:t>ciphertexts.</w:t>
+      </w:r>
+    </w:p>
+    <w:p>
+      <w:pPr>
+        <w:rPr>
+          <w:rFonts w:cstheme="minorHAnsi"/>
+          <w:color w:val="202122"/>
+          <w:sz w:val="24"/>
+          <w:szCs w:val="24"/>
+          <w:shd w:val="clear" w:color="auto" w:fill="FFFFFF"/>
+        </w:rPr>
+      </w:pPr>
+      <w:r>
+        <w:rPr>
+          <w:rFonts w:cstheme="minorHAnsi"/>
+          <w:sz w:val="24"/>
+          <w:szCs w:val="24"/>
+        </w:rPr>
+        <w:t xml:space="preserve">Known-plaintext attack - </w:t>
+      </w:r>
+      <w:r>
+        <w:rPr>
+          <w:rFonts w:cstheme="minorHAnsi"/>
+          <w:color w:val="202122"/>
+          <w:sz w:val="24"/>
+          <w:szCs w:val="24"/>
+          <w:shd w:val="clear" w:color="auto" w:fill="FFFFFF"/>
+        </w:rPr>
+        <w:t>is an </w:t>
+      </w:r>
+      <w:r>
+        <w:rPr>
+          <w:rFonts w:cstheme="minorHAnsi"/>
+          <w:sz w:val="24"/>
+          <w:szCs w:val="24"/>
+          <w:shd w:val="clear" w:color="auto" w:fill="FFFFFF"/>
+        </w:rPr>
+        <w:t>attack model</w:t>
+      </w:r>
+      <w:r>
+        <w:rPr>
+          <w:rFonts w:cstheme="minorHAnsi"/>
+          <w:color w:val="202122"/>
+          <w:sz w:val="24"/>
+          <w:szCs w:val="24"/>
+          <w:shd w:val="clear" w:color="auto" w:fill="FFFFFF"/>
+        </w:rPr>
+        <w:t> for </w:t>
+      </w:r>
+      <w:r>
+        <w:rPr>
+          <w:rFonts w:cstheme="minorHAnsi"/>
+          <w:sz w:val="24"/>
+          <w:szCs w:val="24"/>
+          <w:shd w:val="clear" w:color="auto" w:fill="FFFFFF"/>
+        </w:rPr>
+        <w:t>cryptanalysis</w:t>
+      </w:r>
+      <w:r>
+        <w:rPr>
+          <w:rFonts w:cstheme="minorHAnsi"/>
+          <w:color w:val="202122"/>
+          <w:sz w:val="24"/>
+          <w:szCs w:val="24"/>
+          <w:shd w:val="clear" w:color="auto" w:fill="FFFFFF"/>
+        </w:rPr>
+        <w:t> where the attacker has access to both the </w:t>
+      </w:r>
+      <w:r>
+        <w:rPr>
+          <w:rFonts w:cstheme="minorHAnsi"/>
+          <w:sz w:val="24"/>
+          <w:szCs w:val="24"/>
+          <w:shd w:val="clear" w:color="auto" w:fill="FFFFFF"/>
+        </w:rPr>
+        <w:t>plaintext</w:t>
+      </w:r>
+      <w:r>
+        <w:rPr>
+          <w:rFonts w:cstheme="minorHAnsi"/>
+          <w:color w:val="202122"/>
+          <w:sz w:val="24"/>
+          <w:szCs w:val="24"/>
+          <w:shd w:val="clear" w:color="auto" w:fill="FFFFFF"/>
+        </w:rPr>
+        <w:t>, and its </w:t>
+      </w:r>
+      <w:r>
+        <w:rPr>
+          <w:rFonts w:cstheme="minorHAnsi"/>
+          <w:sz w:val="24"/>
+          <w:szCs w:val="24"/>
+          <w:shd w:val="clear" w:color="auto" w:fill="FFFFFF"/>
+        </w:rPr>
+        <w:t>encrypted</w:t>
+      </w:r>
+      <w:r>
+        <w:rPr>
+          <w:rFonts w:cstheme="minorHAnsi"/>
+          <w:color w:val="202122"/>
+          <w:sz w:val="24"/>
+          <w:szCs w:val="24"/>
+          <w:shd w:val="clear" w:color="auto" w:fill="FFFFFF"/>
+        </w:rPr>
+        <w:t> version (</w:t>
+      </w:r>
+      <w:r>
+        <w:rPr>
+          <w:rFonts w:cstheme="minorHAnsi"/>
+          <w:sz w:val="24"/>
+          <w:szCs w:val="24"/>
+          <w:shd w:val="clear" w:color="auto" w:fill="FFFFFF"/>
+        </w:rPr>
+        <w:t>ciphertext</w:t>
+      </w:r>
+      <w:r>
+        <w:rPr>
+          <w:rFonts w:cstheme="minorHAnsi"/>
+          <w:color w:val="202122"/>
+          <w:sz w:val="24"/>
+          <w:szCs w:val="24"/>
+          <w:shd w:val="clear" w:color="auto" w:fill="FFFFFF"/>
+        </w:rPr>
+        <w:t>).</w:t>
+      </w:r>
+    </w:p>
+    <w:p>
+      <w:pPr>
+        <w:rPr>
+          <w:rFonts w:cstheme="minorHAnsi"/>
+          <w:sz w:val="24"/>
+          <w:szCs w:val="24"/>
+        </w:rPr>
+      </w:pPr>
+      <w:r>
+        <w:rPr>
+          <w:rFonts w:cstheme="minorHAnsi"/>
+          <w:sz w:val="24"/>
+          <w:szCs w:val="24"/>
+        </w:rPr>
+        <w:t xml:space="preserve">Chosen-plaintext attack - </w:t>
+      </w:r>
+      <w:r>
+        <w:rPr>
+          <w:rFonts w:cstheme="minorHAnsi"/>
+          <w:color w:val="202122"/>
+          <w:sz w:val="24"/>
+          <w:szCs w:val="24"/>
+          <w:shd w:val="clear" w:color="auto" w:fill="FFFFFF"/>
+        </w:rPr>
+        <w:t>is an </w:t>
+      </w:r>
+      <w:r>
+        <w:rPr>
+          <w:rFonts w:cstheme="minorHAnsi"/>
+          <w:sz w:val="24"/>
+          <w:szCs w:val="24"/>
+          <w:shd w:val="clear" w:color="auto" w:fill="FFFFFF"/>
+        </w:rPr>
+        <w:t>attack model</w:t>
+      </w:r>
+      <w:r>
+        <w:rPr>
+          <w:rFonts w:cstheme="minorHAnsi"/>
+          <w:color w:val="202122"/>
+          <w:sz w:val="24"/>
+          <w:szCs w:val="24"/>
+          <w:shd w:val="clear" w:color="auto" w:fill="FFFFFF"/>
+        </w:rPr>
+        <w:t> for </w:t>
+      </w:r>
+      <w:r>
+        <w:rPr>
+          <w:rFonts w:cstheme="minorHAnsi"/>
+          <w:sz w:val="24"/>
+          <w:szCs w:val="24"/>
+          <w:shd w:val="clear" w:color="auto" w:fill="FFFFFF"/>
+        </w:rPr>
+        <w:t>cryptanalysis</w:t>
+      </w:r>
+      <w:r>
+        <w:rPr>
+          <w:rFonts w:cstheme="minorHAnsi"/>
+          <w:color w:val="202122"/>
+          <w:sz w:val="24"/>
+          <w:szCs w:val="24"/>
+          <w:shd w:val="clear" w:color="auto" w:fill="FFFFFF"/>
+        </w:rPr>
+        <w:t> which presumes that the attacker can obtain the </w:t>
+      </w:r>
+      <w:r>
+        <w:rPr>
+          <w:rFonts w:cstheme="minorHAnsi"/>
           <w:sz w:val="24"/>
           <w:szCs w:val="24"/>
           <w:shd w:val="clear" w:color="auto" w:fill="FFFFFF"/>
@@ -166,10 +358,461 @@
       </w:r>
       <w:r>
         <w:rPr>
-          <w:rFonts w:cs="Arial"/>
-          <w:sz w:val="24"/>
-          <w:szCs w:val="24"/>
-          <w:shd w:val="clear" w:color="auto" w:fill="FFFFFF"/>
+          <w:rFonts w:cstheme="minorHAnsi"/>
+          <w:color w:val="202122"/>
+          <w:sz w:val="24"/>
+          <w:szCs w:val="24"/>
+          <w:shd w:val="clear" w:color="auto" w:fill="FFFFFF"/>
+        </w:rPr>
+        <w:t> for arbitrary </w:t>
+      </w:r>
+      <w:r>
+        <w:rPr>
+          <w:rFonts w:cstheme="minorHAnsi"/>
+          <w:sz w:val="24"/>
+          <w:szCs w:val="24"/>
+          <w:shd w:val="clear" w:color="auto" w:fill="FFFFFF"/>
+        </w:rPr>
+        <w:t>plaintexts</w:t>
+      </w:r>
+      <w:r>
+        <w:rPr>
+          <w:rFonts w:cstheme="minorHAnsi"/>
+          <w:color w:val="202122"/>
+          <w:sz w:val="24"/>
+          <w:szCs w:val="24"/>
+          <w:shd w:val="clear" w:color="auto" w:fill="FFFFFF"/>
+        </w:rPr>
+        <w:t>. The goal of the attack is to gain information that reduces the security of the </w:t>
+      </w:r>
+      <w:r>
+        <w:rPr>
+          <w:rFonts w:cstheme="minorHAnsi"/>
+          <w:sz w:val="24"/>
+          <w:szCs w:val="24"/>
+          <w:shd w:val="clear" w:color="auto" w:fill="FFFFFF"/>
+        </w:rPr>
+        <w:t>encryption</w:t>
+      </w:r>
+      <w:r>
+        <w:rPr>
+          <w:rFonts w:cstheme="minorHAnsi"/>
+          <w:color w:val="202122"/>
+          <w:sz w:val="24"/>
+          <w:szCs w:val="24"/>
+          <w:shd w:val="clear" w:color="auto" w:fill="FFFFFF"/>
+        </w:rPr>
+        <w:t> scheme.</w:t>
+      </w:r>
+    </w:p>
+    <w:p>
+      <w:pPr>
+        <w:rPr>
+          <w:rFonts w:cstheme="minorHAnsi"/>
+          <w:sz w:val="24"/>
+          <w:szCs w:val="24"/>
+        </w:rPr>
+      </w:pPr>
+      <w:r>
+        <w:rPr>
+          <w:rFonts w:cstheme="minorHAnsi"/>
+          <w:sz w:val="24"/>
+          <w:szCs w:val="24"/>
+        </w:rPr>
+        <w:t xml:space="preserve">Chosen-ciphertext attack - </w:t>
+      </w:r>
+      <w:r>
+        <w:rPr>
+          <w:rFonts w:cstheme="minorHAnsi"/>
+          <w:color w:val="202122"/>
+          <w:sz w:val="24"/>
+          <w:szCs w:val="24"/>
+          <w:shd w:val="clear" w:color="auto" w:fill="FFFFFF"/>
+        </w:rPr>
+        <w:t>is an </w:t>
+      </w:r>
+      <w:r>
+        <w:rPr>
+          <w:rFonts w:cstheme="minorHAnsi"/>
+          <w:sz w:val="24"/>
+          <w:szCs w:val="24"/>
+          <w:shd w:val="clear" w:color="auto" w:fill="FFFFFF"/>
+        </w:rPr>
+        <w:t>attack model</w:t>
+      </w:r>
+      <w:r>
+        <w:rPr>
+          <w:rFonts w:cstheme="minorHAnsi"/>
+          <w:color w:val="202122"/>
+          <w:sz w:val="24"/>
+          <w:szCs w:val="24"/>
+          <w:shd w:val="clear" w:color="auto" w:fill="FFFFFF"/>
+        </w:rPr>
+        <w:t> for </w:t>
+      </w:r>
+      <w:r>
+        <w:rPr>
+          <w:rFonts w:cstheme="minorHAnsi"/>
+          <w:sz w:val="24"/>
+          <w:szCs w:val="24"/>
+          <w:shd w:val="clear" w:color="auto" w:fill="FFFFFF"/>
+        </w:rPr>
+        <w:t>cryptanalysis</w:t>
+      </w:r>
+      <w:r>
+        <w:rPr>
+          <w:rFonts w:cstheme="minorHAnsi"/>
+          <w:color w:val="202122"/>
+          <w:sz w:val="24"/>
+          <w:szCs w:val="24"/>
+          <w:shd w:val="clear" w:color="auto" w:fill="FFFFFF"/>
+        </w:rPr>
+        <w:t> where the cryptanalyst can gather information by obtaining the decryptions of chosen </w:t>
+      </w:r>
+      <w:r>
+        <w:rPr>
+          <w:rFonts w:cstheme="minorHAnsi"/>
+          <w:sz w:val="24"/>
+          <w:szCs w:val="24"/>
+          <w:shd w:val="clear" w:color="auto" w:fill="FFFFFF"/>
+        </w:rPr>
+        <w:t>ciphertexts</w:t>
+      </w:r>
+      <w:r>
+        <w:rPr>
+          <w:rFonts w:cstheme="minorHAnsi"/>
+          <w:color w:val="202122"/>
+          <w:sz w:val="24"/>
+          <w:szCs w:val="24"/>
+          <w:shd w:val="clear" w:color="auto" w:fill="FFFFFF"/>
+        </w:rPr>
+        <w:t>. From these pieces of information, the adversary can attempt to recover the hidden secret key used for decryption.</w:t>
+      </w:r>
+    </w:p>
+    <w:p>
+      <w:pPr>
+        <w:rPr>
+          <w:rFonts w:cstheme="minorHAnsi"/>
+          <w:sz w:val="24"/>
+          <w:szCs w:val="24"/>
+          <w:rtl/>
+        </w:rPr>
+      </w:pPr>
+      <w:r>
+        <w:rPr>
+          <w:rFonts w:cstheme="minorHAnsi"/>
+          <w:sz w:val="24"/>
+          <w:szCs w:val="24"/>
+        </w:rPr>
+        <w:t>b.</w:t>
+      </w:r>
+    </w:p>
+    <w:p>
+      <w:pPr>
+        <w:rPr>
+          <w:rFonts w:cstheme="minorHAnsi"/>
+          <w:sz w:val="24"/>
+          <w:szCs w:val="24"/>
+        </w:rPr>
+      </w:pPr>
+      <w:r>
+        <w:rPr>
+          <w:rFonts w:cstheme="minorHAnsi"/>
+          <w:sz w:val="24"/>
+          <w:szCs w:val="24"/>
+        </w:rPr>
+        <w:t>As we saw the example in PS-4 on attacking RSA with 2 messages and their cyphers:</w:t>
+      </w:r>
+    </w:p>
+    <w:p>
+      <w:pPr>
+        <w:rPr>
+          <w:rFonts w:cstheme="minorHAnsi"/>
+          <w:sz w:val="24"/>
+          <w:szCs w:val="24"/>
+        </w:rPr>
+      </w:pPr>
+      <w:r>
+        <w:rPr>
+          <w:rFonts w:cstheme="minorHAnsi"/>
+          <w:sz w:val="24"/>
+          <w:szCs w:val="24"/>
+        </w:rPr>
+        <w:t>RSA has Multiplicative attribute, that means RSA</w:t>
+      </w:r>
+      <w:r>
+        <w:rPr>
+          <w:rFonts w:cstheme="minorHAnsi"/>
+          <w:sz w:val="24"/>
+          <w:szCs w:val="24"/>
+        </w:rPr>
+        <w:t xml:space="preserve"> </w:t>
+      </w:r>
+      <w:r>
+        <w:rPr>
+          <w:rFonts w:cstheme="minorHAnsi"/>
+          <w:sz w:val="24"/>
+          <w:szCs w:val="24"/>
+        </w:rPr>
+        <w:t>{M1 * M</w:t>
+      </w:r>
+      <w:proofErr w:type="gramStart"/>
+      <w:r>
+        <w:rPr>
+          <w:rFonts w:cstheme="minorHAnsi"/>
+          <w:sz w:val="24"/>
+          <w:szCs w:val="24"/>
+        </w:rPr>
+        <w:t>2}</w:t>
+      </w:r>
+      <w:proofErr w:type="spellStart"/>
+      <w:r>
+        <w:rPr>
+          <w:rFonts w:cstheme="minorHAnsi"/>
+          <w:sz w:val="24"/>
+          <w:szCs w:val="24"/>
+        </w:rPr>
+        <w:t>n</w:t>
+      </w:r>
+      <w:proofErr w:type="gramEnd"/>
+      <w:r>
+        <w:rPr>
+          <w:rFonts w:cstheme="minorHAnsi"/>
+          <w:sz w:val="24"/>
+          <w:szCs w:val="24"/>
+        </w:rPr>
+        <w:t>,</w:t>
+      </w:r>
+      <w:r>
+        <w:rPr>
+          <w:rFonts w:cstheme="minorHAnsi"/>
+          <w:sz w:val="24"/>
+          <w:szCs w:val="24"/>
+        </w:rPr>
+        <w:t>e</w:t>
+      </w:r>
+      <w:proofErr w:type="spellEnd"/>
+      <w:r>
+        <w:rPr>
+          <w:rFonts w:cstheme="minorHAnsi"/>
+          <w:sz w:val="24"/>
+          <w:szCs w:val="24"/>
+        </w:rPr>
+        <w:t xml:space="preserve"> = RSA {</w:t>
+      </w:r>
+      <w:r>
+        <w:rPr>
+          <w:rFonts w:cstheme="minorHAnsi"/>
+          <w:sz w:val="24"/>
+          <w:szCs w:val="24"/>
+        </w:rPr>
+        <w:t>M1</w:t>
+      </w:r>
+      <w:r>
+        <w:rPr>
+          <w:rFonts w:cstheme="minorHAnsi"/>
+          <w:sz w:val="24"/>
+          <w:szCs w:val="24"/>
+        </w:rPr>
+        <w:t>}</w:t>
+      </w:r>
+      <w:proofErr w:type="spellStart"/>
+      <w:r>
+        <w:rPr>
+          <w:rFonts w:cstheme="minorHAnsi"/>
+          <w:sz w:val="24"/>
+          <w:szCs w:val="24"/>
+        </w:rPr>
+        <w:t>n,e</w:t>
+      </w:r>
+      <w:proofErr w:type="spellEnd"/>
+      <w:r>
+        <w:rPr>
+          <w:rFonts w:cstheme="minorHAnsi"/>
+          <w:sz w:val="24"/>
+          <w:szCs w:val="24"/>
+        </w:rPr>
+        <w:t xml:space="preserve"> * RSA {</w:t>
+      </w:r>
+      <w:r>
+        <w:rPr>
+          <w:rFonts w:cstheme="minorHAnsi"/>
+          <w:sz w:val="24"/>
+          <w:szCs w:val="24"/>
+        </w:rPr>
+        <w:t>M2</w:t>
+      </w:r>
+      <w:r>
+        <w:rPr>
+          <w:rFonts w:cstheme="minorHAnsi"/>
+          <w:sz w:val="24"/>
+          <w:szCs w:val="24"/>
+        </w:rPr>
+        <w:t>}</w:t>
+      </w:r>
+      <w:proofErr w:type="spellStart"/>
+      <w:r>
+        <w:rPr>
+          <w:rFonts w:cstheme="minorHAnsi"/>
+          <w:sz w:val="24"/>
+          <w:szCs w:val="24"/>
+        </w:rPr>
+        <w:t>n,e</w:t>
+      </w:r>
+      <w:proofErr w:type="spellEnd"/>
+    </w:p>
+    <w:p>
+      <w:pPr>
+        <w:rPr>
+          <w:rFonts w:cstheme="minorHAnsi"/>
+          <w:sz w:val="24"/>
+          <w:szCs w:val="24"/>
+        </w:rPr>
+      </w:pPr>
+      <w:r>
+        <w:rPr>
+          <w:rFonts w:cstheme="minorHAnsi"/>
+          <w:sz w:val="24"/>
+          <w:szCs w:val="24"/>
+        </w:rPr>
+        <w:t>And, RSA</w:t>
+      </w:r>
+      <w:r>
+        <w:rPr>
+          <w:rFonts w:cstheme="minorHAnsi"/>
+          <w:sz w:val="24"/>
+          <w:szCs w:val="24"/>
+          <w:vertAlign w:val="superscript"/>
+        </w:rPr>
+        <w:t>-1</w:t>
+      </w:r>
+      <w:r>
+        <w:rPr>
+          <w:rFonts w:cstheme="minorHAnsi"/>
+          <w:sz w:val="24"/>
+          <w:szCs w:val="24"/>
+        </w:rPr>
+        <w:t>{C1 * C</w:t>
+      </w:r>
+      <w:proofErr w:type="gramStart"/>
+      <w:r>
+        <w:rPr>
+          <w:rFonts w:cstheme="minorHAnsi"/>
+          <w:sz w:val="24"/>
+          <w:szCs w:val="24"/>
+        </w:rPr>
+        <w:t>2}</w:t>
+      </w:r>
+      <w:proofErr w:type="spellStart"/>
+      <w:r>
+        <w:rPr>
+          <w:rFonts w:cstheme="minorHAnsi"/>
+          <w:sz w:val="24"/>
+          <w:szCs w:val="24"/>
+        </w:rPr>
+        <w:t>n</w:t>
+      </w:r>
+      <w:proofErr w:type="gramEnd"/>
+      <w:r>
+        <w:rPr>
+          <w:rFonts w:cstheme="minorHAnsi"/>
+          <w:sz w:val="24"/>
+          <w:szCs w:val="24"/>
+        </w:rPr>
+        <w:t>,d</w:t>
+      </w:r>
+      <w:proofErr w:type="spellEnd"/>
+      <w:r>
+        <w:rPr>
+          <w:rFonts w:cstheme="minorHAnsi"/>
+          <w:sz w:val="24"/>
+          <w:szCs w:val="24"/>
+        </w:rPr>
+        <w:t xml:space="preserve"> = </w:t>
+      </w:r>
+      <w:r>
+        <w:rPr>
+          <w:rFonts w:cstheme="minorHAnsi"/>
+          <w:sz w:val="24"/>
+          <w:szCs w:val="24"/>
+        </w:rPr>
+        <w:t>, RSA</w:t>
+      </w:r>
+      <w:r>
+        <w:rPr>
+          <w:rFonts w:cstheme="minorHAnsi"/>
+          <w:sz w:val="24"/>
+          <w:szCs w:val="24"/>
+          <w:vertAlign w:val="superscript"/>
+        </w:rPr>
+        <w:t>-1</w:t>
+      </w:r>
+      <w:r>
+        <w:rPr>
+          <w:rFonts w:cstheme="minorHAnsi"/>
+          <w:sz w:val="24"/>
+          <w:szCs w:val="24"/>
+        </w:rPr>
+        <w:t>{C1}</w:t>
+      </w:r>
+      <w:proofErr w:type="spellStart"/>
+      <w:r>
+        <w:rPr>
+          <w:rFonts w:cstheme="minorHAnsi"/>
+          <w:sz w:val="24"/>
+          <w:szCs w:val="24"/>
+        </w:rPr>
+        <w:t>n,d</w:t>
+      </w:r>
+      <w:proofErr w:type="spellEnd"/>
+      <w:r>
+        <w:rPr>
+          <w:rFonts w:cstheme="minorHAnsi"/>
+          <w:sz w:val="24"/>
+          <w:szCs w:val="24"/>
+        </w:rPr>
+        <w:t xml:space="preserve"> * </w:t>
+      </w:r>
+      <w:r>
+        <w:rPr>
+          <w:rFonts w:cstheme="minorHAnsi"/>
+          <w:sz w:val="24"/>
+          <w:szCs w:val="24"/>
+        </w:rPr>
+        <w:t>, RSA</w:t>
+      </w:r>
+      <w:r>
+        <w:rPr>
+          <w:rFonts w:cstheme="minorHAnsi"/>
+          <w:sz w:val="24"/>
+          <w:szCs w:val="24"/>
+          <w:vertAlign w:val="superscript"/>
+        </w:rPr>
+        <w:t>-1</w:t>
+      </w:r>
+      <w:r>
+        <w:rPr>
+          <w:rFonts w:cstheme="minorHAnsi"/>
+          <w:sz w:val="24"/>
+          <w:szCs w:val="24"/>
+        </w:rPr>
+        <w:t>{C2}</w:t>
+      </w:r>
+      <w:proofErr w:type="spellStart"/>
+      <w:r>
+        <w:rPr>
+          <w:rFonts w:cstheme="minorHAnsi"/>
+          <w:sz w:val="24"/>
+          <w:szCs w:val="24"/>
+        </w:rPr>
+        <w:t>n,d</w:t>
+      </w:r>
+      <w:proofErr w:type="spellEnd"/>
+      <w:r>
+        <w:rPr>
+          <w:rFonts w:cstheme="minorHAnsi"/>
+          <w:sz w:val="24"/>
+          <w:szCs w:val="24"/>
         </w:rPr>
         <w:t>.</w:t>
       </w:r>
@@ -177,379 +820,333 @@
     <w:p>
       <w:pPr>
         <w:rPr>
-          <w:rFonts w:cs="Arial"/>
-          <w:color w:val="202122"/>
-          <w:sz w:val="24"/>
-          <w:szCs w:val="24"/>
-          <w:shd w:val="clear" w:color="auto" w:fill="FFFFFF"/>
-        </w:rPr>
-      </w:pPr>
-      <w:r>
-        <w:rPr>
-          <w:sz w:val="24"/>
-          <w:szCs w:val="24"/>
-        </w:rPr>
-        <w:t>Known-plaintext attack</w:t>
-      </w:r>
-      <w:r>
-        <w:rPr>
-          <w:sz w:val="24"/>
-          <w:szCs w:val="24"/>
-        </w:rPr>
-        <w:t xml:space="preserve"> - </w:t>
-      </w:r>
-      <w:r>
-        <w:rPr>
-          <w:rFonts w:cs="Arial"/>
-          <w:color w:val="202122"/>
-          <w:sz w:val="24"/>
-          <w:szCs w:val="24"/>
-          <w:shd w:val="clear" w:color="auto" w:fill="FFFFFF"/>
-        </w:rPr>
-        <w:t>is an </w:t>
-      </w:r>
-      <w:r>
-        <w:rPr>
-          <w:rFonts w:cs="Arial"/>
-          <w:sz w:val="24"/>
-          <w:szCs w:val="24"/>
-          <w:shd w:val="clear" w:color="auto" w:fill="FFFFFF"/>
-        </w:rPr>
-        <w:t>attack model</w:t>
-      </w:r>
-      <w:r>
-        <w:rPr>
-          <w:rFonts w:cs="Arial"/>
-          <w:color w:val="202122"/>
-          <w:sz w:val="24"/>
-          <w:szCs w:val="24"/>
-          <w:shd w:val="clear" w:color="auto" w:fill="FFFFFF"/>
-        </w:rPr>
-        <w:t> for </w:t>
-      </w:r>
-      <w:r>
-        <w:rPr>
-          <w:rFonts w:cs="Arial"/>
-          <w:sz w:val="24"/>
-          <w:szCs w:val="24"/>
-          <w:shd w:val="clear" w:color="auto" w:fill="FFFFFF"/>
-        </w:rPr>
-        <w:t>cryptanalysis</w:t>
-      </w:r>
-      <w:r>
-        <w:rPr>
-          <w:rFonts w:cs="Arial"/>
-          <w:color w:val="202122"/>
-          <w:sz w:val="24"/>
-          <w:szCs w:val="24"/>
-          <w:shd w:val="clear" w:color="auto" w:fill="FFFFFF"/>
-        </w:rPr>
-        <w:t> where the attacker has access to both the </w:t>
-      </w:r>
-      <w:r>
-        <w:rPr>
-          <w:rFonts w:cs="Arial"/>
-          <w:sz w:val="24"/>
-          <w:szCs w:val="24"/>
-          <w:shd w:val="clear" w:color="auto" w:fill="FFFFFF"/>
-        </w:rPr>
-        <w:t>plaintext</w:t>
-      </w:r>
-      <w:r>
-        <w:rPr>
-          <w:rFonts w:cs="Arial"/>
-          <w:color w:val="202122"/>
-          <w:sz w:val="24"/>
-          <w:szCs w:val="24"/>
-          <w:shd w:val="clear" w:color="auto" w:fill="FFFFFF"/>
-        </w:rPr>
-        <w:t>, and its </w:t>
-      </w:r>
-      <w:r>
-        <w:rPr>
-          <w:rFonts w:cs="Arial"/>
-          <w:sz w:val="24"/>
-          <w:szCs w:val="24"/>
-          <w:shd w:val="clear" w:color="auto" w:fill="FFFFFF"/>
-        </w:rPr>
-        <w:t>encrypted</w:t>
-      </w:r>
-      <w:r>
-        <w:rPr>
-          <w:rFonts w:cs="Arial"/>
-          <w:color w:val="202122"/>
-          <w:sz w:val="24"/>
-          <w:szCs w:val="24"/>
-          <w:shd w:val="clear" w:color="auto" w:fill="FFFFFF"/>
-        </w:rPr>
-        <w:t> version (</w:t>
-      </w:r>
-      <w:r>
-        <w:rPr>
-          <w:rFonts w:cs="Arial"/>
-          <w:sz w:val="24"/>
-          <w:szCs w:val="24"/>
-          <w:shd w:val="clear" w:color="auto" w:fill="FFFFFF"/>
-        </w:rPr>
-        <w:t>ciphertext</w:t>
-      </w:r>
-      <w:r>
-        <w:rPr>
-          <w:rFonts w:cs="Arial"/>
-          <w:color w:val="202122"/>
-          <w:sz w:val="24"/>
-          <w:szCs w:val="24"/>
-          <w:shd w:val="clear" w:color="auto" w:fill="FFFFFF"/>
-        </w:rPr>
-        <w:t>)</w:t>
-      </w:r>
-      <w:r>
-        <w:rPr>
-          <w:rFonts w:cs="Arial"/>
-          <w:color w:val="202122"/>
-          <w:sz w:val="24"/>
-          <w:szCs w:val="24"/>
-          <w:shd w:val="clear" w:color="auto" w:fill="FFFFFF"/>
-        </w:rPr>
-        <w:t>.</w:t>
-      </w:r>
-    </w:p>
-    <w:p>
-      <w:pPr>
-        <w:rPr>
-          <w:rFonts w:cstheme="minorHAnsi"/>
-          <w:sz w:val="24"/>
-          <w:szCs w:val="24"/>
-        </w:rPr>
-      </w:pPr>
-      <w:r>
-        <w:rPr>
-          <w:sz w:val="24"/>
-          <w:szCs w:val="24"/>
-        </w:rPr>
-        <w:t>Chosen-plaintext attack</w:t>
-      </w:r>
-      <w:r>
-        <w:rPr>
-          <w:sz w:val="24"/>
-          <w:szCs w:val="24"/>
-        </w:rPr>
-        <w:t xml:space="preserve"> - </w:t>
-      </w:r>
-      <w:r>
-        <w:rPr>
-          <w:rFonts w:cs="Arial"/>
-          <w:color w:val="202122"/>
-          <w:sz w:val="24"/>
-          <w:szCs w:val="24"/>
-          <w:shd w:val="clear" w:color="auto" w:fill="FFFFFF"/>
-        </w:rPr>
-        <w:t>is an </w:t>
-      </w:r>
-      <w:r>
-        <w:rPr>
-          <w:rFonts w:cs="Arial"/>
-          <w:sz w:val="24"/>
-          <w:szCs w:val="24"/>
-          <w:shd w:val="clear" w:color="auto" w:fill="FFFFFF"/>
-        </w:rPr>
-        <w:t>attack model</w:t>
-      </w:r>
-      <w:r>
-        <w:rPr>
-          <w:rFonts w:cs="Arial"/>
-          <w:color w:val="202122"/>
-          <w:sz w:val="24"/>
-          <w:szCs w:val="24"/>
-          <w:shd w:val="clear" w:color="auto" w:fill="FFFFFF"/>
-        </w:rPr>
-        <w:t> for </w:t>
-      </w:r>
-      <w:r>
-        <w:rPr>
-          <w:rFonts w:cs="Arial"/>
-          <w:sz w:val="24"/>
-          <w:szCs w:val="24"/>
-          <w:shd w:val="clear" w:color="auto" w:fill="FFFFFF"/>
-        </w:rPr>
-        <w:t>cryptanalysis</w:t>
-      </w:r>
-      <w:r>
-        <w:rPr>
-          <w:rFonts w:cs="Arial"/>
-          <w:color w:val="202122"/>
-          <w:sz w:val="24"/>
-          <w:szCs w:val="24"/>
-          <w:shd w:val="clear" w:color="auto" w:fill="FFFFFF"/>
-        </w:rPr>
-        <w:t> which presumes that the attacker can obtain the </w:t>
-      </w:r>
-      <w:r>
-        <w:rPr>
-          <w:rFonts w:cs="Arial"/>
-          <w:sz w:val="24"/>
-          <w:szCs w:val="24"/>
-          <w:shd w:val="clear" w:color="auto" w:fill="FFFFFF"/>
-        </w:rPr>
-        <w:t>ciphertexts</w:t>
-      </w:r>
-      <w:r>
-        <w:rPr>
-          <w:rFonts w:cs="Arial"/>
-          <w:color w:val="202122"/>
-          <w:sz w:val="24"/>
-          <w:szCs w:val="24"/>
-          <w:shd w:val="clear" w:color="auto" w:fill="FFFFFF"/>
-        </w:rPr>
-        <w:t> for arbitrary </w:t>
-      </w:r>
-      <w:r>
-        <w:rPr>
-          <w:rFonts w:cs="Arial"/>
-          <w:sz w:val="24"/>
-          <w:szCs w:val="24"/>
-          <w:shd w:val="clear" w:color="auto" w:fill="FFFFFF"/>
-        </w:rPr>
-        <w:t>plaintexts</w:t>
-      </w:r>
-      <w:r>
-        <w:rPr>
-          <w:rFonts w:cs="Arial"/>
-          <w:color w:val="202122"/>
-          <w:sz w:val="24"/>
-          <w:szCs w:val="24"/>
-          <w:shd w:val="clear" w:color="auto" w:fill="FFFFFF"/>
-        </w:rPr>
-        <w:t>. The goal of the attack is to gain information that reduces the security of the </w:t>
-      </w:r>
-      <w:r>
-        <w:rPr>
-          <w:rFonts w:cs="Arial"/>
-          <w:sz w:val="24"/>
-          <w:szCs w:val="24"/>
-          <w:shd w:val="clear" w:color="auto" w:fill="FFFFFF"/>
-        </w:rPr>
-        <w:t>encryption</w:t>
-      </w:r>
-      <w:r>
-        <w:rPr>
-          <w:rFonts w:cs="Arial"/>
-          <w:color w:val="202122"/>
-          <w:sz w:val="24"/>
-          <w:szCs w:val="24"/>
-          <w:shd w:val="clear" w:color="auto" w:fill="FFFFFF"/>
-        </w:rPr>
-        <w:t> scheme.</w:t>
-      </w:r>
-    </w:p>
-    <w:p>
-      <w:pPr>
-        <w:rPr>
-          <w:rFonts w:cstheme="minorHAnsi"/>
-          <w:sz w:val="24"/>
-          <w:szCs w:val="24"/>
-        </w:rPr>
-      </w:pPr>
-      <w:r>
-        <w:rPr>
-          <w:sz w:val="24"/>
-          <w:szCs w:val="24"/>
-        </w:rPr>
-        <w:t>Chosen-ciphertext attack</w:t>
-      </w:r>
-      <w:r>
-        <w:rPr>
-          <w:sz w:val="24"/>
-          <w:szCs w:val="24"/>
-        </w:rPr>
-        <w:t xml:space="preserve"> - </w:t>
-      </w:r>
-      <w:r>
-        <w:rPr>
-          <w:rFonts w:cs="Arial"/>
-          <w:color w:val="202122"/>
-          <w:sz w:val="24"/>
-          <w:szCs w:val="24"/>
-          <w:shd w:val="clear" w:color="auto" w:fill="FFFFFF"/>
-        </w:rPr>
-        <w:t>is an </w:t>
-      </w:r>
-      <w:r>
-        <w:rPr>
-          <w:rFonts w:cs="Arial"/>
-          <w:sz w:val="24"/>
-          <w:szCs w:val="24"/>
-          <w:shd w:val="clear" w:color="auto" w:fill="FFFFFF"/>
-        </w:rPr>
-        <w:t>attack model</w:t>
-      </w:r>
-      <w:r>
-        <w:rPr>
-          <w:rFonts w:cs="Arial"/>
-          <w:color w:val="202122"/>
-          <w:sz w:val="24"/>
-          <w:szCs w:val="24"/>
-          <w:shd w:val="clear" w:color="auto" w:fill="FFFFFF"/>
-        </w:rPr>
-        <w:t> for </w:t>
-      </w:r>
-      <w:r>
-        <w:rPr>
-          <w:rFonts w:cs="Arial"/>
-          <w:sz w:val="24"/>
-          <w:szCs w:val="24"/>
-          <w:shd w:val="clear" w:color="auto" w:fill="FFFFFF"/>
-        </w:rPr>
-        <w:t>cryptanalysis</w:t>
-      </w:r>
-      <w:r>
-        <w:rPr>
-          <w:rFonts w:cs="Arial"/>
-          <w:color w:val="202122"/>
-          <w:sz w:val="24"/>
-          <w:szCs w:val="24"/>
-          <w:shd w:val="clear" w:color="auto" w:fill="FFFFFF"/>
-        </w:rPr>
-        <w:t> where the cryptanalyst can gather information by obtaining the decryptions of chosen </w:t>
-      </w:r>
-      <w:r>
-        <w:rPr>
-          <w:rFonts w:cs="Arial"/>
-          <w:sz w:val="24"/>
-          <w:szCs w:val="24"/>
-          <w:shd w:val="clear" w:color="auto" w:fill="FFFFFF"/>
-        </w:rPr>
-        <w:t>ciphertexts</w:t>
-      </w:r>
-      <w:r>
-        <w:rPr>
-          <w:rFonts w:cs="Arial"/>
-          <w:color w:val="202122"/>
-          <w:sz w:val="24"/>
-          <w:szCs w:val="24"/>
-          <w:shd w:val="clear" w:color="auto" w:fill="FFFFFF"/>
-        </w:rPr>
-        <w:t xml:space="preserve">. From these pieces of </w:t>
-      </w:r>
-      <w:r>
-        <w:rPr>
-          <w:rFonts w:cs="Arial"/>
-          <w:color w:val="202122"/>
-          <w:sz w:val="24"/>
-          <w:szCs w:val="24"/>
-          <w:shd w:val="clear" w:color="auto" w:fill="FFFFFF"/>
-        </w:rPr>
-        <w:t>information,</w:t>
-      </w:r>
-      <w:r>
-        <w:rPr>
-          <w:rFonts w:cs="Arial"/>
-          <w:color w:val="202122"/>
-          <w:sz w:val="24"/>
-          <w:szCs w:val="24"/>
-          <w:shd w:val="clear" w:color="auto" w:fill="FFFFFF"/>
-        </w:rPr>
-        <w:t xml:space="preserve"> the adversary can attempt to recover the hidden secret key used for decryption.</w:t>
+          <w:rFonts w:cstheme="minorHAnsi"/>
+          <w:sz w:val="24"/>
+          <w:szCs w:val="24"/>
+        </w:rPr>
+      </w:pPr>
+      <w:r>
+        <w:rPr>
+          <w:rFonts w:cstheme="minorHAnsi"/>
+          <w:sz w:val="24"/>
+          <w:szCs w:val="24"/>
+        </w:rPr>
+        <w:t>With this in mind, w</w:t>
+      </w:r>
+      <w:r>
+        <w:rPr>
+          <w:rFonts w:cstheme="minorHAnsi"/>
+          <w:sz w:val="24"/>
+          <w:szCs w:val="24"/>
+        </w:rPr>
+        <w:t xml:space="preserve">e can increase our pairs </w:t>
+      </w:r>
+      <w:r>
+        <w:rPr>
+          <w:rFonts w:cstheme="minorHAnsi"/>
+          <w:sz w:val="24"/>
+          <w:szCs w:val="24"/>
+        </w:rPr>
+        <w:t>by doing the following:</w:t>
+      </w:r>
+    </w:p>
+    <w:p>
+      <w:pPr>
+        <w:rPr>
+          <w:rFonts w:cstheme="minorHAnsi"/>
+          <w:sz w:val="24"/>
+          <w:szCs w:val="24"/>
+        </w:rPr>
+      </w:pPr>
+      <w:r>
+        <w:rPr>
+          <w:rFonts w:cstheme="minorHAnsi"/>
+          <w:sz w:val="24"/>
+          <w:szCs w:val="24"/>
+        </w:rPr>
+        <w:t xml:space="preserve">We choose our C2 </w:t>
+      </w:r>
+      <w:r>
+        <w:rPr>
+          <w:rFonts w:cstheme="minorHAnsi"/>
+          <w:sz w:val="24"/>
+          <w:szCs w:val="24"/>
+        </w:rPr>
+        <w:t>or</w:t>
+      </w:r>
+      <w:r>
+        <w:rPr>
+          <w:rFonts w:cstheme="minorHAnsi"/>
+          <w:sz w:val="24"/>
+          <w:szCs w:val="24"/>
+        </w:rPr>
+        <w:t xml:space="preserve"> C1 </w:t>
+      </w:r>
+      <w:r>
+        <w:rPr>
+          <w:rFonts w:cstheme="minorHAnsi"/>
+          <w:sz w:val="24"/>
+          <w:szCs w:val="24"/>
+        </w:rPr>
+        <w:t>(works both ways),</w:t>
+      </w:r>
+      <w:r>
+        <w:rPr>
+          <w:rFonts w:cstheme="minorHAnsi"/>
+          <w:sz w:val="24"/>
+          <w:szCs w:val="24"/>
+        </w:rPr>
+        <w:t xml:space="preserve"> </w:t>
+      </w:r>
+      <w:r>
+        <w:rPr>
+          <w:rFonts w:cstheme="minorHAnsi"/>
+          <w:sz w:val="24"/>
+          <w:szCs w:val="24"/>
+        </w:rPr>
+        <w:t xml:space="preserve">and for every C and </w:t>
+      </w:r>
+      <w:r>
+        <w:rPr>
+          <w:rFonts w:cstheme="minorHAnsi"/>
+          <w:sz w:val="24"/>
+          <w:szCs w:val="24"/>
+        </w:rPr>
+        <w:t xml:space="preserve">suffices this </w:t>
+      </w:r>
+      <w:proofErr w:type="gramStart"/>
+      <w:r>
+        <w:rPr>
+          <w:rFonts w:cstheme="minorHAnsi"/>
+          <w:sz w:val="24"/>
+          <w:szCs w:val="24"/>
+        </w:rPr>
+        <w:t>equation</w:t>
+      </w:r>
+      <w:proofErr w:type="gramEnd"/>
+      <w:r>
+        <w:rPr>
+          <w:rFonts w:cstheme="minorHAnsi"/>
+          <w:sz w:val="24"/>
+          <w:szCs w:val="24"/>
+        </w:rPr>
+        <w:t xml:space="preserve"> </w:t>
+      </w:r>
+    </w:p>
+    <w:p>
+      <w:pPr>
+        <w:rPr>
+          <w:rFonts w:cstheme="minorHAnsi"/>
+          <w:sz w:val="24"/>
+          <w:szCs w:val="24"/>
+        </w:rPr>
+      </w:pPr>
+      <w:r>
+        <w:rPr>
+          <w:rFonts w:cstheme="minorHAnsi"/>
+          <w:sz w:val="24"/>
+          <w:szCs w:val="24"/>
+        </w:rPr>
+        <w:t>C2 = C/C1mod(n</w:t>
+      </w:r>
+      <w:r>
+        <w:rPr>
+          <w:rFonts w:cstheme="minorHAnsi"/>
+          <w:sz w:val="24"/>
+          <w:szCs w:val="24"/>
+        </w:rPr>
+        <w:t>), we can add him and his decrypted message to our pairs.</w:t>
+      </w:r>
+      <w:r>
+        <w:rPr>
+          <w:rFonts w:cstheme="minorHAnsi"/>
+          <w:sz w:val="24"/>
+          <w:szCs w:val="24"/>
+        </w:rPr>
+        <w:t xml:space="preserve"> </w:t>
+      </w:r>
+      <w:r>
+        <w:rPr>
+          <w:rFonts w:cstheme="minorHAnsi"/>
+          <w:sz w:val="24"/>
+          <w:szCs w:val="24"/>
+        </w:rPr>
+        <w:t xml:space="preserve">We know </w:t>
+      </w:r>
+      <w:r>
+        <w:rPr>
+          <w:rFonts w:cstheme="minorHAnsi"/>
+          <w:sz w:val="24"/>
+          <w:szCs w:val="24"/>
+        </w:rPr>
+        <w:t xml:space="preserve">C1 and C2 </w:t>
+      </w:r>
+      <w:r>
+        <w:rPr>
+          <w:rFonts w:cstheme="minorHAnsi"/>
+          <w:sz w:val="24"/>
+          <w:szCs w:val="24"/>
+        </w:rPr>
+        <w:t>decryptions,</w:t>
+      </w:r>
+      <w:r>
+        <w:rPr>
+          <w:rFonts w:cstheme="minorHAnsi"/>
+          <w:sz w:val="24"/>
+          <w:szCs w:val="24"/>
+        </w:rPr>
+        <w:t xml:space="preserve"> so we know M = M1 * M2 mod(n).</w:t>
+      </w:r>
+    </w:p>
+    <w:p>
+      <w:pPr>
+        <w:rPr>
+          <w:rFonts w:cstheme="minorHAnsi"/>
+          <w:sz w:val="24"/>
+          <w:szCs w:val="24"/>
+        </w:rPr>
+      </w:pPr>
+      <w:r>
+        <w:rPr>
+          <w:rFonts w:cstheme="minorHAnsi"/>
+          <w:sz w:val="24"/>
+          <w:szCs w:val="24"/>
+        </w:rPr>
+        <w:t>The attacker cannot exploit this attack if both C1 and C2 are bigger than N thus we will not be able to suffice our equation.</w:t>
+      </w:r>
+    </w:p>
+    <w:p>
+      <w:pPr>
+        <w:rPr>
+          <w:rFonts w:cstheme="minorHAnsi"/>
+          <w:sz w:val="24"/>
+          <w:szCs w:val="24"/>
+        </w:rPr>
+      </w:pPr>
+      <w:r>
+        <w:rPr>
+          <w:rFonts w:cstheme="minorHAnsi"/>
+          <w:sz w:val="24"/>
+          <w:szCs w:val="24"/>
+        </w:rPr>
+        <w:t>//TODO</w:t>
+      </w:r>
+    </w:p>
+    <w:p>
+      <w:pPr>
+        <w:rPr>
+          <w:rFonts w:cstheme="minorHAnsi"/>
+          <w:sz w:val="24"/>
+          <w:szCs w:val="24"/>
+        </w:rPr>
+      </w:pPr>
+    </w:p>
+    <w:p>
+      <w:pPr>
+        <w:rPr>
+          <w:rFonts w:cstheme="minorHAnsi"/>
+          <w:sz w:val="24"/>
+          <w:szCs w:val="24"/>
+        </w:rPr>
+      </w:pPr>
+    </w:p>
+    <w:p>
+      <w:pPr>
+        <w:rPr>
+          <w:rFonts w:cstheme="minorHAnsi"/>
+          <w:sz w:val="24"/>
+          <w:szCs w:val="24"/>
+        </w:rPr>
+      </w:pPr>
+    </w:p>
+    <w:p>
+      <w:pPr>
+        <w:rPr>
+          <w:rFonts w:cstheme="minorHAnsi"/>
+          <w:sz w:val="24"/>
+          <w:szCs w:val="24"/>
+        </w:rPr>
+      </w:pPr>
+    </w:p>
+    <w:p>
+      <w:pPr>
+        <w:rPr>
+          <w:rFonts w:cstheme="minorHAnsi"/>
+          <w:sz w:val="24"/>
+          <w:szCs w:val="24"/>
+        </w:rPr>
+      </w:pPr>
+      <w:r>
+        <w:rPr>
+          <w:rFonts w:cstheme="minorHAnsi"/>
+          <w:sz w:val="24"/>
+          <w:szCs w:val="24"/>
+        </w:rPr>
+        <w:lastRenderedPageBreak/>
+        <w:t xml:space="preserve">4) </w:t>
+      </w:r>
+      <w:r>
+        <w:rPr>
+          <w:rFonts w:cstheme="minorHAnsi"/>
+          <w:sz w:val="24"/>
+          <w:szCs w:val="24"/>
+        </w:rPr>
+        <w:t>a.</w:t>
+      </w:r>
+    </w:p>
+    <w:p>
+      <w:pPr>
+        <w:bidi/>
+        <w:rPr>
+          <w:rFonts w:cstheme="minorHAnsi"/>
+          <w:sz w:val="24"/>
+          <w:szCs w:val="24"/>
+          <w:rtl/>
+        </w:rPr>
+      </w:pPr>
+      <w:r>
+        <w:rPr>
+          <w:rFonts w:cstheme="minorHAnsi"/>
+          <w:sz w:val="24"/>
+          <w:szCs w:val="24"/>
+          <w:rtl/>
+        </w:rPr>
+        <w:t xml:space="preserve">הבעיתיות שנוצרה בהגדרת הפרוטוקול היא שהוא פגיעה למתקפות </w:t>
+      </w:r>
+      <w:r>
+        <w:rPr>
+          <w:rFonts w:cstheme="minorHAnsi"/>
+          <w:sz w:val="24"/>
+          <w:szCs w:val="24"/>
+        </w:rPr>
+        <w:t>man in the middle</w:t>
+      </w:r>
+      <w:r>
+        <w:rPr>
+          <w:rFonts w:cstheme="minorHAnsi"/>
+          <w:sz w:val="24"/>
+          <w:szCs w:val="24"/>
+          <w:rtl/>
+        </w:rPr>
+        <w:t xml:space="preserve">, כמו שהוסבר בכיתה, התוקף יקבל את ההודעות עם המפתחות וישלח מפתח חדש משלו לכל צד וככה הוא ינתר </w:t>
+      </w:r>
+      <w:r>
+        <w:rPr>
+          <w:rFonts w:cstheme="minorHAnsi" w:hint="cs"/>
+          <w:sz w:val="24"/>
+          <w:szCs w:val="24"/>
+          <w:rtl/>
+        </w:rPr>
+        <w:t xml:space="preserve">וישבש </w:t>
+      </w:r>
+      <w:r>
+        <w:rPr>
+          <w:rFonts w:cstheme="minorHAnsi"/>
+          <w:sz w:val="24"/>
+          <w:szCs w:val="24"/>
+          <w:rtl/>
+        </w:rPr>
+        <w:t>את התקשורת ביניהם.</w:t>
       </w:r>
     </w:p>
     <w:p>
@@ -571,33 +1168,9 @@
     </w:p>
     <w:p>
       <w:pPr>
-        <w:rPr>
-          <w:rFonts w:cstheme="minorHAnsi"/>
-          <w:sz w:val="24"/>
-          <w:szCs w:val="24"/>
-        </w:rPr>
-      </w:pPr>
-      <w:r>
-        <w:rPr>
-          <w:rFonts w:cstheme="minorHAnsi"/>
-          <w:sz w:val="24"/>
-          <w:szCs w:val="24"/>
-        </w:rPr>
-        <w:t xml:space="preserve">4) </w:t>
-      </w:r>
-      <w:r>
-        <w:rPr>
-          <w:rFonts w:cstheme="minorHAnsi"/>
-          <w:sz w:val="24"/>
-          <w:szCs w:val="24"/>
-        </w:rPr>
-        <w:t>a.</w:t>
-      </w:r>
-    </w:p>
-    <w:p>
-      <w:pPr>
         <w:bidi/>
         <w:rPr>
+          <w:rFonts w:cstheme="minorHAnsi"/>
           <w:sz w:val="24"/>
           <w:szCs w:val="24"/>
           <w:rtl/>
@@ -605,57 +1178,79 @@
       </w:pPr>
       <w:r>
         <w:rPr>
+          <w:rFonts w:cstheme="minorHAnsi" w:hint="cs"/>
           <w:sz w:val="24"/>
           <w:szCs w:val="24"/>
           <w:rtl/>
         </w:rPr>
-        <w:t>הבעיתיות שנוצרה</w:t>
-      </w:r>
-      <w:r>
-        <w:rPr>
-          <w:rFonts w:hint="cs"/>
+        <w:t xml:space="preserve">כדי להתגבר על הבעייתיות ניתן </w:t>
+      </w:r>
+      <w:r>
+        <w:rPr>
+          <w:rFonts w:cstheme="minorHAnsi" w:hint="cs"/>
           <w:sz w:val="24"/>
           <w:szCs w:val="24"/>
           <w:rtl/>
         </w:rPr>
-        <w:t xml:space="preserve"> בהגדרת הפרוטוקול היא שהוא פגיעה למתקפות </w:t>
-      </w:r>
-      <w:r>
-        <w:rPr>
-          <w:sz w:val="24"/>
-          <w:szCs w:val="24"/>
-        </w:rPr>
-        <w:t>man in the middle</w:t>
-      </w:r>
-      <w:r>
-        <w:rPr>
-          <w:rFonts w:hint="cs"/>
+        <w:t>להוסיף חתימה דיגיטלית למפתחות ,</w:t>
+      </w:r>
+      <w:r>
+        <w:rPr>
+          <w:rFonts w:cstheme="minorHAnsi" w:hint="cs"/>
           <w:sz w:val="24"/>
           <w:szCs w:val="24"/>
           <w:rtl/>
         </w:rPr>
-        <w:t>, כמו שהוסבר בכיתה, התוקף יקבל את ההודעות עם המפתחות וישלח מפתח חדש משלו לכל צד וככה הוא ינתר את התקשורת ביניהם.</w:t>
-      </w:r>
-    </w:p>
-    <w:p>
-      <w:pPr>
-        <w:rPr>
-          <w:sz w:val="24"/>
-          <w:szCs w:val="24"/>
-        </w:rPr>
-      </w:pPr>
-      <w:r>
-        <w:rPr>
-          <w:sz w:val="24"/>
-          <w:szCs w:val="24"/>
-        </w:rPr>
-        <w:t>b.</w:t>
-      </w:r>
-    </w:p>
-    <w:p>
-      <w:pPr>
-        <w:rPr>
-          <w:rFonts w:hint="cs"/>
+        <w:t xml:space="preserve">וכך למנוע את המתקפות של </w:t>
+      </w:r>
+      <w:r>
+        <w:rPr>
+          <w:rFonts w:cstheme="minorHAnsi" w:hint="cs"/>
+          <w:sz w:val="24"/>
+          <w:szCs w:val="24"/>
+        </w:rPr>
+        <w:t>MITM</w:t>
+      </w:r>
+      <w:r>
+        <w:rPr>
+          <w:rFonts w:cstheme="minorHAnsi" w:hint="cs"/>
+          <w:sz w:val="24"/>
+          <w:szCs w:val="24"/>
+          <w:rtl/>
+        </w:rPr>
+        <w:t xml:space="preserve">. </w:t>
+      </w:r>
+      <w:r>
+        <w:rPr>
+          <w:rFonts w:cstheme="minorHAnsi" w:hint="cs"/>
+          <w:sz w:val="24"/>
+          <w:szCs w:val="24"/>
+          <w:rtl/>
+        </w:rPr>
+        <w:t>בנוסף למפתח הפרטי המוצפן שאליס או בוב ירצו לשלוח, יהיה עוד שלב של חתימה דיגיטלית להודעה בעזרת המפתח הפרטי של השולח, והמקבל יוודא את ההודעה בעזרת המפתח הפומבי של השולח. כך נוכל למנוע  התערבות של צד שלישי מכיוון שאם ישנה את תוכן ההודעה בין אם ישאיר את החתימה הקודמת או שיעשה אחת משלו, המקבל יצליח לזהות שהייתה בעיה מכיוון שלתוקף אין את המפתח הפרטי של השולח, וניתן לוודא הודעה שהוצפנה עם מפתח פרטי רק בעזרת המפתח הפומבי של השולח.</w:t>
+      </w:r>
+    </w:p>
+    <w:p>
+      <w:pPr>
+        <w:rPr>
+          <w:rFonts w:cstheme="minorHAnsi"/>
+          <w:sz w:val="24"/>
+          <w:szCs w:val="24"/>
+        </w:rPr>
+      </w:pPr>
+      <w:r>
+        <w:rPr>
+          <w:rFonts w:cstheme="minorHAnsi"/>
+          <w:sz w:val="24"/>
+          <w:szCs w:val="24"/>
+        </w:rPr>
+        <w:t>5)a.</w:t>
+      </w:r>
+    </w:p>
+    <w:p>
+      <w:pPr>
+        <w:rPr>
+          <w:rFonts w:cstheme="minorHAnsi"/>
           <w:sz w:val="24"/>
           <w:szCs w:val="24"/>
         </w:rPr>

--- a/Ass1/answers.docx
+++ b/Ass1/answers.docx
@@ -538,7 +538,317 @@
           <w:sz w:val="24"/>
           <w:szCs w:val="24"/>
         </w:rPr>
-        <w:t>RSA has Multiplicative attribute, that means RSA</w:t>
+        <w:t>RSA has Multiplicative attribute, that means RSA {M1 * M</w:t>
+      </w:r>
+      <w:proofErr w:type="gramStart"/>
+      <w:r>
+        <w:rPr>
+          <w:rFonts w:cstheme="minorHAnsi"/>
+          <w:sz w:val="24"/>
+          <w:szCs w:val="24"/>
+        </w:rPr>
+        <w:t>2}</w:t>
+      </w:r>
+      <w:proofErr w:type="spellStart"/>
+      <w:r>
+        <w:rPr>
+          <w:rFonts w:cstheme="minorHAnsi"/>
+          <w:sz w:val="24"/>
+          <w:szCs w:val="24"/>
+        </w:rPr>
+        <w:t>n</w:t>
+      </w:r>
+      <w:proofErr w:type="gramEnd"/>
+      <w:r>
+        <w:rPr>
+          <w:rFonts w:cstheme="minorHAnsi"/>
+          <w:sz w:val="24"/>
+          <w:szCs w:val="24"/>
+        </w:rPr>
+        <w:t>,e</w:t>
+      </w:r>
+      <w:proofErr w:type="spellEnd"/>
+      <w:r>
+        <w:rPr>
+          <w:rFonts w:cstheme="minorHAnsi"/>
+          <w:sz w:val="24"/>
+          <w:szCs w:val="24"/>
+        </w:rPr>
+        <w:t xml:space="preserve"> = RSA {</w:t>
+      </w:r>
+      <w:r>
+        <w:rPr>
+          <w:rFonts w:cstheme="minorHAnsi"/>
+          <w:sz w:val="24"/>
+          <w:szCs w:val="24"/>
+        </w:rPr>
+        <w:t>M1</w:t>
+      </w:r>
+      <w:r>
+        <w:rPr>
+          <w:rFonts w:cstheme="minorHAnsi"/>
+          <w:sz w:val="24"/>
+          <w:szCs w:val="24"/>
+        </w:rPr>
+        <w:t>}</w:t>
+      </w:r>
+      <w:proofErr w:type="spellStart"/>
+      <w:r>
+        <w:rPr>
+          <w:rFonts w:cstheme="minorHAnsi"/>
+          <w:sz w:val="24"/>
+          <w:szCs w:val="24"/>
+        </w:rPr>
+        <w:t>n,e</w:t>
+      </w:r>
+      <w:proofErr w:type="spellEnd"/>
+      <w:r>
+        <w:rPr>
+          <w:rFonts w:cstheme="minorHAnsi"/>
+          <w:sz w:val="24"/>
+          <w:szCs w:val="24"/>
+        </w:rPr>
+        <w:t xml:space="preserve"> * RSA {</w:t>
+      </w:r>
+      <w:r>
+        <w:rPr>
+          <w:rFonts w:cstheme="minorHAnsi"/>
+          <w:sz w:val="24"/>
+          <w:szCs w:val="24"/>
+        </w:rPr>
+        <w:t>M2</w:t>
+      </w:r>
+      <w:r>
+        <w:rPr>
+          <w:rFonts w:cstheme="minorHAnsi"/>
+          <w:sz w:val="24"/>
+          <w:szCs w:val="24"/>
+        </w:rPr>
+        <w:t>}</w:t>
+      </w:r>
+      <w:proofErr w:type="spellStart"/>
+      <w:r>
+        <w:rPr>
+          <w:rFonts w:cstheme="minorHAnsi"/>
+          <w:sz w:val="24"/>
+          <w:szCs w:val="24"/>
+        </w:rPr>
+        <w:t>n,e</w:t>
+      </w:r>
+      <w:proofErr w:type="spellEnd"/>
+    </w:p>
+    <w:p>
+      <w:pPr>
+        <w:rPr>
+          <w:rFonts w:cstheme="minorHAnsi"/>
+          <w:sz w:val="24"/>
+          <w:szCs w:val="24"/>
+        </w:rPr>
+      </w:pPr>
+      <w:r>
+        <w:rPr>
+          <w:rFonts w:cstheme="minorHAnsi"/>
+          <w:sz w:val="24"/>
+          <w:szCs w:val="24"/>
+        </w:rPr>
+        <w:t>And, RSA</w:t>
+      </w:r>
+      <w:r>
+        <w:rPr>
+          <w:rFonts w:cstheme="minorHAnsi"/>
+          <w:sz w:val="24"/>
+          <w:szCs w:val="24"/>
+          <w:vertAlign w:val="superscript"/>
+        </w:rPr>
+        <w:t>-1</w:t>
+      </w:r>
+      <w:r>
+        <w:rPr>
+          <w:rFonts w:cstheme="minorHAnsi"/>
+          <w:sz w:val="24"/>
+          <w:szCs w:val="24"/>
+        </w:rPr>
+        <w:t>{C1 * C</w:t>
+      </w:r>
+      <w:proofErr w:type="gramStart"/>
+      <w:r>
+        <w:rPr>
+          <w:rFonts w:cstheme="minorHAnsi"/>
+          <w:sz w:val="24"/>
+          <w:szCs w:val="24"/>
+        </w:rPr>
+        <w:t>2}</w:t>
+      </w:r>
+      <w:proofErr w:type="spellStart"/>
+      <w:r>
+        <w:rPr>
+          <w:rFonts w:cstheme="minorHAnsi"/>
+          <w:sz w:val="24"/>
+          <w:szCs w:val="24"/>
+        </w:rPr>
+        <w:t>n</w:t>
+      </w:r>
+      <w:proofErr w:type="gramEnd"/>
+      <w:r>
+        <w:rPr>
+          <w:rFonts w:cstheme="minorHAnsi"/>
+          <w:sz w:val="24"/>
+          <w:szCs w:val="24"/>
+        </w:rPr>
+        <w:t>,d</w:t>
+      </w:r>
+      <w:proofErr w:type="spellEnd"/>
+      <w:r>
+        <w:rPr>
+          <w:rFonts w:cstheme="minorHAnsi"/>
+          <w:sz w:val="24"/>
+          <w:szCs w:val="24"/>
+        </w:rPr>
+        <w:t xml:space="preserve"> = , RSA</w:t>
+      </w:r>
+      <w:r>
+        <w:rPr>
+          <w:rFonts w:cstheme="minorHAnsi"/>
+          <w:sz w:val="24"/>
+          <w:szCs w:val="24"/>
+          <w:vertAlign w:val="superscript"/>
+        </w:rPr>
+        <w:t>-1</w:t>
+      </w:r>
+      <w:r>
+        <w:rPr>
+          <w:rFonts w:cstheme="minorHAnsi"/>
+          <w:sz w:val="24"/>
+          <w:szCs w:val="24"/>
+        </w:rPr>
+        <w:t>{C1}</w:t>
+      </w:r>
+      <w:proofErr w:type="spellStart"/>
+      <w:r>
+        <w:rPr>
+          <w:rFonts w:cstheme="minorHAnsi"/>
+          <w:sz w:val="24"/>
+          <w:szCs w:val="24"/>
+        </w:rPr>
+        <w:t>n,d</w:t>
+      </w:r>
+      <w:proofErr w:type="spellEnd"/>
+      <w:r>
+        <w:rPr>
+          <w:rFonts w:cstheme="minorHAnsi"/>
+          <w:sz w:val="24"/>
+          <w:szCs w:val="24"/>
+        </w:rPr>
+        <w:t xml:space="preserve"> * , RSA</w:t>
+      </w:r>
+      <w:r>
+        <w:rPr>
+          <w:rFonts w:cstheme="minorHAnsi"/>
+          <w:sz w:val="24"/>
+          <w:szCs w:val="24"/>
+          <w:vertAlign w:val="superscript"/>
+        </w:rPr>
+        <w:t>-1</w:t>
+      </w:r>
+      <w:r>
+        <w:rPr>
+          <w:rFonts w:cstheme="minorHAnsi"/>
+          <w:sz w:val="24"/>
+          <w:szCs w:val="24"/>
+        </w:rPr>
+        <w:t>{C2}</w:t>
+      </w:r>
+      <w:proofErr w:type="spellStart"/>
+      <w:r>
+        <w:rPr>
+          <w:rFonts w:cstheme="minorHAnsi"/>
+          <w:sz w:val="24"/>
+          <w:szCs w:val="24"/>
+        </w:rPr>
+        <w:t>n,d</w:t>
+      </w:r>
+      <w:proofErr w:type="spellEnd"/>
+      <w:r>
+        <w:rPr>
+          <w:rFonts w:cstheme="minorHAnsi"/>
+          <w:sz w:val="24"/>
+          <w:szCs w:val="24"/>
+        </w:rPr>
+        <w:t>.</w:t>
+      </w:r>
+    </w:p>
+    <w:p>
+      <w:pPr>
+        <w:rPr>
+          <w:rFonts w:cstheme="minorHAnsi"/>
+          <w:sz w:val="24"/>
+          <w:szCs w:val="24"/>
+        </w:rPr>
+      </w:pPr>
+      <w:r>
+        <w:rPr>
+          <w:rFonts w:cstheme="minorHAnsi"/>
+          <w:sz w:val="24"/>
+          <w:szCs w:val="24"/>
+        </w:rPr>
+        <w:t>With this in mind, w</w:t>
+      </w:r>
+      <w:r>
+        <w:rPr>
+          <w:rFonts w:cstheme="minorHAnsi"/>
+          <w:sz w:val="24"/>
+          <w:szCs w:val="24"/>
+        </w:rPr>
+        <w:t xml:space="preserve">e can increase our pairs </w:t>
+      </w:r>
+      <w:r>
+        <w:rPr>
+          <w:rFonts w:cstheme="minorHAnsi"/>
+          <w:sz w:val="24"/>
+          <w:szCs w:val="24"/>
+        </w:rPr>
+        <w:t>by doing the following:</w:t>
+      </w:r>
+    </w:p>
+    <w:p>
+      <w:pPr>
+        <w:rPr>
+          <w:rFonts w:cstheme="minorHAnsi"/>
+          <w:sz w:val="24"/>
+          <w:szCs w:val="24"/>
+        </w:rPr>
+      </w:pPr>
+      <w:r>
+        <w:rPr>
+          <w:rFonts w:cstheme="minorHAnsi"/>
+          <w:sz w:val="24"/>
+          <w:szCs w:val="24"/>
+        </w:rPr>
+        <w:t xml:space="preserve">We choose our C2 </w:t>
+      </w:r>
+      <w:r>
+        <w:rPr>
+          <w:rFonts w:cstheme="minorHAnsi"/>
+          <w:sz w:val="24"/>
+          <w:szCs w:val="24"/>
+        </w:rPr>
+        <w:t>or</w:t>
+      </w:r>
+      <w:r>
+        <w:rPr>
+          <w:rFonts w:cstheme="minorHAnsi"/>
+          <w:sz w:val="24"/>
+          <w:szCs w:val="24"/>
+        </w:rPr>
+        <w:t xml:space="preserve"> C1 </w:t>
+      </w:r>
+      <w:r>
+        <w:rPr>
+          <w:rFonts w:cstheme="minorHAnsi"/>
+          <w:sz w:val="24"/>
+          <w:szCs w:val="24"/>
+        </w:rPr>
+        <w:t>(works both ways),</w:t>
       </w:r>
       <w:r>
         <w:rPr>
@@ -554,7 +864,15 @@
           <w:sz w:val="24"/>
           <w:szCs w:val="24"/>
         </w:rPr>
-        <w:t>{M1 * M</w:t>
+        <w:t xml:space="preserve">and for every C and </w:t>
+      </w:r>
+      <w:r>
+        <w:rPr>
+          <w:rFonts w:cstheme="minorHAnsi"/>
+          <w:sz w:val="24"/>
+          <w:szCs w:val="24"/>
+        </w:rPr>
+        <w:t xml:space="preserve">suffices this </w:t>
       </w:r>
       <w:proofErr w:type="gramStart"/>
       <w:r>
@@ -563,16 +881,7 @@
           <w:sz w:val="24"/>
           <w:szCs w:val="24"/>
         </w:rPr>
-        <w:t>2}</w:t>
-      </w:r>
-      <w:proofErr w:type="spellStart"/>
-      <w:r>
-        <w:rPr>
-          <w:rFonts w:cstheme="minorHAnsi"/>
-          <w:sz w:val="24"/>
-          <w:szCs w:val="24"/>
-        </w:rPr>
-        <w:t>n</w:t>
+        <w:t>equation</w:t>
       </w:r>
       <w:proofErr w:type="gramEnd"/>
       <w:r>
@@ -581,381 +890,24 @@
           <w:sz w:val="24"/>
           <w:szCs w:val="24"/>
         </w:rPr>
-        <w:t>,</w:t>
-      </w:r>
-      <w:r>
-        <w:rPr>
-          <w:rFonts w:cstheme="minorHAnsi"/>
-          <w:sz w:val="24"/>
-          <w:szCs w:val="24"/>
-        </w:rPr>
-        <w:t>e</w:t>
-      </w:r>
-      <w:proofErr w:type="spellEnd"/>
-      <w:r>
-        <w:rPr>
-          <w:rFonts w:cstheme="minorHAnsi"/>
-          <w:sz w:val="24"/>
-          <w:szCs w:val="24"/>
-        </w:rPr>
-        <w:t xml:space="preserve"> = RSA {</w:t>
-      </w:r>
-      <w:r>
-        <w:rPr>
-          <w:rFonts w:cstheme="minorHAnsi"/>
-          <w:sz w:val="24"/>
-          <w:szCs w:val="24"/>
-        </w:rPr>
-        <w:t>M1</w:t>
-      </w:r>
-      <w:r>
-        <w:rPr>
-          <w:rFonts w:cstheme="minorHAnsi"/>
-          <w:sz w:val="24"/>
-          <w:szCs w:val="24"/>
-        </w:rPr>
-        <w:t>}</w:t>
-      </w:r>
-      <w:proofErr w:type="spellStart"/>
-      <w:r>
-        <w:rPr>
-          <w:rFonts w:cstheme="minorHAnsi"/>
-          <w:sz w:val="24"/>
-          <w:szCs w:val="24"/>
-        </w:rPr>
-        <w:t>n,e</w:t>
-      </w:r>
-      <w:proofErr w:type="spellEnd"/>
-      <w:r>
-        <w:rPr>
-          <w:rFonts w:cstheme="minorHAnsi"/>
-          <w:sz w:val="24"/>
-          <w:szCs w:val="24"/>
-        </w:rPr>
-        <w:t xml:space="preserve"> * RSA {</w:t>
-      </w:r>
-      <w:r>
-        <w:rPr>
-          <w:rFonts w:cstheme="minorHAnsi"/>
-          <w:sz w:val="24"/>
-          <w:szCs w:val="24"/>
-        </w:rPr>
-        <w:t>M2</w:t>
-      </w:r>
-      <w:r>
-        <w:rPr>
-          <w:rFonts w:cstheme="minorHAnsi"/>
-          <w:sz w:val="24"/>
-          <w:szCs w:val="24"/>
-        </w:rPr>
-        <w:t>}</w:t>
-      </w:r>
-      <w:proofErr w:type="spellStart"/>
-      <w:r>
-        <w:rPr>
-          <w:rFonts w:cstheme="minorHAnsi"/>
-          <w:sz w:val="24"/>
-          <w:szCs w:val="24"/>
-        </w:rPr>
-        <w:t>n,e</w:t>
-      </w:r>
-      <w:proofErr w:type="spellEnd"/>
-    </w:p>
-    <w:p>
-      <w:pPr>
-        <w:rPr>
-          <w:rFonts w:cstheme="minorHAnsi"/>
-          <w:sz w:val="24"/>
-          <w:szCs w:val="24"/>
-        </w:rPr>
-      </w:pPr>
-      <w:r>
-        <w:rPr>
-          <w:rFonts w:cstheme="minorHAnsi"/>
-          <w:sz w:val="24"/>
-          <w:szCs w:val="24"/>
-        </w:rPr>
-        <w:t>And, RSA</w:t>
-      </w:r>
-      <w:r>
-        <w:rPr>
-          <w:rFonts w:cstheme="minorHAnsi"/>
-          <w:sz w:val="24"/>
-          <w:szCs w:val="24"/>
-          <w:vertAlign w:val="superscript"/>
-        </w:rPr>
-        <w:t>-1</w:t>
-      </w:r>
-      <w:r>
-        <w:rPr>
-          <w:rFonts w:cstheme="minorHAnsi"/>
-          <w:sz w:val="24"/>
-          <w:szCs w:val="24"/>
-        </w:rPr>
-        <w:t>{C1 * C</w:t>
-      </w:r>
-      <w:proofErr w:type="gramStart"/>
-      <w:r>
-        <w:rPr>
-          <w:rFonts w:cstheme="minorHAnsi"/>
-          <w:sz w:val="24"/>
-          <w:szCs w:val="24"/>
-        </w:rPr>
-        <w:t>2}</w:t>
-      </w:r>
-      <w:proofErr w:type="spellStart"/>
-      <w:r>
-        <w:rPr>
-          <w:rFonts w:cstheme="minorHAnsi"/>
-          <w:sz w:val="24"/>
-          <w:szCs w:val="24"/>
-        </w:rPr>
-        <w:t>n</w:t>
-      </w:r>
-      <w:proofErr w:type="gramEnd"/>
-      <w:r>
-        <w:rPr>
-          <w:rFonts w:cstheme="minorHAnsi"/>
-          <w:sz w:val="24"/>
-          <w:szCs w:val="24"/>
-        </w:rPr>
-        <w:t>,d</w:t>
-      </w:r>
-      <w:proofErr w:type="spellEnd"/>
-      <w:r>
-        <w:rPr>
-          <w:rFonts w:cstheme="minorHAnsi"/>
-          <w:sz w:val="24"/>
-          <w:szCs w:val="24"/>
-        </w:rPr>
-        <w:t xml:space="preserve"> = </w:t>
-      </w:r>
-      <w:r>
-        <w:rPr>
-          <w:rFonts w:cstheme="minorHAnsi"/>
-          <w:sz w:val="24"/>
-          <w:szCs w:val="24"/>
-        </w:rPr>
-        <w:t>, RSA</w:t>
-      </w:r>
-      <w:r>
-        <w:rPr>
-          <w:rFonts w:cstheme="minorHAnsi"/>
-          <w:sz w:val="24"/>
-          <w:szCs w:val="24"/>
-          <w:vertAlign w:val="superscript"/>
-        </w:rPr>
-        <w:t>-1</w:t>
-      </w:r>
-      <w:r>
-        <w:rPr>
-          <w:rFonts w:cstheme="minorHAnsi"/>
-          <w:sz w:val="24"/>
-          <w:szCs w:val="24"/>
-        </w:rPr>
-        <w:t>{C1}</w:t>
-      </w:r>
-      <w:proofErr w:type="spellStart"/>
-      <w:r>
-        <w:rPr>
-          <w:rFonts w:cstheme="minorHAnsi"/>
-          <w:sz w:val="24"/>
-          <w:szCs w:val="24"/>
-        </w:rPr>
-        <w:t>n,d</w:t>
-      </w:r>
-      <w:proofErr w:type="spellEnd"/>
-      <w:r>
-        <w:rPr>
-          <w:rFonts w:cstheme="minorHAnsi"/>
-          <w:sz w:val="24"/>
-          <w:szCs w:val="24"/>
-        </w:rPr>
-        <w:t xml:space="preserve"> * </w:t>
-      </w:r>
-      <w:r>
-        <w:rPr>
-          <w:rFonts w:cstheme="minorHAnsi"/>
-          <w:sz w:val="24"/>
-          <w:szCs w:val="24"/>
-        </w:rPr>
-        <w:t>, RSA</w:t>
-      </w:r>
-      <w:r>
-        <w:rPr>
-          <w:rFonts w:cstheme="minorHAnsi"/>
-          <w:sz w:val="24"/>
-          <w:szCs w:val="24"/>
-          <w:vertAlign w:val="superscript"/>
-        </w:rPr>
-        <w:t>-1</w:t>
-      </w:r>
-      <w:r>
-        <w:rPr>
-          <w:rFonts w:cstheme="minorHAnsi"/>
-          <w:sz w:val="24"/>
-          <w:szCs w:val="24"/>
-        </w:rPr>
-        <w:t>{C2}</w:t>
-      </w:r>
-      <w:proofErr w:type="spellStart"/>
-      <w:r>
-        <w:rPr>
-          <w:rFonts w:cstheme="minorHAnsi"/>
-          <w:sz w:val="24"/>
-          <w:szCs w:val="24"/>
-        </w:rPr>
-        <w:t>n,d</w:t>
-      </w:r>
-      <w:proofErr w:type="spellEnd"/>
-      <w:r>
-        <w:rPr>
-          <w:rFonts w:cstheme="minorHAnsi"/>
-          <w:sz w:val="24"/>
-          <w:szCs w:val="24"/>
-        </w:rPr>
-        <w:t>.</w:t>
-      </w:r>
-    </w:p>
-    <w:p>
-      <w:pPr>
-        <w:rPr>
-          <w:rFonts w:cstheme="minorHAnsi"/>
-          <w:sz w:val="24"/>
-          <w:szCs w:val="24"/>
-        </w:rPr>
-      </w:pPr>
-      <w:r>
-        <w:rPr>
-          <w:rFonts w:cstheme="minorHAnsi"/>
-          <w:sz w:val="24"/>
-          <w:szCs w:val="24"/>
-        </w:rPr>
-        <w:t>With this in mind, w</w:t>
-      </w:r>
-      <w:r>
-        <w:rPr>
-          <w:rFonts w:cstheme="minorHAnsi"/>
-          <w:sz w:val="24"/>
-          <w:szCs w:val="24"/>
-        </w:rPr>
-        <w:t xml:space="preserve">e can increase our pairs </w:t>
-      </w:r>
-      <w:r>
-        <w:rPr>
-          <w:rFonts w:cstheme="minorHAnsi"/>
-          <w:sz w:val="24"/>
-          <w:szCs w:val="24"/>
-        </w:rPr>
-        <w:t>by doing the following:</w:t>
-      </w:r>
-    </w:p>
-    <w:p>
-      <w:pPr>
-        <w:rPr>
-          <w:rFonts w:cstheme="minorHAnsi"/>
-          <w:sz w:val="24"/>
-          <w:szCs w:val="24"/>
-        </w:rPr>
-      </w:pPr>
-      <w:r>
-        <w:rPr>
-          <w:rFonts w:cstheme="minorHAnsi"/>
-          <w:sz w:val="24"/>
-          <w:szCs w:val="24"/>
-        </w:rPr>
-        <w:t xml:space="preserve">We choose our C2 </w:t>
-      </w:r>
-      <w:r>
-        <w:rPr>
-          <w:rFonts w:cstheme="minorHAnsi"/>
-          <w:sz w:val="24"/>
-          <w:szCs w:val="24"/>
-        </w:rPr>
-        <w:t>or</w:t>
-      </w:r>
-      <w:r>
-        <w:rPr>
-          <w:rFonts w:cstheme="minorHAnsi"/>
-          <w:sz w:val="24"/>
-          <w:szCs w:val="24"/>
-        </w:rPr>
-        <w:t xml:space="preserve"> C1 </w:t>
-      </w:r>
-      <w:r>
-        <w:rPr>
-          <w:rFonts w:cstheme="minorHAnsi"/>
-          <w:sz w:val="24"/>
-          <w:szCs w:val="24"/>
-        </w:rPr>
-        <w:t>(works both ways),</w:t>
-      </w:r>
-      <w:r>
-        <w:rPr>
-          <w:rFonts w:cstheme="minorHAnsi"/>
-          <w:sz w:val="24"/>
-          <w:szCs w:val="24"/>
-        </w:rPr>
         <w:t xml:space="preserve"> </w:t>
       </w:r>
-      <w:r>
-        <w:rPr>
-          <w:rFonts w:cstheme="minorHAnsi"/>
-          <w:sz w:val="24"/>
-          <w:szCs w:val="24"/>
-        </w:rPr>
-        <w:t xml:space="preserve">and for every C and </w:t>
-      </w:r>
-      <w:r>
-        <w:rPr>
-          <w:rFonts w:cstheme="minorHAnsi"/>
-          <w:sz w:val="24"/>
-          <w:szCs w:val="24"/>
-        </w:rPr>
-        <w:t xml:space="preserve">suffices this </w:t>
-      </w:r>
-      <w:proofErr w:type="gramStart"/>
-      <w:r>
-        <w:rPr>
-          <w:rFonts w:cstheme="minorHAnsi"/>
-          <w:sz w:val="24"/>
-          <w:szCs w:val="24"/>
-        </w:rPr>
-        <w:t>equation</w:t>
-      </w:r>
-      <w:proofErr w:type="gramEnd"/>
-      <w:r>
-        <w:rPr>
-          <w:rFonts w:cstheme="minorHAnsi"/>
-          <w:sz w:val="24"/>
-          <w:szCs w:val="24"/>
-        </w:rPr>
-        <w:t xml:space="preserve"> </w:t>
-      </w:r>
-    </w:p>
-    <w:p>
-      <w:pPr>
-        <w:rPr>
-          <w:rFonts w:cstheme="minorHAnsi"/>
-          <w:sz w:val="24"/>
-          <w:szCs w:val="24"/>
-        </w:rPr>
-      </w:pPr>
-      <w:r>
-        <w:rPr>
-          <w:rFonts w:cstheme="minorHAnsi"/>
-          <w:sz w:val="24"/>
-          <w:szCs w:val="24"/>
-        </w:rPr>
-        <w:t>C2 = C/C1mod(n</w:t>
-      </w:r>
-      <w:r>
-        <w:rPr>
-          <w:rFonts w:cstheme="minorHAnsi"/>
-          <w:sz w:val="24"/>
-          <w:szCs w:val="24"/>
-        </w:rPr>
-        <w:t>), we can add him and his decrypted message to our pairs.</w:t>
+    </w:p>
+    <w:p>
+      <w:pPr>
+        <w:rPr>
+          <w:rFonts w:cstheme="minorHAnsi"/>
+          <w:sz w:val="24"/>
+          <w:szCs w:val="24"/>
+        </w:rPr>
+      </w:pPr>
+      <w:r>
+        <w:rPr>
+          <w:rFonts w:cstheme="minorHAnsi"/>
+          <w:sz w:val="24"/>
+          <w:szCs w:val="24"/>
+        </w:rPr>
+        <w:t>C2 = C/C1mod(n), we can add him and his decrypted message to our pairs.</w:t>
       </w:r>
       <w:r>
         <w:rPr>
@@ -1236,25 +1188,823 @@
           <w:rFonts w:cstheme="minorHAnsi"/>
           <w:sz w:val="24"/>
           <w:szCs w:val="24"/>
-        </w:rPr>
-      </w:pPr>
-      <w:r>
-        <w:rPr>
-          <w:rFonts w:cstheme="minorHAnsi"/>
-          <w:sz w:val="24"/>
-          <w:szCs w:val="24"/>
-        </w:rPr>
-        <w:t>5)a.</w:t>
-      </w:r>
-    </w:p>
-    <w:p>
-      <w:pPr>
-        <w:rPr>
-          <w:rFonts w:cstheme="minorHAnsi"/>
-          <w:sz w:val="24"/>
-          <w:szCs w:val="24"/>
-        </w:rPr>
-      </w:pPr>
+          <w:rtl/>
+        </w:rPr>
+      </w:pPr>
+      <w:r>
+        <w:rPr>
+          <w:rFonts w:cstheme="minorHAnsi"/>
+          <w:sz w:val="24"/>
+          <w:szCs w:val="24"/>
+        </w:rPr>
+        <w:t>5)</w:t>
+      </w:r>
+    </w:p>
+    <w:p>
+      <w:pPr>
+        <w:bidi/>
+        <w:rPr>
+          <w:rFonts w:cstheme="minorHAnsi"/>
+          <w:sz w:val="24"/>
+          <w:szCs w:val="24"/>
+          <w:rtl/>
+        </w:rPr>
+      </w:pPr>
+      <w:r>
+        <w:rPr>
+          <w:rFonts w:cstheme="minorHAnsi" w:hint="cs"/>
+          <w:sz w:val="24"/>
+          <w:szCs w:val="24"/>
+          <w:rtl/>
+        </w:rPr>
+        <w:t xml:space="preserve">הנתון הבא מתייחס לכל הסעיפים: </w:t>
+      </w:r>
+      <w:r>
+        <w:rPr>
+          <w:rFonts w:ascii="Calibri" w:hAnsi="Calibri" w:cs="Calibri"/>
+          <w:color w:val="000000"/>
+          <w:rtl/>
+        </w:rPr>
+        <w:t>מכיוון שיש גישה לתיקיית ה-</w:t>
+      </w:r>
+      <w:proofErr w:type="spellStart"/>
+      <w:r>
+        <w:rPr>
+          <w:rFonts w:ascii="Calibri" w:hAnsi="Calibri" w:cs="Calibri"/>
+          <w:color w:val="000000"/>
+        </w:rPr>
+        <w:t>tmp</w:t>
+      </w:r>
+      <w:proofErr w:type="spellEnd"/>
+      <w:r>
+        <w:rPr>
+          <w:rFonts w:ascii="Calibri" w:hAnsi="Calibri" w:cs="Calibri"/>
+          <w:color w:val="000000"/>
+          <w:rtl/>
+        </w:rPr>
+        <w:t xml:space="preserve"> נוכל לתקוף שם בעזרת שיטת </w:t>
+      </w:r>
+      <w:r>
+        <w:rPr>
+          <w:rFonts w:ascii="Calibri" w:hAnsi="Calibri" w:cs="Calibri"/>
+          <w:color w:val="000000"/>
+        </w:rPr>
+        <w:t>meet-in-the-middle</w:t>
+      </w:r>
+      <w:r>
+        <w:rPr>
+          <w:rFonts w:ascii="Calibri" w:hAnsi="Calibri" w:cs="Calibri"/>
+          <w:color w:val="000000"/>
+          <w:rtl/>
+        </w:rPr>
+        <w:t xml:space="preserve"> כמו שלמדנו ב-2</w:t>
+      </w:r>
+      <w:r>
+        <w:rPr>
+          <w:rFonts w:ascii="Calibri" w:hAnsi="Calibri" w:cs="Calibri"/>
+          <w:color w:val="000000"/>
+        </w:rPr>
+        <w:t>DES</w:t>
+      </w:r>
+      <w:r>
+        <w:rPr>
+          <w:rFonts w:ascii="Calibri" w:hAnsi="Calibri" w:cs="Calibri"/>
+          <w:color w:val="000000"/>
+          <w:rtl/>
+        </w:rPr>
+        <w:t>.</w:t>
+      </w:r>
+    </w:p>
+    <w:p>
+      <w:pPr>
+        <w:rPr>
+          <w:rFonts w:cstheme="minorHAnsi"/>
+          <w:sz w:val="24"/>
+          <w:szCs w:val="24"/>
+        </w:rPr>
+      </w:pPr>
+      <w:r>
+        <w:rPr>
+          <w:rFonts w:cstheme="minorHAnsi"/>
+          <w:sz w:val="24"/>
+          <w:szCs w:val="24"/>
+        </w:rPr>
+        <w:t>a.</w:t>
+      </w:r>
+    </w:p>
+    <w:p>
+      <w:pPr>
+        <w:pStyle w:val="NormalWeb"/>
+        <w:bidi/>
+        <w:spacing w:before="0" w:beforeAutospacing="0" w:after="160" w:afterAutospacing="0"/>
+      </w:pPr>
+      <w:r>
+        <w:rPr>
+          <w:rFonts w:ascii="Calibri" w:hAnsi="Calibri" w:cs="Calibri"/>
+          <w:color w:val="000000"/>
+          <w:rtl/>
+        </w:rPr>
+        <w:t xml:space="preserve">נשלח הודעה </w:t>
+      </w:r>
+      <w:r>
+        <w:rPr>
+          <w:rFonts w:ascii="Calibri" w:hAnsi="Calibri" w:cs="Calibri"/>
+          <w:color w:val="000000"/>
+        </w:rPr>
+        <w:t>M</w:t>
+      </w:r>
+      <w:r>
+        <w:rPr>
+          <w:rFonts w:ascii="Calibri" w:hAnsi="Calibri" w:cs="Calibri"/>
+          <w:color w:val="000000"/>
+          <w:rtl/>
+        </w:rPr>
+        <w:t xml:space="preserve"> ונגנוב את ההצפנה שלה </w:t>
+      </w:r>
+      <w:r>
+        <w:rPr>
+          <w:rFonts w:ascii="Calibri" w:hAnsi="Calibri" w:cs="Calibri"/>
+          <w:color w:val="000000"/>
+        </w:rPr>
+        <w:t>C1</w:t>
+      </w:r>
+      <w:r>
+        <w:rPr>
+          <w:rFonts w:ascii="Calibri" w:hAnsi="Calibri" w:cs="Calibri"/>
+          <w:color w:val="000000"/>
+          <w:rtl/>
+        </w:rPr>
+        <w:t xml:space="preserve">, נעבור על כל הקומבינציות האפשריות כמו שלמדנו בכיתה ע"י הצפנה של </w:t>
+      </w:r>
+      <w:r>
+        <w:rPr>
+          <w:rFonts w:ascii="Calibri" w:hAnsi="Calibri" w:cs="Calibri"/>
+          <w:color w:val="000000"/>
+        </w:rPr>
+        <w:t>M</w:t>
+      </w:r>
+      <w:r>
+        <w:rPr>
+          <w:rFonts w:ascii="Calibri" w:hAnsi="Calibri" w:cs="Calibri"/>
+          <w:color w:val="000000"/>
+          <w:rtl/>
+        </w:rPr>
+        <w:t xml:space="preserve"> כמו שרשום בתרגיל ונתרגם את </w:t>
+      </w:r>
+      <w:r>
+        <w:rPr>
+          <w:rFonts w:ascii="Calibri" w:hAnsi="Calibri" w:cs="Calibri"/>
+          <w:color w:val="000000"/>
+        </w:rPr>
+        <w:t>C1</w:t>
+      </w:r>
+      <w:r>
+        <w:rPr>
+          <w:rFonts w:ascii="Calibri" w:hAnsi="Calibri" w:cs="Calibri"/>
+          <w:color w:val="000000"/>
+          <w:rtl/>
+        </w:rPr>
+        <w:t xml:space="preserve"> גם עם כל הקומבינציות וע"י </w:t>
+      </w:r>
+      <w:r>
+        <w:rPr>
+          <w:rFonts w:ascii="Calibri" w:hAnsi="Calibri" w:cs="Calibri"/>
+          <w:color w:val="000000"/>
+        </w:rPr>
+        <w:t>lookup</w:t>
+      </w:r>
+      <w:r>
+        <w:rPr>
+          <w:rFonts w:ascii="Calibri" w:hAnsi="Calibri" w:cs="Calibri"/>
+          <w:color w:val="000000"/>
+          <w:rtl/>
+        </w:rPr>
+        <w:t xml:space="preserve"> נוכל למצוא את הקומבינציות האפשריות ל-</w:t>
+      </w:r>
+      <w:r>
+        <w:rPr>
+          <w:rFonts w:ascii="Calibri" w:hAnsi="Calibri" w:cs="Calibri"/>
+          <w:color w:val="000000"/>
+        </w:rPr>
+        <w:t>K1</w:t>
+      </w:r>
+      <w:r>
+        <w:rPr>
+          <w:rFonts w:ascii="Calibri" w:hAnsi="Calibri" w:cs="Calibri"/>
+          <w:color w:val="000000"/>
+          <w:rtl/>
+        </w:rPr>
+        <w:t xml:space="preserve"> ו-</w:t>
+      </w:r>
+      <w:r>
+        <w:rPr>
+          <w:rFonts w:ascii="Calibri" w:hAnsi="Calibri" w:cs="Calibri"/>
+          <w:color w:val="000000"/>
+        </w:rPr>
+        <w:t>K2</w:t>
+      </w:r>
+      <w:r>
+        <w:rPr>
+          <w:rFonts w:ascii="Calibri" w:hAnsi="Calibri" w:cs="Calibri"/>
+          <w:color w:val="000000"/>
+          <w:rtl/>
+        </w:rPr>
+        <w:t xml:space="preserve">, נריץ הצפנה עם הקומבינציות האפשריות ונמצא את המפתחות האמיתיים. לגבי </w:t>
+      </w:r>
+      <w:r>
+        <w:rPr>
+          <w:rFonts w:ascii="Calibri" w:hAnsi="Calibri" w:cs="Calibri"/>
+          <w:color w:val="000000"/>
+        </w:rPr>
+        <w:t>K3,K4,K5</w:t>
+      </w:r>
+      <w:r>
+        <w:rPr>
+          <w:rFonts w:ascii="Calibri" w:hAnsi="Calibri" w:cs="Calibri"/>
+          <w:color w:val="000000"/>
+          <w:rtl/>
+        </w:rPr>
+        <w:t xml:space="preserve"> נפצח אותם בעזרת 3 לולאות </w:t>
+      </w:r>
+      <w:r>
+        <w:rPr>
+          <w:rFonts w:ascii="Calibri" w:hAnsi="Calibri" w:cs="Calibri"/>
+          <w:color w:val="000000"/>
+        </w:rPr>
+        <w:t>brute-force</w:t>
+      </w:r>
+      <w:r>
+        <w:rPr>
+          <w:rFonts w:ascii="Calibri" w:hAnsi="Calibri" w:cs="Calibri"/>
+          <w:color w:val="000000"/>
+          <w:rtl/>
+        </w:rPr>
+        <w:t>.</w:t>
+      </w:r>
+    </w:p>
+    <w:p>
+      <w:pPr>
+        <w:pStyle w:val="NormalWeb"/>
+        <w:bidi/>
+        <w:spacing w:before="0" w:beforeAutospacing="0" w:after="160" w:afterAutospacing="0"/>
+        <w:rPr>
+          <w:rFonts w:hint="cs"/>
+          <w:rtl/>
+        </w:rPr>
+      </w:pPr>
+      <w:r>
+        <w:rPr>
+          <w:rFonts w:ascii="Calibri" w:hAnsi="Calibri" w:cs="Calibri"/>
+          <w:color w:val="000000"/>
+          <w:rtl/>
+        </w:rPr>
+        <w:t>זמן ריצה</w:t>
+      </w:r>
+      <w:r>
+        <w:rPr>
+          <w:rFonts w:ascii="Calibri" w:hAnsi="Calibri" w:cs="Calibri" w:hint="cs"/>
+          <w:color w:val="000000"/>
+          <w:rtl/>
+        </w:rPr>
+        <w:t>:</w:t>
+      </w:r>
+      <w:r>
+        <w:rPr>
+          <w:rFonts w:ascii="Calibri" w:hAnsi="Calibri" w:cs="Calibri"/>
+          <w:color w:val="000000"/>
+          <w:rtl/>
+        </w:rPr>
+        <w:t xml:space="preserve"> (</w:t>
+      </w:r>
+      <w:r>
+        <w:rPr>
+          <w:rFonts w:ascii="Calibri" w:hAnsi="Calibri" w:cs="Calibri"/>
+          <w:color w:val="000000"/>
+          <w:vertAlign w:val="superscript"/>
+        </w:rPr>
+        <w:t>56</w:t>
+      </w:r>
+      <w:r>
+        <w:rPr>
+          <w:rFonts w:ascii="Calibri" w:hAnsi="Calibri" w:cs="Calibri"/>
+          <w:color w:val="000000"/>
+          <w:rtl/>
+        </w:rPr>
+        <w:t>2)</w:t>
+      </w:r>
+      <w:r>
+        <w:rPr>
+          <w:rFonts w:ascii="Calibri" w:hAnsi="Calibri" w:cs="Calibri"/>
+          <w:color w:val="000000"/>
+        </w:rPr>
+        <w:t>O</w:t>
+      </w:r>
+      <w:r>
+        <w:rPr>
+          <w:rFonts w:ascii="Calibri" w:hAnsi="Calibri" w:cs="Calibri" w:hint="cs"/>
+          <w:color w:val="000000"/>
+          <w:rtl/>
+        </w:rPr>
+        <w:t xml:space="preserve"> , להצפנה + פענוח +</w:t>
+      </w:r>
+      <w:r>
+        <w:rPr>
+          <w:rFonts w:ascii="Calibri" w:hAnsi="Calibri" w:cs="Calibri" w:hint="cs"/>
+          <w:color w:val="000000"/>
+        </w:rPr>
+        <w:t xml:space="preserve"> </w:t>
+      </w:r>
+      <w:r>
+        <w:rPr>
+          <w:rFonts w:ascii="Calibri" w:hAnsi="Calibri" w:cs="Calibri" w:hint="cs"/>
+          <w:color w:val="000000"/>
+          <w:rtl/>
+        </w:rPr>
+        <w:t xml:space="preserve"> חיפוש. זכרון: </w:t>
+      </w:r>
+      <w:r>
+        <w:rPr>
+          <w:rFonts w:ascii="Calibri" w:hAnsi="Calibri" w:cs="Calibri"/>
+          <w:color w:val="000000"/>
+          <w:rtl/>
+        </w:rPr>
+        <w:t>(</w:t>
+      </w:r>
+      <w:r>
+        <w:rPr>
+          <w:rFonts w:ascii="Calibri" w:hAnsi="Calibri" w:cs="Calibri"/>
+          <w:color w:val="000000"/>
+          <w:vertAlign w:val="superscript"/>
+        </w:rPr>
+        <w:t>56</w:t>
+      </w:r>
+      <w:r>
+        <w:rPr>
+          <w:rFonts w:ascii="Calibri" w:hAnsi="Calibri" w:cs="Calibri"/>
+          <w:color w:val="000000"/>
+          <w:rtl/>
+        </w:rPr>
+        <w:t>2)</w:t>
+      </w:r>
+      <w:r>
+        <w:rPr>
+          <w:rFonts w:ascii="Calibri" w:hAnsi="Calibri" w:cs="Calibri"/>
+          <w:color w:val="000000"/>
+        </w:rPr>
+        <w:t>O</w:t>
+      </w:r>
+      <w:r>
+        <w:rPr>
+          <w:rFonts w:ascii="Calibri" w:hAnsi="Calibri" w:cs="Calibri" w:hint="cs"/>
+          <w:color w:val="000000"/>
+          <w:rtl/>
+        </w:rPr>
+        <w:t xml:space="preserve"> , טבלאת ה-</w:t>
+      </w:r>
+      <w:r>
+        <w:rPr>
+          <w:rFonts w:ascii="Calibri" w:hAnsi="Calibri" w:cs="Calibri"/>
+          <w:color w:val="000000"/>
+        </w:rPr>
+        <w:t>lookup</w:t>
+      </w:r>
+      <w:r>
+        <w:rPr>
+          <w:rFonts w:ascii="Calibri" w:hAnsi="Calibri" w:cs="Calibri" w:hint="cs"/>
+          <w:color w:val="000000"/>
+          <w:rtl/>
+        </w:rPr>
+        <w:t>.</w:t>
+      </w:r>
+    </w:p>
+    <w:p>
+      <w:pPr>
+        <w:rPr>
+          <w:rFonts w:cstheme="minorHAnsi"/>
+          <w:sz w:val="24"/>
+          <w:szCs w:val="24"/>
+          <w:rtl/>
+        </w:rPr>
+      </w:pPr>
+      <w:r>
+        <w:rPr>
+          <w:rFonts w:cstheme="minorHAnsi"/>
+          <w:sz w:val="24"/>
+          <w:szCs w:val="24"/>
+        </w:rPr>
+        <w:t>b.</w:t>
+      </w:r>
+    </w:p>
+    <w:p>
+      <w:pPr>
+        <w:pStyle w:val="NormalWeb"/>
+        <w:bidi/>
+        <w:spacing w:before="0" w:beforeAutospacing="0" w:after="160" w:afterAutospacing="0"/>
+      </w:pPr>
+      <w:r>
+        <w:rPr>
+          <w:rFonts w:cstheme="minorHAnsi" w:hint="cs"/>
+          <w:rtl/>
+        </w:rPr>
+        <w:t xml:space="preserve">כמו שרשום בתחילת הסעיף הקודם נתקוף את </w:t>
+      </w:r>
+      <w:proofErr w:type="spellStart"/>
+      <w:r>
+        <w:rPr>
+          <w:rFonts w:cstheme="minorHAnsi"/>
+        </w:rPr>
+        <w:t>tmp</w:t>
+      </w:r>
+      <w:proofErr w:type="spellEnd"/>
+      <w:r>
+        <w:rPr>
+          <w:rFonts w:cstheme="minorHAnsi" w:hint="cs"/>
+          <w:rtl/>
+        </w:rPr>
+        <w:t xml:space="preserve"> בעזרת </w:t>
+      </w:r>
+      <w:r>
+        <w:rPr>
+          <w:rFonts w:cstheme="minorHAnsi" w:hint="cs"/>
+        </w:rPr>
+        <w:t>MITM</w:t>
+      </w:r>
+      <w:r>
+        <w:rPr>
+          <w:rFonts w:cstheme="minorHAnsi" w:hint="cs"/>
+          <w:rtl/>
+        </w:rPr>
+        <w:t xml:space="preserve"> ונקבל את מפתחות </w:t>
+      </w:r>
+      <w:r>
+        <w:rPr>
+          <w:rFonts w:cstheme="minorHAnsi"/>
+        </w:rPr>
+        <w:t>K1,K2</w:t>
+      </w:r>
+      <w:r>
+        <w:rPr>
+          <w:rFonts w:cstheme="minorHAnsi" w:hint="cs"/>
+          <w:rtl/>
+        </w:rPr>
+        <w:t xml:space="preserve"> , לכן נשאר לנו רק לפצח את </w:t>
+      </w:r>
+      <w:r>
+        <w:rPr>
+          <w:rFonts w:cstheme="minorHAnsi"/>
+        </w:rPr>
+        <w:t>K3</w:t>
+      </w:r>
+      <w:r>
+        <w:rPr>
+          <w:rFonts w:cstheme="minorHAnsi" w:hint="cs"/>
+          <w:rtl/>
+        </w:rPr>
+        <w:t>, ועליו פשוט נעבור בעזרת כל הקובינציות לכן:</w:t>
+      </w:r>
+    </w:p>
+    <w:p>
+      <w:pPr>
+        <w:pStyle w:val="NormalWeb"/>
+        <w:bidi/>
+        <w:spacing w:before="0" w:beforeAutospacing="0" w:after="160" w:afterAutospacing="0"/>
+        <w:rPr>
+          <w:rFonts w:cstheme="minorHAnsi" w:hint="cs"/>
+          <w:rtl/>
+        </w:rPr>
+      </w:pPr>
+      <w:r>
+        <w:rPr>
+          <w:rFonts w:ascii="Calibri" w:hAnsi="Calibri" w:cs="Calibri"/>
+          <w:color w:val="000000"/>
+          <w:rtl/>
+        </w:rPr>
+        <w:t>זמן ריצה</w:t>
+      </w:r>
+      <w:r>
+        <w:rPr>
+          <w:rFonts w:ascii="Calibri" w:hAnsi="Calibri" w:cs="Calibri" w:hint="cs"/>
+          <w:color w:val="000000"/>
+          <w:rtl/>
+        </w:rPr>
+        <w:t>:</w:t>
+      </w:r>
+      <w:r>
+        <w:rPr>
+          <w:rFonts w:ascii="Calibri" w:hAnsi="Calibri" w:cs="Calibri"/>
+          <w:color w:val="000000"/>
+          <w:rtl/>
+        </w:rPr>
+        <w:t xml:space="preserve"> (</w:t>
+      </w:r>
+      <w:r>
+        <w:rPr>
+          <w:rFonts w:ascii="Calibri" w:hAnsi="Calibri" w:cs="Calibri"/>
+          <w:color w:val="000000"/>
+          <w:vertAlign w:val="superscript"/>
+        </w:rPr>
+        <w:t>5</w:t>
+      </w:r>
+      <w:r>
+        <w:rPr>
+          <w:rFonts w:ascii="Calibri" w:hAnsi="Calibri" w:cs="Calibri"/>
+          <w:color w:val="000000"/>
+          <w:vertAlign w:val="superscript"/>
+        </w:rPr>
+        <w:t>7</w:t>
+      </w:r>
+      <w:r>
+        <w:rPr>
+          <w:rFonts w:ascii="Calibri" w:hAnsi="Calibri" w:cs="Calibri"/>
+          <w:color w:val="000000"/>
+          <w:rtl/>
+        </w:rPr>
+        <w:t>2)</w:t>
+      </w:r>
+      <w:r>
+        <w:rPr>
+          <w:rFonts w:ascii="Calibri" w:hAnsi="Calibri" w:cs="Calibri"/>
+          <w:color w:val="000000"/>
+        </w:rPr>
+        <w:t>O</w:t>
+      </w:r>
+      <w:r>
+        <w:rPr>
+          <w:rFonts w:ascii="Calibri" w:hAnsi="Calibri" w:cs="Calibri" w:hint="cs"/>
+          <w:color w:val="000000"/>
+          <w:rtl/>
+        </w:rPr>
+        <w:t xml:space="preserve"> , להצפנה + פענוח +</w:t>
+      </w:r>
+      <w:r>
+        <w:rPr>
+          <w:rFonts w:ascii="Calibri" w:hAnsi="Calibri" w:cs="Calibri" w:hint="cs"/>
+          <w:color w:val="000000"/>
+        </w:rPr>
+        <w:t xml:space="preserve"> </w:t>
+      </w:r>
+      <w:r>
+        <w:rPr>
+          <w:rFonts w:ascii="Calibri" w:hAnsi="Calibri" w:cs="Calibri" w:hint="cs"/>
+          <w:color w:val="000000"/>
+          <w:rtl/>
+        </w:rPr>
+        <w:t xml:space="preserve"> חיפוש</w:t>
+      </w:r>
+      <w:r>
+        <w:rPr>
+          <w:rFonts w:ascii="Calibri" w:hAnsi="Calibri" w:cs="Calibri" w:hint="cs"/>
+          <w:color w:val="000000"/>
+          <w:rtl/>
+        </w:rPr>
+        <w:t xml:space="preserve"> + מציאת מפתח אחרון</w:t>
+      </w:r>
+      <w:r>
+        <w:rPr>
+          <w:rFonts w:ascii="Calibri" w:hAnsi="Calibri" w:cs="Calibri" w:hint="cs"/>
+          <w:color w:val="000000"/>
+          <w:rtl/>
+        </w:rPr>
+        <w:t xml:space="preserve">. זכרון: </w:t>
+      </w:r>
+      <w:r>
+        <w:rPr>
+          <w:rFonts w:ascii="Calibri" w:hAnsi="Calibri" w:cs="Calibri"/>
+          <w:color w:val="000000"/>
+          <w:rtl/>
+        </w:rPr>
+        <w:t>(</w:t>
+      </w:r>
+      <w:r>
+        <w:rPr>
+          <w:rFonts w:ascii="Calibri" w:hAnsi="Calibri" w:cs="Calibri"/>
+          <w:color w:val="000000"/>
+          <w:vertAlign w:val="superscript"/>
+        </w:rPr>
+        <w:t>56</w:t>
+      </w:r>
+      <w:r>
+        <w:rPr>
+          <w:rFonts w:ascii="Calibri" w:hAnsi="Calibri" w:cs="Calibri"/>
+          <w:color w:val="000000"/>
+          <w:rtl/>
+        </w:rPr>
+        <w:t>2)</w:t>
+      </w:r>
+      <w:r>
+        <w:rPr>
+          <w:rFonts w:ascii="Calibri" w:hAnsi="Calibri" w:cs="Calibri"/>
+          <w:color w:val="000000"/>
+        </w:rPr>
+        <w:t>O</w:t>
+      </w:r>
+      <w:r>
+        <w:rPr>
+          <w:rFonts w:ascii="Calibri" w:hAnsi="Calibri" w:cs="Calibri" w:hint="cs"/>
+          <w:color w:val="000000"/>
+          <w:rtl/>
+        </w:rPr>
+        <w:t xml:space="preserve"> , טבלאת ה-</w:t>
+      </w:r>
+      <w:r>
+        <w:rPr>
+          <w:rFonts w:ascii="Calibri" w:hAnsi="Calibri" w:cs="Calibri"/>
+          <w:color w:val="000000"/>
+        </w:rPr>
+        <w:t>lookup</w:t>
+      </w:r>
+      <w:r>
+        <w:rPr>
+          <w:rFonts w:ascii="Calibri" w:hAnsi="Calibri" w:cs="Calibri" w:hint="cs"/>
+          <w:color w:val="000000"/>
+          <w:rtl/>
+        </w:rPr>
+        <w:t>.</w:t>
+      </w:r>
+    </w:p>
+    <w:p>
+      <w:pPr>
+        <w:rPr>
+          <w:rFonts w:cstheme="minorHAnsi"/>
+          <w:sz w:val="24"/>
+          <w:szCs w:val="24"/>
+          <w:rtl/>
+        </w:rPr>
+      </w:pPr>
+      <w:r>
+        <w:rPr>
+          <w:rFonts w:cstheme="minorHAnsi"/>
+          <w:sz w:val="24"/>
+          <w:szCs w:val="24"/>
+        </w:rPr>
+        <w:t>c.</w:t>
+      </w:r>
+    </w:p>
+    <w:p>
+      <w:pPr>
+        <w:bidi/>
+        <w:rPr>
+          <w:rFonts w:cstheme="minorHAnsi" w:hint="cs"/>
+          <w:sz w:val="24"/>
+          <w:szCs w:val="24"/>
+          <w:rtl/>
+        </w:rPr>
+      </w:pPr>
+      <w:r>
+        <w:rPr>
+          <w:rFonts w:cstheme="minorHAnsi" w:hint="cs"/>
+          <w:sz w:val="24"/>
+          <w:szCs w:val="24"/>
+          <w:rtl/>
+        </w:rPr>
+        <w:t xml:space="preserve">ניתן לראות שהמפתח הראשון והשני זהים לכן </w:t>
+      </w:r>
+      <w:r>
+        <w:rPr>
+          <w:rFonts w:cstheme="minorHAnsi"/>
+          <w:sz w:val="24"/>
+          <w:szCs w:val="24"/>
+        </w:rPr>
+        <w:t>C1 = M</w:t>
+      </w:r>
+      <w:r>
+        <w:rPr>
+          <w:rFonts w:cstheme="minorHAnsi" w:hint="cs"/>
+          <w:sz w:val="24"/>
+          <w:szCs w:val="24"/>
+          <w:rtl/>
+        </w:rPr>
+        <w:t xml:space="preserve">, </w:t>
+      </w:r>
+      <w:r>
+        <w:rPr>
+          <w:rFonts w:cstheme="minorHAnsi" w:hint="cs"/>
+          <w:sz w:val="24"/>
+          <w:szCs w:val="24"/>
+          <w:rtl/>
+        </w:rPr>
+        <w:t xml:space="preserve">לכן אין צורך אפילו לפצח את </w:t>
+      </w:r>
+      <w:r>
+        <w:rPr>
+          <w:rFonts w:cstheme="minorHAnsi"/>
+          <w:sz w:val="24"/>
+          <w:szCs w:val="24"/>
+        </w:rPr>
+        <w:t>K1</w:t>
+      </w:r>
+      <w:r>
+        <w:rPr>
+          <w:rFonts w:cstheme="minorHAnsi" w:hint="cs"/>
+          <w:sz w:val="24"/>
+          <w:szCs w:val="24"/>
+          <w:rtl/>
+        </w:rPr>
+        <w:t xml:space="preserve">, נשאר לפצח את 3 המפתחות הנותרים, ואפשר לראות שזוהי הצפנת </w:t>
+      </w:r>
+      <w:r>
+        <w:rPr>
+          <w:rFonts w:cstheme="minorHAnsi"/>
+          <w:sz w:val="24"/>
+          <w:szCs w:val="24"/>
+        </w:rPr>
+        <w:t>3DES</w:t>
+      </w:r>
+      <w:r>
+        <w:rPr>
+          <w:rFonts w:cstheme="minorHAnsi" w:hint="cs"/>
+          <w:sz w:val="24"/>
+          <w:szCs w:val="24"/>
+          <w:rtl/>
+        </w:rPr>
+        <w:t xml:space="preserve">, ולכן הזמן ריצה: </w:t>
+      </w:r>
+      <w:r>
+        <w:rPr>
+          <w:rFonts w:ascii="Calibri" w:hAnsi="Calibri" w:cs="Calibri"/>
+          <w:color w:val="000000"/>
+          <w:rtl/>
+        </w:rPr>
+        <w:t>(</w:t>
+      </w:r>
+      <w:r>
+        <w:rPr>
+          <w:rFonts w:ascii="Calibri" w:hAnsi="Calibri" w:cs="Calibri"/>
+          <w:color w:val="000000"/>
+          <w:vertAlign w:val="superscript"/>
+        </w:rPr>
+        <w:t>168</w:t>
+      </w:r>
+      <w:r>
+        <w:rPr>
+          <w:rFonts w:ascii="Calibri" w:hAnsi="Calibri" w:cs="Calibri"/>
+          <w:color w:val="000000"/>
+          <w:rtl/>
+        </w:rPr>
+        <w:t>2)</w:t>
+      </w:r>
+      <w:r>
+        <w:rPr>
+          <w:rFonts w:ascii="Calibri" w:hAnsi="Calibri" w:cs="Calibri"/>
+          <w:color w:val="000000"/>
+        </w:rPr>
+        <w:t>O</w:t>
+      </w:r>
+      <w:r>
+        <w:rPr>
+          <w:rFonts w:ascii="Calibri" w:hAnsi="Calibri" w:cs="Calibri" w:hint="cs"/>
+          <w:color w:val="000000"/>
+          <w:rtl/>
+        </w:rPr>
+        <w:t xml:space="preserve"> , </w:t>
+      </w:r>
+      <w:r>
+        <w:rPr>
+          <w:rFonts w:ascii="Calibri" w:hAnsi="Calibri" w:cs="Calibri" w:hint="cs"/>
+          <w:color w:val="000000"/>
+          <w:rtl/>
+        </w:rPr>
+        <w:t xml:space="preserve">זכרון: </w:t>
+      </w:r>
+      <w:r>
+        <w:rPr>
+          <w:rFonts w:ascii="Calibri" w:hAnsi="Calibri" w:cs="Calibri"/>
+          <w:color w:val="000000"/>
+          <w:rtl/>
+        </w:rPr>
+        <w:t>(</w:t>
+      </w:r>
+      <w:r>
+        <w:rPr>
+          <w:rFonts w:ascii="Calibri" w:hAnsi="Calibri" w:cs="Calibri" w:hint="cs"/>
+          <w:color w:val="000000"/>
+          <w:rtl/>
+        </w:rPr>
+        <w:t>1</w:t>
+      </w:r>
+      <w:r>
+        <w:rPr>
+          <w:rFonts w:ascii="Calibri" w:hAnsi="Calibri" w:cs="Calibri"/>
+          <w:color w:val="000000"/>
+          <w:rtl/>
+        </w:rPr>
+        <w:t>)</w:t>
+      </w:r>
+      <w:r>
+        <w:rPr>
+          <w:rFonts w:ascii="Calibri" w:hAnsi="Calibri" w:cs="Calibri"/>
+          <w:color w:val="000000"/>
+        </w:rPr>
+        <w:t>O</w:t>
+      </w:r>
+      <w:r>
+        <w:rPr>
+          <w:rFonts w:ascii="Calibri" w:hAnsi="Calibri" w:cs="Calibri" w:hint="cs"/>
+          <w:color w:val="000000"/>
+          <w:rtl/>
+        </w:rPr>
+        <w:t xml:space="preserve"> .</w:t>
+      </w:r>
     </w:p>
     <w:sectPr>
       <w:pgSz w:w="12240" w:h="15840"/>
@@ -1716,6 +2466,21 @@
       <w:u w:val="single"/>
     </w:rPr>
   </w:style>
+  <w:style w:type="paragraph" w:styleId="NormalWeb">
+    <w:name w:val="Normal (Web)"/>
+    <w:basedOn w:val="Normal"/>
+    <w:uiPriority w:val="99"/>
+    <w:unhideWhenUsed/>
+    <w:rsid w:val="00AD7B9E"/>
+    <w:pPr>
+      <w:spacing w:before="100" w:beforeAutospacing="1" w:after="100" w:afterAutospacing="1" w:line="240" w:lineRule="auto"/>
+    </w:pPr>
+    <w:rPr>
+      <w:rFonts w:ascii="Times New Roman" w:eastAsia="Times New Roman" w:hAnsi="Times New Roman" w:cs="Times New Roman"/>
+      <w:sz w:val="24"/>
+      <w:szCs w:val="24"/>
+    </w:rPr>
+  </w:style>
 </w:styles>
 </file>
 

--- a/Ass1/answers.docx
+++ b/Ass1/answers.docx
@@ -75,6 +75,15 @@
           <w:szCs w:val="24"/>
         </w:rPr>
       </w:pPr>
+    </w:p>
+    <w:p>
+      <w:pPr>
+        <w:rPr>
+          <w:rFonts w:cstheme="minorHAnsi"/>
+          <w:sz w:val="24"/>
+          <w:szCs w:val="24"/>
+        </w:rPr>
+      </w:pPr>
       <w:r>
         <w:rPr>
           <w:rFonts w:cstheme="minorHAnsi"/>
@@ -1034,7 +1043,6 @@
           <w:sz w:val="24"/>
           <w:szCs w:val="24"/>
         </w:rPr>
-        <w:lastRenderedPageBreak/>
         <w:t xml:space="preserve">4) </w:t>
       </w:r>
       <w:r>
@@ -1448,7 +1456,6 @@
         <w:bidi/>
         <w:spacing w:before="0" w:beforeAutospacing="0" w:after="160" w:afterAutospacing="0"/>
         <w:rPr>
-          <w:rFonts w:hint="cs"/>
           <w:rtl/>
         </w:rPr>
       </w:pPr>
@@ -1669,17 +1676,262 @@
         <w:bidi/>
         <w:spacing w:before="0" w:beforeAutospacing="0" w:after="160" w:afterAutospacing="0"/>
         <w:rPr>
+          <w:rFonts w:cstheme="minorHAnsi"/>
+          <w:rtl/>
+        </w:rPr>
+      </w:pPr>
+      <w:r>
+        <w:rPr>
+          <w:rFonts w:ascii="Calibri" w:hAnsi="Calibri" w:cs="Calibri"/>
+          <w:color w:val="000000"/>
+          <w:rtl/>
+        </w:rPr>
+        <w:t>זמן ריצה</w:t>
+      </w:r>
+      <w:r>
+        <w:rPr>
+          <w:rFonts w:ascii="Calibri" w:hAnsi="Calibri" w:cs="Calibri" w:hint="cs"/>
+          <w:color w:val="000000"/>
+          <w:rtl/>
+        </w:rPr>
+        <w:t>:</w:t>
+      </w:r>
+      <w:r>
+        <w:rPr>
+          <w:rFonts w:ascii="Calibri" w:hAnsi="Calibri" w:cs="Calibri"/>
+          <w:color w:val="000000"/>
+          <w:rtl/>
+        </w:rPr>
+        <w:t xml:space="preserve"> (</w:t>
+      </w:r>
+      <w:r>
+        <w:rPr>
+          <w:rFonts w:ascii="Calibri" w:hAnsi="Calibri" w:cs="Calibri"/>
+          <w:color w:val="000000"/>
+          <w:vertAlign w:val="superscript"/>
+        </w:rPr>
+        <w:t>57</w:t>
+      </w:r>
+      <w:r>
+        <w:rPr>
+          <w:rFonts w:ascii="Calibri" w:hAnsi="Calibri" w:cs="Calibri"/>
+          <w:color w:val="000000"/>
+          <w:rtl/>
+        </w:rPr>
+        <w:t>2)</w:t>
+      </w:r>
+      <w:r>
+        <w:rPr>
+          <w:rFonts w:ascii="Calibri" w:hAnsi="Calibri" w:cs="Calibri"/>
+          <w:color w:val="000000"/>
+        </w:rPr>
+        <w:t>O</w:t>
+      </w:r>
+      <w:r>
+        <w:rPr>
+          <w:rFonts w:ascii="Calibri" w:hAnsi="Calibri" w:cs="Calibri" w:hint="cs"/>
+          <w:color w:val="000000"/>
+          <w:rtl/>
+        </w:rPr>
+        <w:t xml:space="preserve"> , להצפנה + פענוח +</w:t>
+      </w:r>
+      <w:r>
+        <w:rPr>
+          <w:rFonts w:ascii="Calibri" w:hAnsi="Calibri" w:cs="Calibri" w:hint="cs"/>
+          <w:color w:val="000000"/>
+        </w:rPr>
+        <w:t xml:space="preserve"> </w:t>
+      </w:r>
+      <w:r>
+        <w:rPr>
+          <w:rFonts w:ascii="Calibri" w:hAnsi="Calibri" w:cs="Calibri" w:hint="cs"/>
+          <w:color w:val="000000"/>
+          <w:rtl/>
+        </w:rPr>
+        <w:t xml:space="preserve"> חיפוש + מציאת מפתח אחרון. זכרון: </w:t>
+      </w:r>
+      <w:r>
+        <w:rPr>
+          <w:rFonts w:ascii="Calibri" w:hAnsi="Calibri" w:cs="Calibri"/>
+          <w:color w:val="000000"/>
+          <w:rtl/>
+        </w:rPr>
+        <w:t>(</w:t>
+      </w:r>
+      <w:r>
+        <w:rPr>
+          <w:rFonts w:ascii="Calibri" w:hAnsi="Calibri" w:cs="Calibri"/>
+          <w:color w:val="000000"/>
+          <w:vertAlign w:val="superscript"/>
+        </w:rPr>
+        <w:t>56</w:t>
+      </w:r>
+      <w:r>
+        <w:rPr>
+          <w:rFonts w:ascii="Calibri" w:hAnsi="Calibri" w:cs="Calibri"/>
+          <w:color w:val="000000"/>
+          <w:rtl/>
+        </w:rPr>
+        <w:t>2)</w:t>
+      </w:r>
+      <w:r>
+        <w:rPr>
+          <w:rFonts w:ascii="Calibri" w:hAnsi="Calibri" w:cs="Calibri"/>
+          <w:color w:val="000000"/>
+        </w:rPr>
+        <w:t>O</w:t>
+      </w:r>
+      <w:r>
+        <w:rPr>
+          <w:rFonts w:ascii="Calibri" w:hAnsi="Calibri" w:cs="Calibri" w:hint="cs"/>
+          <w:color w:val="000000"/>
+          <w:rtl/>
+        </w:rPr>
+        <w:t xml:space="preserve"> , טבלאת ה-</w:t>
+      </w:r>
+      <w:r>
+        <w:rPr>
+          <w:rFonts w:ascii="Calibri" w:hAnsi="Calibri" w:cs="Calibri"/>
+          <w:color w:val="000000"/>
+        </w:rPr>
+        <w:t>lookup</w:t>
+      </w:r>
+      <w:r>
+        <w:rPr>
+          <w:rFonts w:ascii="Calibri" w:hAnsi="Calibri" w:cs="Calibri" w:hint="cs"/>
+          <w:color w:val="000000"/>
+          <w:rtl/>
+        </w:rPr>
+        <w:t>.</w:t>
+      </w:r>
+    </w:p>
+    <w:p>
+      <w:pPr>
+        <w:rPr>
+          <w:rFonts w:cstheme="minorHAnsi"/>
+          <w:sz w:val="24"/>
+          <w:szCs w:val="24"/>
+          <w:rtl/>
+        </w:rPr>
+      </w:pPr>
+      <w:r>
+        <w:rPr>
+          <w:rFonts w:cstheme="minorHAnsi"/>
+          <w:sz w:val="24"/>
+          <w:szCs w:val="24"/>
+        </w:rPr>
+        <w:t>c.</w:t>
+      </w:r>
+    </w:p>
+    <w:p>
+      <w:pPr>
+        <w:bidi/>
+        <w:rPr>
+          <w:rFonts w:cstheme="minorHAnsi"/>
+          <w:sz w:val="24"/>
+          <w:szCs w:val="24"/>
+          <w:rtl/>
+        </w:rPr>
+      </w:pPr>
+      <w:r>
+        <w:rPr>
           <w:rFonts w:cstheme="minorHAnsi" w:hint="cs"/>
-          <w:rtl/>
-        </w:rPr>
-      </w:pPr>
-      <w:r>
-        <w:rPr>
-          <w:rFonts w:ascii="Calibri" w:hAnsi="Calibri" w:cs="Calibri"/>
-          <w:color w:val="000000"/>
-          <w:rtl/>
-        </w:rPr>
-        <w:t>זמן ריצה</w:t>
+          <w:sz w:val="24"/>
+          <w:szCs w:val="24"/>
+          <w:rtl/>
+        </w:rPr>
+        <w:t xml:space="preserve">ניתן לראות שהמפתח הראשון והשני זהים לכן </w:t>
+      </w:r>
+      <w:r>
+        <w:rPr>
+          <w:rFonts w:cstheme="minorHAnsi"/>
+          <w:sz w:val="24"/>
+          <w:szCs w:val="24"/>
+        </w:rPr>
+        <w:t>C1 = M</w:t>
+      </w:r>
+      <w:r>
+        <w:rPr>
+          <w:rFonts w:cstheme="minorHAnsi" w:hint="cs"/>
+          <w:sz w:val="24"/>
+          <w:szCs w:val="24"/>
+          <w:rtl/>
+        </w:rPr>
+        <w:t xml:space="preserve">, </w:t>
+      </w:r>
+      <w:r>
+        <w:rPr>
+          <w:rFonts w:cstheme="minorHAnsi" w:hint="cs"/>
+          <w:sz w:val="24"/>
+          <w:szCs w:val="24"/>
+          <w:rtl/>
+        </w:rPr>
+        <w:t xml:space="preserve">לכן אין צורך אפילו לפצח את </w:t>
+      </w:r>
+      <w:r>
+        <w:rPr>
+          <w:rFonts w:cstheme="minorHAnsi"/>
+          <w:sz w:val="24"/>
+          <w:szCs w:val="24"/>
+        </w:rPr>
+        <w:t>K1</w:t>
+      </w:r>
+      <w:r>
+        <w:rPr>
+          <w:rFonts w:cstheme="minorHAnsi" w:hint="cs"/>
+          <w:sz w:val="24"/>
+          <w:szCs w:val="24"/>
+          <w:rtl/>
+        </w:rPr>
+        <w:t xml:space="preserve">, נשאר לפצח את 3 המפתחות הנותרים, ואפשר לראות שזוהי הצפנת </w:t>
+      </w:r>
+      <w:r>
+        <w:rPr>
+          <w:rFonts w:cstheme="minorHAnsi"/>
+          <w:sz w:val="24"/>
+          <w:szCs w:val="24"/>
+        </w:rPr>
+        <w:t>3DES</w:t>
+      </w:r>
+      <w:r>
+        <w:rPr>
+          <w:rFonts w:cstheme="minorHAnsi" w:hint="cs"/>
+          <w:sz w:val="24"/>
+          <w:szCs w:val="24"/>
+          <w:rtl/>
+        </w:rPr>
+        <w:t xml:space="preserve">, ולכן הזמן ריצה: </w:t>
+      </w:r>
+      <w:r>
+        <w:rPr>
+          <w:rFonts w:ascii="Calibri" w:hAnsi="Calibri" w:cs="Calibri"/>
+          <w:color w:val="000000"/>
+          <w:rtl/>
+        </w:rPr>
+        <w:t>(</w:t>
+      </w:r>
+      <w:r>
+        <w:rPr>
+          <w:rFonts w:ascii="Calibri" w:hAnsi="Calibri" w:cs="Calibri"/>
+          <w:color w:val="000000"/>
+          <w:vertAlign w:val="superscript"/>
+        </w:rPr>
+        <w:t>168</w:t>
+      </w:r>
+      <w:r>
+        <w:rPr>
+          <w:rFonts w:ascii="Calibri" w:hAnsi="Calibri" w:cs="Calibri"/>
+          <w:color w:val="000000"/>
+          <w:rtl/>
+        </w:rPr>
+        <w:t>2)</w:t>
+      </w:r>
+      <w:r>
+        <w:rPr>
+          <w:rFonts w:ascii="Calibri" w:hAnsi="Calibri" w:cs="Calibri"/>
+          <w:color w:val="000000"/>
+        </w:rPr>
+        <w:t>O</w:t>
       </w:r>
       <w:r>
         <w:rPr>
@@ -1687,284 +1939,7 @@
           <w:color w:val="000000"/>
           <w:rtl/>
         </w:rPr>
-        <w:t>:</w:t>
-      </w:r>
-      <w:r>
-        <w:rPr>
-          <w:rFonts w:ascii="Calibri" w:hAnsi="Calibri" w:cs="Calibri"/>
-          <w:color w:val="000000"/>
-          <w:rtl/>
-        </w:rPr>
-        <w:t xml:space="preserve"> (</w:t>
-      </w:r>
-      <w:r>
-        <w:rPr>
-          <w:rFonts w:ascii="Calibri" w:hAnsi="Calibri" w:cs="Calibri"/>
-          <w:color w:val="000000"/>
-          <w:vertAlign w:val="superscript"/>
-        </w:rPr>
-        <w:t>5</w:t>
-      </w:r>
-      <w:r>
-        <w:rPr>
-          <w:rFonts w:ascii="Calibri" w:hAnsi="Calibri" w:cs="Calibri"/>
-          <w:color w:val="000000"/>
-          <w:vertAlign w:val="superscript"/>
-        </w:rPr>
-        <w:t>7</w:t>
-      </w:r>
-      <w:r>
-        <w:rPr>
-          <w:rFonts w:ascii="Calibri" w:hAnsi="Calibri" w:cs="Calibri"/>
-          <w:color w:val="000000"/>
-          <w:rtl/>
-        </w:rPr>
-        <w:t>2)</w:t>
-      </w:r>
-      <w:r>
-        <w:rPr>
-          <w:rFonts w:ascii="Calibri" w:hAnsi="Calibri" w:cs="Calibri"/>
-          <w:color w:val="000000"/>
-        </w:rPr>
-        <w:t>O</w:t>
-      </w:r>
-      <w:r>
-        <w:rPr>
-          <w:rFonts w:ascii="Calibri" w:hAnsi="Calibri" w:cs="Calibri" w:hint="cs"/>
-          <w:color w:val="000000"/>
-          <w:rtl/>
-        </w:rPr>
-        <w:t xml:space="preserve"> , להצפנה + פענוח +</w:t>
-      </w:r>
-      <w:r>
-        <w:rPr>
-          <w:rFonts w:ascii="Calibri" w:hAnsi="Calibri" w:cs="Calibri" w:hint="cs"/>
-          <w:color w:val="000000"/>
-        </w:rPr>
-        <w:t xml:space="preserve"> </w:t>
-      </w:r>
-      <w:r>
-        <w:rPr>
-          <w:rFonts w:ascii="Calibri" w:hAnsi="Calibri" w:cs="Calibri" w:hint="cs"/>
-          <w:color w:val="000000"/>
-          <w:rtl/>
-        </w:rPr>
-        <w:t xml:space="preserve"> חיפוש</w:t>
-      </w:r>
-      <w:r>
-        <w:rPr>
-          <w:rFonts w:ascii="Calibri" w:hAnsi="Calibri" w:cs="Calibri" w:hint="cs"/>
-          <w:color w:val="000000"/>
-          <w:rtl/>
-        </w:rPr>
-        <w:t xml:space="preserve"> + מציאת מפתח אחרון</w:t>
-      </w:r>
-      <w:r>
-        <w:rPr>
-          <w:rFonts w:ascii="Calibri" w:hAnsi="Calibri" w:cs="Calibri" w:hint="cs"/>
-          <w:color w:val="000000"/>
-          <w:rtl/>
-        </w:rPr>
-        <w:t xml:space="preserve">. זכרון: </w:t>
-      </w:r>
-      <w:r>
-        <w:rPr>
-          <w:rFonts w:ascii="Calibri" w:hAnsi="Calibri" w:cs="Calibri"/>
-          <w:color w:val="000000"/>
-          <w:rtl/>
-        </w:rPr>
-        <w:t>(</w:t>
-      </w:r>
-      <w:r>
-        <w:rPr>
-          <w:rFonts w:ascii="Calibri" w:hAnsi="Calibri" w:cs="Calibri"/>
-          <w:color w:val="000000"/>
-          <w:vertAlign w:val="superscript"/>
-        </w:rPr>
-        <w:t>56</w:t>
-      </w:r>
-      <w:r>
-        <w:rPr>
-          <w:rFonts w:ascii="Calibri" w:hAnsi="Calibri" w:cs="Calibri"/>
-          <w:color w:val="000000"/>
-          <w:rtl/>
-        </w:rPr>
-        <w:t>2)</w:t>
-      </w:r>
-      <w:r>
-        <w:rPr>
-          <w:rFonts w:ascii="Calibri" w:hAnsi="Calibri" w:cs="Calibri"/>
-          <w:color w:val="000000"/>
-        </w:rPr>
-        <w:t>O</w:t>
-      </w:r>
-      <w:r>
-        <w:rPr>
-          <w:rFonts w:ascii="Calibri" w:hAnsi="Calibri" w:cs="Calibri" w:hint="cs"/>
-          <w:color w:val="000000"/>
-          <w:rtl/>
-        </w:rPr>
-        <w:t xml:space="preserve"> , טבלאת ה-</w:t>
-      </w:r>
-      <w:r>
-        <w:rPr>
-          <w:rFonts w:ascii="Calibri" w:hAnsi="Calibri" w:cs="Calibri"/>
-          <w:color w:val="000000"/>
-        </w:rPr>
-        <w:t>lookup</w:t>
-      </w:r>
-      <w:r>
-        <w:rPr>
-          <w:rFonts w:ascii="Calibri" w:hAnsi="Calibri" w:cs="Calibri" w:hint="cs"/>
-          <w:color w:val="000000"/>
-          <w:rtl/>
-        </w:rPr>
-        <w:t>.</w:t>
-      </w:r>
-    </w:p>
-    <w:p>
-      <w:pPr>
-        <w:rPr>
-          <w:rFonts w:cstheme="minorHAnsi"/>
-          <w:sz w:val="24"/>
-          <w:szCs w:val="24"/>
-          <w:rtl/>
-        </w:rPr>
-      </w:pPr>
-      <w:r>
-        <w:rPr>
-          <w:rFonts w:cstheme="minorHAnsi"/>
-          <w:sz w:val="24"/>
-          <w:szCs w:val="24"/>
-        </w:rPr>
-        <w:t>c.</w:t>
-      </w:r>
-    </w:p>
-    <w:p>
-      <w:pPr>
-        <w:bidi/>
-        <w:rPr>
-          <w:rFonts w:cstheme="minorHAnsi" w:hint="cs"/>
-          <w:sz w:val="24"/>
-          <w:szCs w:val="24"/>
-          <w:rtl/>
-        </w:rPr>
-      </w:pPr>
-      <w:r>
-        <w:rPr>
-          <w:rFonts w:cstheme="minorHAnsi" w:hint="cs"/>
-          <w:sz w:val="24"/>
-          <w:szCs w:val="24"/>
-          <w:rtl/>
-        </w:rPr>
-        <w:t xml:space="preserve">ניתן לראות שהמפתח הראשון והשני זהים לכן </w:t>
-      </w:r>
-      <w:r>
-        <w:rPr>
-          <w:rFonts w:cstheme="minorHAnsi"/>
-          <w:sz w:val="24"/>
-          <w:szCs w:val="24"/>
-        </w:rPr>
-        <w:t>C1 = M</w:t>
-      </w:r>
-      <w:r>
-        <w:rPr>
-          <w:rFonts w:cstheme="minorHAnsi" w:hint="cs"/>
-          <w:sz w:val="24"/>
-          <w:szCs w:val="24"/>
-          <w:rtl/>
-        </w:rPr>
-        <w:t xml:space="preserve">, </w:t>
-      </w:r>
-      <w:r>
-        <w:rPr>
-          <w:rFonts w:cstheme="minorHAnsi" w:hint="cs"/>
-          <w:sz w:val="24"/>
-          <w:szCs w:val="24"/>
-          <w:rtl/>
-        </w:rPr>
-        <w:t xml:space="preserve">לכן אין צורך אפילו לפצח את </w:t>
-      </w:r>
-      <w:r>
-        <w:rPr>
-          <w:rFonts w:cstheme="minorHAnsi"/>
-          <w:sz w:val="24"/>
-          <w:szCs w:val="24"/>
-        </w:rPr>
-        <w:t>K1</w:t>
-      </w:r>
-      <w:r>
-        <w:rPr>
-          <w:rFonts w:cstheme="minorHAnsi" w:hint="cs"/>
-          <w:sz w:val="24"/>
-          <w:szCs w:val="24"/>
-          <w:rtl/>
-        </w:rPr>
-        <w:t xml:space="preserve">, נשאר לפצח את 3 המפתחות הנותרים, ואפשר לראות שזוהי הצפנת </w:t>
-      </w:r>
-      <w:r>
-        <w:rPr>
-          <w:rFonts w:cstheme="minorHAnsi"/>
-          <w:sz w:val="24"/>
-          <w:szCs w:val="24"/>
-        </w:rPr>
-        <w:t>3DES</w:t>
-      </w:r>
-      <w:r>
-        <w:rPr>
-          <w:rFonts w:cstheme="minorHAnsi" w:hint="cs"/>
-          <w:sz w:val="24"/>
-          <w:szCs w:val="24"/>
-          <w:rtl/>
-        </w:rPr>
-        <w:t xml:space="preserve">, ולכן הזמן ריצה: </w:t>
-      </w:r>
-      <w:r>
-        <w:rPr>
-          <w:rFonts w:ascii="Calibri" w:hAnsi="Calibri" w:cs="Calibri"/>
-          <w:color w:val="000000"/>
-          <w:rtl/>
-        </w:rPr>
-        <w:t>(</w:t>
-      </w:r>
-      <w:r>
-        <w:rPr>
-          <w:rFonts w:ascii="Calibri" w:hAnsi="Calibri" w:cs="Calibri"/>
-          <w:color w:val="000000"/>
-          <w:vertAlign w:val="superscript"/>
-        </w:rPr>
-        <w:t>168</w:t>
-      </w:r>
-      <w:r>
-        <w:rPr>
-          <w:rFonts w:ascii="Calibri" w:hAnsi="Calibri" w:cs="Calibri"/>
-          <w:color w:val="000000"/>
-          <w:rtl/>
-        </w:rPr>
-        <w:t>2)</w:t>
-      </w:r>
-      <w:r>
-        <w:rPr>
-          <w:rFonts w:ascii="Calibri" w:hAnsi="Calibri" w:cs="Calibri"/>
-          <w:color w:val="000000"/>
-        </w:rPr>
-        <w:t>O</w:t>
-      </w:r>
-      <w:r>
-        <w:rPr>
-          <w:rFonts w:ascii="Calibri" w:hAnsi="Calibri" w:cs="Calibri" w:hint="cs"/>
-          <w:color w:val="000000"/>
-          <w:rtl/>
-        </w:rPr>
-        <w:t xml:space="preserve"> , </w:t>
-      </w:r>
-      <w:r>
-        <w:rPr>
-          <w:rFonts w:ascii="Calibri" w:hAnsi="Calibri" w:cs="Calibri" w:hint="cs"/>
-          <w:color w:val="000000"/>
-          <w:rtl/>
-        </w:rPr>
-        <w:t xml:space="preserve">זכרון: </w:t>
+        <w:t xml:space="preserve"> , זכרון: </w:t>
       </w:r>
       <w:r>
         <w:rPr>

--- a/Ass1/answers.docx
+++ b/Ass1/answers.docx
@@ -37,8 +37,6 @@
       <w:pPr>
         <w:rPr>
           <w:rFonts w:cstheme="minorHAnsi"/>
-          <w:sz w:val="24"/>
-          <w:szCs w:val="24"/>
         </w:rPr>
       </w:pPr>
       <w:r>
@@ -49,21 +47,1176 @@
         </w:rPr>
         <w:t>1)</w:t>
       </w:r>
-    </w:p>
-    <w:p>
-      <w:pPr>
-        <w:rPr>
-          <w:rFonts w:cstheme="minorHAnsi"/>
-          <w:sz w:val="24"/>
-          <w:szCs w:val="24"/>
-        </w:rPr>
-      </w:pPr>
-      <w:r>
-        <w:rPr>
-          <w:rFonts w:cstheme="minorHAnsi"/>
-          <w:sz w:val="24"/>
-          <w:szCs w:val="24"/>
-        </w:rPr>
+      <w:r>
+        <w:rPr>
+          <w:rFonts w:cstheme="minorHAnsi"/>
+        </w:rPr>
+        <w:t xml:space="preserve"> </w:t>
+      </w:r>
+    </w:p>
+    <w:p>
+      <w:pPr>
+        <w:rPr>
+          <w:rFonts w:cstheme="minorHAnsi"/>
+          <w:sz w:val="24"/>
+          <w:szCs w:val="24"/>
+        </w:rPr>
+      </w:pPr>
+      <w:r>
+        <w:rPr>
+          <w:rFonts w:cstheme="minorHAnsi"/>
+          <w:sz w:val="24"/>
+          <w:szCs w:val="24"/>
+        </w:rPr>
+        <w:t>1.1</w:t>
+      </w:r>
+      <w:r>
+        <w:rPr>
+          <w:rFonts w:cstheme="minorHAnsi"/>
+          <w:sz w:val="24"/>
+          <w:szCs w:val="24"/>
+        </w:rPr>
+        <w:t>)</w:t>
+      </w:r>
+      <w:r>
+        <w:rPr>
+          <w:rFonts w:cstheme="minorHAnsi"/>
+          <w:sz w:val="24"/>
+          <w:szCs w:val="24"/>
+        </w:rPr>
+        <w:t xml:space="preserve"> </w:t>
+      </w:r>
+    </w:p>
+    <w:p>
+      <w:pPr>
+        <w:rPr>
+          <w:rFonts w:cstheme="minorHAnsi"/>
+          <w:sz w:val="24"/>
+          <w:szCs w:val="24"/>
+        </w:rPr>
+      </w:pPr>
+      <w:proofErr w:type="spellStart"/>
+      <w:r>
+        <w:rPr>
+          <w:rFonts w:cstheme="minorHAnsi"/>
+          <w:sz w:val="24"/>
+          <w:szCs w:val="24"/>
+        </w:rPr>
+        <w:t>tcp</w:t>
+      </w:r>
+      <w:proofErr w:type="spellEnd"/>
+      <w:r>
+        <w:rPr>
+          <w:rFonts w:cstheme="minorHAnsi"/>
+          <w:sz w:val="24"/>
+          <w:szCs w:val="24"/>
+        </w:rPr>
+        <w:t xml:space="preserve"> and </w:t>
+      </w:r>
+      <w:proofErr w:type="spellStart"/>
+      <w:r>
+        <w:rPr>
+          <w:rFonts w:cstheme="minorHAnsi"/>
+          <w:sz w:val="24"/>
+          <w:szCs w:val="24"/>
+        </w:rPr>
+        <w:t>ip.src</w:t>
+      </w:r>
+      <w:proofErr w:type="spellEnd"/>
+      <w:r>
+        <w:rPr>
+          <w:rFonts w:cstheme="minorHAnsi"/>
+          <w:sz w:val="24"/>
+          <w:szCs w:val="24"/>
+        </w:rPr>
+        <w:t xml:space="preserve"> == 216.58.210.234 and </w:t>
+      </w:r>
+      <w:proofErr w:type="spellStart"/>
+      <w:proofErr w:type="gramStart"/>
+      <w:r>
+        <w:rPr>
+          <w:rFonts w:cstheme="minorHAnsi"/>
+          <w:sz w:val="24"/>
+          <w:szCs w:val="24"/>
+        </w:rPr>
+        <w:t>frame.time</w:t>
+      </w:r>
+      <w:proofErr w:type="gramEnd"/>
+      <w:r>
+        <w:rPr>
+          <w:rFonts w:cstheme="minorHAnsi"/>
+          <w:sz w:val="24"/>
+          <w:szCs w:val="24"/>
+        </w:rPr>
+        <w:t>_relative</w:t>
+      </w:r>
+      <w:proofErr w:type="spellEnd"/>
+      <w:r>
+        <w:rPr>
+          <w:rFonts w:cstheme="minorHAnsi"/>
+          <w:sz w:val="24"/>
+          <w:szCs w:val="24"/>
+        </w:rPr>
+        <w:t xml:space="preserve"> &gt;= 30 and </w:t>
+      </w:r>
+      <w:proofErr w:type="spellStart"/>
+      <w:r>
+        <w:rPr>
+          <w:rFonts w:cstheme="minorHAnsi"/>
+          <w:sz w:val="24"/>
+          <w:szCs w:val="24"/>
+        </w:rPr>
+        <w:t>frame.time_relative</w:t>
+      </w:r>
+      <w:proofErr w:type="spellEnd"/>
+      <w:r>
+        <w:rPr>
+          <w:rFonts w:cstheme="minorHAnsi"/>
+          <w:sz w:val="24"/>
+          <w:szCs w:val="24"/>
+        </w:rPr>
+        <w:t xml:space="preserve"> &lt; 31</w:t>
+      </w:r>
+    </w:p>
+    <w:p>
+      <w:pPr>
+        <w:rPr>
+          <w:rFonts w:cstheme="minorHAnsi"/>
+          <w:b/>
+          <w:bCs/>
+          <w:sz w:val="24"/>
+          <w:szCs w:val="24"/>
+          <w:u w:val="single"/>
+        </w:rPr>
+      </w:pPr>
+      <w:r>
+        <w:rPr>
+          <w:rFonts w:cstheme="minorHAnsi"/>
+          <w:b/>
+          <w:bCs/>
+          <w:sz w:val="24"/>
+          <w:szCs w:val="24"/>
+          <w:u w:val="single"/>
+        </w:rPr>
+        <w:t>450</w:t>
+      </w:r>
+      <w:r>
+        <w:rPr>
+          <w:rFonts w:cstheme="minorHAnsi"/>
+          <w:b/>
+          <w:bCs/>
+          <w:sz w:val="24"/>
+          <w:szCs w:val="24"/>
+          <w:u w:val="single"/>
+        </w:rPr>
+        <w:t xml:space="preserve"> items</w:t>
+      </w:r>
+    </w:p>
+    <w:p>
+      <w:pPr>
+        <w:rPr>
+          <w:rFonts w:cstheme="minorHAnsi"/>
+          <w:sz w:val="24"/>
+          <w:szCs w:val="24"/>
+        </w:rPr>
+      </w:pPr>
+      <w:r>
+        <w:rPr>
+          <w:rFonts w:cstheme="minorHAnsi"/>
+          <w:sz w:val="24"/>
+          <w:szCs w:val="24"/>
+        </w:rPr>
+        <w:t>1.3</w:t>
+      </w:r>
+      <w:r>
+        <w:rPr>
+          <w:rFonts w:cstheme="minorHAnsi"/>
+          <w:sz w:val="24"/>
+          <w:szCs w:val="24"/>
+        </w:rPr>
+        <w:t>)</w:t>
+      </w:r>
+      <w:r>
+        <w:rPr>
+          <w:rFonts w:cstheme="minorHAnsi"/>
+          <w:sz w:val="24"/>
+          <w:szCs w:val="24"/>
+        </w:rPr>
+        <w:t xml:space="preserve"> </w:t>
+      </w:r>
+      <w:proofErr w:type="spellStart"/>
+      <w:r>
+        <w:rPr>
+          <w:rFonts w:cstheme="minorHAnsi"/>
+          <w:sz w:val="24"/>
+          <w:szCs w:val="24"/>
+        </w:rPr>
+        <w:t>ip.src</w:t>
+      </w:r>
+      <w:proofErr w:type="spellEnd"/>
+      <w:r>
+        <w:rPr>
+          <w:rFonts w:cstheme="minorHAnsi"/>
+          <w:sz w:val="24"/>
+          <w:szCs w:val="24"/>
+        </w:rPr>
+        <w:t xml:space="preserve"> == </w:t>
+      </w:r>
+      <w:r>
+        <w:rPr>
+          <w:rFonts w:cstheme="minorHAnsi"/>
+          <w:sz w:val="24"/>
+          <w:szCs w:val="24"/>
+        </w:rPr>
+        <w:t>216.58.210.234,</w:t>
+      </w:r>
+      <w:r>
+        <w:rPr>
+          <w:rFonts w:cstheme="minorHAnsi"/>
+          <w:sz w:val="24"/>
+          <w:szCs w:val="24"/>
+        </w:rPr>
+        <w:t xml:space="preserve">  </w:t>
+      </w:r>
+      <w:r>
+        <w:rPr>
+          <w:rFonts w:cstheme="minorHAnsi"/>
+          <w:sz w:val="24"/>
+          <w:szCs w:val="24"/>
+        </w:rPr>
+        <w:t xml:space="preserve"> </w:t>
+      </w:r>
+      <w:r>
+        <w:rPr>
+          <w:rFonts w:cstheme="minorHAnsi"/>
+          <w:b/>
+          <w:bCs/>
+          <w:sz w:val="24"/>
+          <w:szCs w:val="24"/>
+          <w:u w:val="single"/>
+        </w:rPr>
+        <w:t>2914 bytes</w:t>
+      </w:r>
+    </w:p>
+    <w:p>
+      <w:pPr>
+        <w:rPr>
+          <w:rFonts w:cstheme="minorHAnsi"/>
+          <w:sz w:val="24"/>
+          <w:szCs w:val="24"/>
+        </w:rPr>
+      </w:pPr>
+      <w:r>
+        <w:rPr>
+          <w:rFonts w:cstheme="minorHAnsi"/>
+          <w:sz w:val="24"/>
+          <w:szCs w:val="24"/>
+        </w:rPr>
+        <w:t>1.4</w:t>
+      </w:r>
+      <w:r>
+        <w:rPr>
+          <w:rFonts w:cstheme="minorHAnsi"/>
+          <w:sz w:val="24"/>
+          <w:szCs w:val="24"/>
+        </w:rPr>
+        <w:t>)</w:t>
+      </w:r>
+      <w:r>
+        <w:rPr>
+          <w:rFonts w:cstheme="minorHAnsi"/>
+          <w:sz w:val="24"/>
+          <w:szCs w:val="24"/>
+        </w:rPr>
+        <w:t xml:space="preserve"> </w:t>
+      </w:r>
+      <w:proofErr w:type="spellStart"/>
+      <w:r>
+        <w:rPr>
+          <w:rFonts w:cstheme="minorHAnsi"/>
+          <w:sz w:val="24"/>
+          <w:szCs w:val="24"/>
+        </w:rPr>
+        <w:t>ip.src</w:t>
+      </w:r>
+      <w:proofErr w:type="spellEnd"/>
+      <w:r>
+        <w:rPr>
+          <w:rFonts w:cstheme="minorHAnsi"/>
+          <w:sz w:val="24"/>
+          <w:szCs w:val="24"/>
+        </w:rPr>
+        <w:t xml:space="preserve"> == 216.58.210.234</w:t>
+      </w:r>
+      <w:r>
+        <w:rPr>
+          <w:rFonts w:cstheme="minorHAnsi"/>
+          <w:sz w:val="24"/>
+          <w:szCs w:val="24"/>
+        </w:rPr>
+        <w:t>,</w:t>
+      </w:r>
+      <w:r>
+        <w:rPr>
+          <w:rFonts w:cstheme="minorHAnsi"/>
+          <w:sz w:val="24"/>
+          <w:szCs w:val="24"/>
+        </w:rPr>
+        <w:t xml:space="preserve">  </w:t>
+      </w:r>
+      <w:r>
+        <w:rPr>
+          <w:rFonts w:cstheme="minorHAnsi"/>
+          <w:sz w:val="24"/>
+          <w:szCs w:val="24"/>
+        </w:rPr>
+        <w:t xml:space="preserve"> </w:t>
+      </w:r>
+      <w:r>
+        <w:rPr>
+          <w:rFonts w:cstheme="minorHAnsi"/>
+          <w:b/>
+          <w:bCs/>
+          <w:sz w:val="24"/>
+          <w:szCs w:val="24"/>
+          <w:u w:val="single"/>
+        </w:rPr>
+        <w:t>54 bytes</w:t>
+      </w:r>
+    </w:p>
+    <w:p>
+      <w:pPr>
+        <w:rPr>
+          <w:rFonts w:cstheme="minorHAnsi"/>
+          <w:sz w:val="24"/>
+          <w:szCs w:val="24"/>
+        </w:rPr>
+      </w:pPr>
+      <w:r>
+        <w:rPr>
+          <w:rFonts w:cstheme="minorHAnsi"/>
+          <w:sz w:val="24"/>
+          <w:szCs w:val="24"/>
+        </w:rPr>
+        <w:t>1.5</w:t>
+      </w:r>
+      <w:r>
+        <w:rPr>
+          <w:rFonts w:cstheme="minorHAnsi"/>
+          <w:sz w:val="24"/>
+          <w:szCs w:val="24"/>
+        </w:rPr>
+        <w:t>)</w:t>
+      </w:r>
+      <w:r>
+        <w:rPr>
+          <w:rFonts w:cstheme="minorHAnsi"/>
+          <w:sz w:val="24"/>
+          <w:szCs w:val="24"/>
+        </w:rPr>
+        <w:t xml:space="preserve"> </w:t>
+      </w:r>
+      <w:r>
+        <w:rPr>
+          <w:rFonts w:cstheme="minorHAnsi"/>
+          <w:sz w:val="24"/>
+          <w:szCs w:val="24"/>
+        </w:rPr>
+        <w:t>DNS</w:t>
+      </w:r>
+      <w:r>
+        <w:rPr>
+          <w:rFonts w:cstheme="minorHAnsi"/>
+          <w:sz w:val="24"/>
+          <w:szCs w:val="24"/>
+        </w:rPr>
+        <w:t xml:space="preserve"> -</w:t>
+      </w:r>
+      <w:r>
+        <w:rPr>
+          <w:rFonts w:cstheme="minorHAnsi"/>
+          <w:sz w:val="24"/>
+          <w:szCs w:val="24"/>
+        </w:rPr>
+        <w:t xml:space="preserve"> </w:t>
+      </w:r>
+      <w:r>
+        <w:rPr>
+          <w:rFonts w:cstheme="minorHAnsi"/>
+          <w:sz w:val="24"/>
+          <w:szCs w:val="24"/>
+        </w:rPr>
+        <w:t xml:space="preserve">www.google.com, www.ynet.co.il, </w:t>
+      </w:r>
+      <w:r>
+        <w:rPr>
+          <w:rFonts w:cstheme="minorHAnsi"/>
+          <w:sz w:val="24"/>
+          <w:szCs w:val="24"/>
+        </w:rPr>
+        <w:t>www.google.co.il</w:t>
+      </w:r>
+    </w:p>
+    <w:p>
+      <w:pPr>
+        <w:rPr>
+          <w:rFonts w:cstheme="minorHAnsi"/>
+          <w:sz w:val="24"/>
+          <w:szCs w:val="24"/>
+        </w:rPr>
+      </w:pPr>
+      <w:r>
+        <w:rPr>
+          <w:rFonts w:cstheme="minorHAnsi"/>
+          <w:sz w:val="24"/>
+          <w:szCs w:val="24"/>
+        </w:rPr>
+        <w:t>2.1)</w:t>
+      </w:r>
+      <w:r>
+        <w:rPr>
+          <w:rFonts w:cstheme="minorHAnsi"/>
+          <w:sz w:val="24"/>
+          <w:szCs w:val="24"/>
+        </w:rPr>
+        <w:t xml:space="preserve"> </w:t>
+      </w:r>
+      <w:proofErr w:type="spellStart"/>
+      <w:r>
+        <w:rPr>
+          <w:rFonts w:cstheme="minorHAnsi"/>
+          <w:sz w:val="24"/>
+          <w:szCs w:val="24"/>
+        </w:rPr>
+        <w:t>ip.src</w:t>
+      </w:r>
+      <w:proofErr w:type="spellEnd"/>
+      <w:r>
+        <w:rPr>
+          <w:rFonts w:cstheme="minorHAnsi"/>
+          <w:sz w:val="24"/>
+          <w:szCs w:val="24"/>
+        </w:rPr>
+        <w:t xml:space="preserve"> == 216.58.204.10</w:t>
+      </w:r>
+      <w:r>
+        <w:rPr>
+          <w:rFonts w:cstheme="minorHAnsi"/>
+          <w:noProof/>
+          <w:sz w:val="24"/>
+          <w:szCs w:val="24"/>
+        </w:rPr>
+        <w:drawing>
+          <wp:inline distT="0" distB="0" distL="0" distR="0" wp14:anchorId="1730C032" wp14:editId="4449F95C">
+            <wp:extent cx="4244340" cy="3333897"/>
+            <wp:effectExtent l="0" t="0" r="3810" b="0"/>
+            <wp:docPr id="1" name="תמונה 1"/>
+            <wp:cNvGraphicFramePr>
+              <a:graphicFrameLocks xmlns:a="http://schemas.openxmlformats.org/drawingml/2006/main" noChangeAspect="1"/>
+            </wp:cNvGraphicFramePr>
+            <a:graphic xmlns:a="http://schemas.openxmlformats.org/drawingml/2006/main">
+              <a:graphicData uri="http://schemas.openxmlformats.org/drawingml/2006/picture">
+                <pic:pic xmlns:pic="http://schemas.openxmlformats.org/drawingml/2006/picture">
+                  <pic:nvPicPr>
+                    <pic:cNvPr id="1" name=""/>
+                    <pic:cNvPicPr/>
+                  </pic:nvPicPr>
+                  <pic:blipFill>
+                    <a:blip r:embed="rId5">
+                      <a:extLst>
+                        <a:ext uri="{28A0092B-C50C-407E-A947-70E740481C1C}">
+                          <a14:useLocalDpi xmlns:a14="http://schemas.microsoft.com/office/drawing/2010/main" val="0"/>
+                        </a:ext>
+                      </a:extLst>
+                    </a:blip>
+                    <a:stretch>
+                      <a:fillRect/>
+                    </a:stretch>
+                  </pic:blipFill>
+                  <pic:spPr>
+                    <a:xfrm>
+                      <a:off x="0" y="0"/>
+                      <a:ext cx="4277705" cy="3360105"/>
+                    </a:xfrm>
+                    <a:prstGeom prst="rect">
+                      <a:avLst/>
+                    </a:prstGeom>
+                  </pic:spPr>
+                </pic:pic>
+              </a:graphicData>
+            </a:graphic>
+          </wp:inline>
+        </w:drawing>
+      </w:r>
+    </w:p>
+    <w:p>
+      <w:pPr>
+        <w:rPr>
+          <w:rFonts w:cstheme="minorHAnsi"/>
+          <w:sz w:val="24"/>
+          <w:szCs w:val="24"/>
+          <w:rtl/>
+        </w:rPr>
+      </w:pPr>
+    </w:p>
+    <w:p>
+      <w:pPr>
+        <w:rPr>
+          <w:rFonts w:cstheme="minorHAnsi"/>
+          <w:sz w:val="24"/>
+          <w:szCs w:val="24"/>
+        </w:rPr>
+      </w:pPr>
+      <w:r>
+        <w:rPr>
+          <w:rFonts w:cstheme="minorHAnsi"/>
+          <w:sz w:val="24"/>
+          <w:szCs w:val="24"/>
+        </w:rPr>
+        <w:br w:type="page"/>
+      </w:r>
+    </w:p>
+    <w:p>
+      <w:pPr>
+        <w:rPr>
+          <w:rFonts w:cstheme="minorHAnsi"/>
+        </w:rPr>
+      </w:pPr>
+      <w:r>
+        <w:rPr>
+          <w:rFonts w:cstheme="minorHAnsi"/>
+          <w:sz w:val="24"/>
+          <w:szCs w:val="24"/>
+        </w:rPr>
+        <w:lastRenderedPageBreak/>
+        <w:t xml:space="preserve">2.2) </w:t>
+      </w:r>
+      <w:proofErr w:type="spellStart"/>
+      <w:r>
+        <w:rPr>
+          <w:rFonts w:cstheme="minorHAnsi"/>
+        </w:rPr>
+        <w:t>ip.dst</w:t>
+      </w:r>
+      <w:proofErr w:type="spellEnd"/>
+      <w:r>
+        <w:rPr>
+          <w:rFonts w:cstheme="minorHAnsi"/>
+        </w:rPr>
+        <w:t xml:space="preserve"> == 10.100.102.6 and </w:t>
+      </w:r>
+      <w:proofErr w:type="spellStart"/>
+      <w:r>
+        <w:rPr>
+          <w:rFonts w:cstheme="minorHAnsi"/>
+        </w:rPr>
+        <w:t>udp</w:t>
+      </w:r>
+      <w:proofErr w:type="spellEnd"/>
+    </w:p>
+    <w:p>
+      <w:pPr>
+        <w:rPr>
+          <w:rFonts w:cstheme="minorHAnsi"/>
+        </w:rPr>
+      </w:pPr>
+      <w:r>
+        <w:rPr>
+          <w:rFonts w:cstheme="minorHAnsi"/>
+          <w:noProof/>
+          <w:sz w:val="24"/>
+          <w:szCs w:val="24"/>
+        </w:rPr>
+        <w:drawing>
+          <wp:inline distT="0" distB="0" distL="0" distR="0" wp14:anchorId="6FD291BD" wp14:editId="7C2DF6B8">
+            <wp:extent cx="4251960" cy="3346601"/>
+            <wp:effectExtent l="0" t="0" r="0" b="6350"/>
+            <wp:docPr id="2" name="תמונה 2"/>
+            <wp:cNvGraphicFramePr>
+              <a:graphicFrameLocks xmlns:a="http://schemas.openxmlformats.org/drawingml/2006/main" noChangeAspect="1"/>
+            </wp:cNvGraphicFramePr>
+            <a:graphic xmlns:a="http://schemas.openxmlformats.org/drawingml/2006/main">
+              <a:graphicData uri="http://schemas.openxmlformats.org/drawingml/2006/picture">
+                <pic:pic xmlns:pic="http://schemas.openxmlformats.org/drawingml/2006/picture">
+                  <pic:nvPicPr>
+                    <pic:cNvPr id="1" name=""/>
+                    <pic:cNvPicPr/>
+                  </pic:nvPicPr>
+                  <pic:blipFill>
+                    <a:blip r:embed="rId6">
+                      <a:extLst>
+                        <a:ext uri="{28A0092B-C50C-407E-A947-70E740481C1C}">
+                          <a14:useLocalDpi xmlns:a14="http://schemas.microsoft.com/office/drawing/2010/main" val="0"/>
+                        </a:ext>
+                      </a:extLst>
+                    </a:blip>
+                    <a:stretch>
+                      <a:fillRect/>
+                    </a:stretch>
+                  </pic:blipFill>
+                  <pic:spPr>
+                    <a:xfrm>
+                      <a:off x="0" y="0"/>
+                      <a:ext cx="4267070" cy="3358494"/>
+                    </a:xfrm>
+                    <a:prstGeom prst="rect">
+                      <a:avLst/>
+                    </a:prstGeom>
+                  </pic:spPr>
+                </pic:pic>
+              </a:graphicData>
+            </a:graphic>
+          </wp:inline>
+        </w:drawing>
+      </w:r>
+    </w:p>
+    <w:p>
+      <w:pPr>
+        <w:rPr>
+          <w:rFonts w:cstheme="minorHAnsi"/>
+          <w:sz w:val="24"/>
+          <w:szCs w:val="24"/>
+        </w:rPr>
+      </w:pPr>
+    </w:p>
+    <w:p>
+      <w:pPr>
+        <w:rPr>
+          <w:rFonts w:cstheme="minorHAnsi"/>
+        </w:rPr>
+      </w:pPr>
+      <w:r>
+        <w:rPr>
+          <w:rFonts w:cstheme="minorHAnsi"/>
+          <w:sz w:val="24"/>
+          <w:szCs w:val="24"/>
+        </w:rPr>
+        <w:t xml:space="preserve">2.3) </w:t>
+      </w:r>
+      <w:proofErr w:type="spellStart"/>
+      <w:r>
+        <w:rPr>
+          <w:rFonts w:cstheme="minorHAnsi"/>
+        </w:rPr>
+        <w:t>ip.dst</w:t>
+      </w:r>
+      <w:proofErr w:type="spellEnd"/>
+      <w:r>
+        <w:rPr>
+          <w:rFonts w:cstheme="minorHAnsi"/>
+        </w:rPr>
+        <w:t xml:space="preserve"> == 10.100.102.1 and </w:t>
+      </w:r>
+      <w:proofErr w:type="spellStart"/>
+      <w:r>
+        <w:rPr>
+          <w:rFonts w:cstheme="minorHAnsi"/>
+        </w:rPr>
+        <w:t>dns</w:t>
+      </w:r>
+      <w:proofErr w:type="spellEnd"/>
+    </w:p>
+    <w:p>
+      <w:pPr>
+        <w:rPr>
+          <w:rFonts w:cstheme="minorHAnsi"/>
+          <w:sz w:val="24"/>
+          <w:szCs w:val="24"/>
+        </w:rPr>
+      </w:pPr>
+      <w:r>
+        <w:rPr>
+          <w:rFonts w:cstheme="minorHAnsi"/>
+          <w:noProof/>
+          <w:sz w:val="24"/>
+          <w:szCs w:val="24"/>
+        </w:rPr>
+        <w:drawing>
+          <wp:inline distT="0" distB="0" distL="0" distR="0" wp14:anchorId="5D291C68" wp14:editId="0D33B7B9">
+            <wp:extent cx="4137660" cy="3306434"/>
+            <wp:effectExtent l="0" t="0" r="0" b="8890"/>
+            <wp:docPr id="4" name="תמונה 4"/>
+            <wp:cNvGraphicFramePr>
+              <a:graphicFrameLocks xmlns:a="http://schemas.openxmlformats.org/drawingml/2006/main" noChangeAspect="1"/>
+            </wp:cNvGraphicFramePr>
+            <a:graphic xmlns:a="http://schemas.openxmlformats.org/drawingml/2006/main">
+              <a:graphicData uri="http://schemas.openxmlformats.org/drawingml/2006/picture">
+                <pic:pic xmlns:pic="http://schemas.openxmlformats.org/drawingml/2006/picture">
+                  <pic:nvPicPr>
+                    <pic:cNvPr id="1" name=""/>
+                    <pic:cNvPicPr/>
+                  </pic:nvPicPr>
+                  <pic:blipFill>
+                    <a:blip r:embed="rId7"/>
+                    <a:stretch>
+                      <a:fillRect/>
+                    </a:stretch>
+                  </pic:blipFill>
+                  <pic:spPr>
+                    <a:xfrm>
+                      <a:off x="0" y="0"/>
+                      <a:ext cx="4187724" cy="3346441"/>
+                    </a:xfrm>
+                    <a:prstGeom prst="rect">
+                      <a:avLst/>
+                    </a:prstGeom>
+                  </pic:spPr>
+                </pic:pic>
+              </a:graphicData>
+            </a:graphic>
+          </wp:inline>
+        </w:drawing>
+      </w:r>
+    </w:p>
+    <w:p>
+      <w:pPr>
+        <w:rPr>
+          <w:rFonts w:cstheme="minorHAnsi"/>
+          <w:sz w:val="24"/>
+          <w:szCs w:val="24"/>
+        </w:rPr>
+      </w:pPr>
+      <w:r>
+        <w:rPr>
+          <w:rFonts w:cstheme="minorHAnsi"/>
+          <w:sz w:val="24"/>
+          <w:szCs w:val="24"/>
+        </w:rPr>
+        <w:br w:type="page"/>
+      </w:r>
+    </w:p>
+    <w:p>
+      <w:pPr>
+        <w:rPr>
+          <w:rFonts w:cstheme="minorHAnsi"/>
+        </w:rPr>
+      </w:pPr>
+      <w:r>
+        <w:rPr>
+          <w:rFonts w:cstheme="minorHAnsi"/>
+          <w:sz w:val="24"/>
+          <w:szCs w:val="24"/>
+        </w:rPr>
+        <w:lastRenderedPageBreak/>
+        <w:t xml:space="preserve">2.4) </w:t>
+      </w:r>
+      <w:proofErr w:type="spellStart"/>
+      <w:r>
+        <w:rPr>
+          <w:rFonts w:cstheme="minorHAnsi"/>
+        </w:rPr>
+        <w:t>ip.src</w:t>
+      </w:r>
+      <w:proofErr w:type="spellEnd"/>
+      <w:r>
+        <w:rPr>
+          <w:rFonts w:cstheme="minorHAnsi"/>
+        </w:rPr>
+        <w:t xml:space="preserve"> == 216.58.204.10</w:t>
+      </w:r>
+    </w:p>
+    <w:p>
+      <w:pPr>
+        <w:rPr>
+          <w:rFonts w:cstheme="minorHAnsi"/>
+        </w:rPr>
+      </w:pPr>
+      <w:r>
+        <w:rPr>
+          <w:rFonts w:cstheme="minorHAnsi"/>
+          <w:noProof/>
+          <w:sz w:val="24"/>
+          <w:szCs w:val="24"/>
+        </w:rPr>
+        <w:drawing>
+          <wp:inline distT="0" distB="0" distL="0" distR="0" wp14:anchorId="58C20A03" wp14:editId="2706EE55">
+            <wp:extent cx="4147451" cy="3208020"/>
+            <wp:effectExtent l="0" t="0" r="5715" b="0"/>
+            <wp:docPr id="5" name="תמונה 5"/>
+            <wp:cNvGraphicFramePr>
+              <a:graphicFrameLocks xmlns:a="http://schemas.openxmlformats.org/drawingml/2006/main" noChangeAspect="1"/>
+            </wp:cNvGraphicFramePr>
+            <a:graphic xmlns:a="http://schemas.openxmlformats.org/drawingml/2006/main">
+              <a:graphicData uri="http://schemas.openxmlformats.org/drawingml/2006/picture">
+                <pic:pic xmlns:pic="http://schemas.openxmlformats.org/drawingml/2006/picture">
+                  <pic:nvPicPr>
+                    <pic:cNvPr id="1" name=""/>
+                    <pic:cNvPicPr/>
+                  </pic:nvPicPr>
+                  <pic:blipFill>
+                    <a:blip r:embed="rId8"/>
+                    <a:stretch>
+                      <a:fillRect/>
+                    </a:stretch>
+                  </pic:blipFill>
+                  <pic:spPr>
+                    <a:xfrm>
+                      <a:off x="0" y="0"/>
+                      <a:ext cx="4164760" cy="3221408"/>
+                    </a:xfrm>
+                    <a:prstGeom prst="rect">
+                      <a:avLst/>
+                    </a:prstGeom>
+                  </pic:spPr>
+                </pic:pic>
+              </a:graphicData>
+            </a:graphic>
+          </wp:inline>
+        </w:drawing>
+      </w:r>
+    </w:p>
+    <w:p>
+      <w:pPr>
+        <w:rPr>
+          <w:rFonts w:cstheme="minorHAnsi"/>
+          <w:sz w:val="24"/>
+          <w:szCs w:val="24"/>
+        </w:rPr>
+      </w:pPr>
+    </w:p>
+    <w:p>
+      <w:pPr>
+        <w:rPr>
+          <w:rFonts w:cstheme="minorHAnsi"/>
+          <w:sz w:val="24"/>
+          <w:szCs w:val="24"/>
+        </w:rPr>
+      </w:pPr>
+      <w:r>
+        <w:rPr>
+          <w:rFonts w:cstheme="minorHAnsi"/>
+          <w:sz w:val="24"/>
+          <w:szCs w:val="24"/>
+        </w:rPr>
+        <w:t>2.5</w:t>
+      </w:r>
+      <w:r>
+        <w:rPr>
+          <w:rFonts w:cstheme="minorHAnsi"/>
+          <w:sz w:val="24"/>
+          <w:szCs w:val="24"/>
+        </w:rPr>
+        <w:t>.1</w:t>
+      </w:r>
+      <w:r>
+        <w:rPr>
+          <w:rFonts w:cstheme="minorHAnsi"/>
+          <w:sz w:val="24"/>
+          <w:szCs w:val="24"/>
+        </w:rPr>
+        <w:t xml:space="preserve">) </w:t>
+      </w:r>
+      <w:r>
+        <w:rPr>
+          <w:rFonts w:cstheme="minorHAnsi"/>
+          <w:sz w:val="24"/>
+          <w:szCs w:val="24"/>
+        </w:rPr>
+        <w:t>DNS</w:t>
+      </w:r>
+    </w:p>
+    <w:p>
+      <w:pPr>
+        <w:rPr>
+          <w:rFonts w:cstheme="minorHAnsi"/>
+          <w:sz w:val="24"/>
+          <w:szCs w:val="24"/>
+        </w:rPr>
+      </w:pPr>
+      <w:r>
+        <w:rPr>
+          <w:rFonts w:cstheme="minorHAnsi"/>
+          <w:noProof/>
+          <w:sz w:val="24"/>
+          <w:szCs w:val="24"/>
+        </w:rPr>
+        <w:drawing>
+          <wp:inline distT="0" distB="0" distL="0" distR="0" wp14:anchorId="11C05793" wp14:editId="1AEC5B20">
+            <wp:extent cx="3779520" cy="2724996"/>
+            <wp:effectExtent l="0" t="0" r="0" b="0"/>
+            <wp:docPr id="6" name="תמונה 6"/>
+            <wp:cNvGraphicFramePr>
+              <a:graphicFrameLocks xmlns:a="http://schemas.openxmlformats.org/drawingml/2006/main" noChangeAspect="1"/>
+            </wp:cNvGraphicFramePr>
+            <a:graphic xmlns:a="http://schemas.openxmlformats.org/drawingml/2006/main">
+              <a:graphicData uri="http://schemas.openxmlformats.org/drawingml/2006/picture">
+                <pic:pic xmlns:pic="http://schemas.openxmlformats.org/drawingml/2006/picture">
+                  <pic:nvPicPr>
+                    <pic:cNvPr id="1" name=""/>
+                    <pic:cNvPicPr/>
+                  </pic:nvPicPr>
+                  <pic:blipFill>
+                    <a:blip r:embed="rId9"/>
+                    <a:stretch>
+                      <a:fillRect/>
+                    </a:stretch>
+                  </pic:blipFill>
+                  <pic:spPr>
+                    <a:xfrm>
+                      <a:off x="0" y="0"/>
+                      <a:ext cx="3812287" cy="2748621"/>
+                    </a:xfrm>
+                    <a:prstGeom prst="rect">
+                      <a:avLst/>
+                    </a:prstGeom>
+                  </pic:spPr>
+                </pic:pic>
+              </a:graphicData>
+            </a:graphic>
+          </wp:inline>
+        </w:drawing>
+      </w:r>
+    </w:p>
+    <w:p>
+      <w:pPr>
+        <w:rPr>
+          <w:rFonts w:cstheme="minorHAnsi"/>
+          <w:sz w:val="24"/>
+          <w:szCs w:val="24"/>
+        </w:rPr>
+      </w:pPr>
+    </w:p>
+    <w:p>
+      <w:pPr>
+        <w:rPr>
+          <w:rFonts w:cstheme="minorHAnsi"/>
+          <w:sz w:val="24"/>
+          <w:szCs w:val="24"/>
+        </w:rPr>
+      </w:pPr>
+    </w:p>
+    <w:p>
+      <w:pPr>
+        <w:rPr>
+          <w:rFonts w:cstheme="minorHAnsi"/>
+          <w:sz w:val="24"/>
+          <w:szCs w:val="24"/>
+        </w:rPr>
+      </w:pPr>
+    </w:p>
+    <w:p>
+      <w:pPr>
+        <w:rPr>
+          <w:rFonts w:cstheme="minorHAnsi"/>
+          <w:sz w:val="24"/>
+          <w:szCs w:val="24"/>
+        </w:rPr>
+      </w:pPr>
+    </w:p>
+    <w:p>
+      <w:pPr>
+        <w:rPr>
+          <w:rFonts w:cstheme="minorHAnsi"/>
+          <w:sz w:val="24"/>
+          <w:szCs w:val="24"/>
+        </w:rPr>
+      </w:pPr>
+      <w:r>
+        <w:rPr>
+          <w:rFonts w:cstheme="minorHAnsi"/>
+          <w:sz w:val="24"/>
+          <w:szCs w:val="24"/>
+        </w:rPr>
+        <w:lastRenderedPageBreak/>
+        <w:t>2.5.2)</w:t>
+      </w:r>
+      <w:r>
+        <w:rPr>
+          <w:rFonts w:cstheme="minorHAnsi"/>
+          <w:sz w:val="24"/>
+          <w:szCs w:val="24"/>
+          <w:rtl/>
+        </w:rPr>
+        <w:t xml:space="preserve"> </w:t>
+      </w:r>
+      <w:r>
+        <w:rPr>
+          <w:rFonts w:cstheme="minorHAnsi"/>
+          <w:sz w:val="24"/>
+          <w:szCs w:val="24"/>
+        </w:rPr>
+        <w:t>TCP</w:t>
+      </w:r>
+    </w:p>
+    <w:p>
+      <w:pPr>
+        <w:rPr>
+          <w:rFonts w:cstheme="minorHAnsi"/>
+          <w:sz w:val="24"/>
+          <w:szCs w:val="24"/>
+        </w:rPr>
+      </w:pPr>
+      <w:r>
+        <w:rPr>
+          <w:rFonts w:cstheme="minorHAnsi"/>
+          <w:noProof/>
+          <w:sz w:val="24"/>
+          <w:szCs w:val="24"/>
+        </w:rPr>
+        <w:drawing>
+          <wp:inline distT="0" distB="0" distL="0" distR="0" wp14:anchorId="74070173" wp14:editId="4BCF8CC4">
+            <wp:extent cx="3670894" cy="2857500"/>
+            <wp:effectExtent l="0" t="0" r="6350" b="0"/>
+            <wp:docPr id="7" name="תמונה 7"/>
+            <wp:cNvGraphicFramePr>
+              <a:graphicFrameLocks xmlns:a="http://schemas.openxmlformats.org/drawingml/2006/main" noChangeAspect="1"/>
+            </wp:cNvGraphicFramePr>
+            <a:graphic xmlns:a="http://schemas.openxmlformats.org/drawingml/2006/main">
+              <a:graphicData uri="http://schemas.openxmlformats.org/drawingml/2006/picture">
+                <pic:pic xmlns:pic="http://schemas.openxmlformats.org/drawingml/2006/picture">
+                  <pic:nvPicPr>
+                    <pic:cNvPr id="1" name=""/>
+                    <pic:cNvPicPr/>
+                  </pic:nvPicPr>
+                  <pic:blipFill>
+                    <a:blip r:embed="rId10"/>
+                    <a:stretch>
+                      <a:fillRect/>
+                    </a:stretch>
+                  </pic:blipFill>
+                  <pic:spPr>
+                    <a:xfrm>
+                      <a:off x="0" y="0"/>
+                      <a:ext cx="3692640" cy="2874427"/>
+                    </a:xfrm>
+                    <a:prstGeom prst="rect">
+                      <a:avLst/>
+                    </a:prstGeom>
+                  </pic:spPr>
+                </pic:pic>
+              </a:graphicData>
+            </a:graphic>
+          </wp:inline>
+        </w:drawing>
+      </w:r>
+    </w:p>
+    <w:p>
+      <w:pPr>
+        <w:rPr>
+          <w:rFonts w:cstheme="minorHAnsi"/>
+          <w:sz w:val="24"/>
+          <w:szCs w:val="24"/>
+        </w:rPr>
+      </w:pPr>
+      <w:r>
+        <w:rPr>
+          <w:rFonts w:cstheme="minorHAnsi"/>
+          <w:sz w:val="24"/>
+          <w:szCs w:val="24"/>
+        </w:rPr>
+        <w:t>2.5.3)</w:t>
+      </w:r>
+      <w:r>
+        <w:rPr>
+          <w:rFonts w:cstheme="minorHAnsi"/>
+          <w:sz w:val="24"/>
+          <w:szCs w:val="24"/>
+          <w:rtl/>
+        </w:rPr>
+        <w:t xml:space="preserve"> </w:t>
+      </w:r>
+      <w:r>
+        <w:rPr>
+          <w:rFonts w:cstheme="minorHAnsi"/>
+          <w:sz w:val="24"/>
+          <w:szCs w:val="24"/>
+        </w:rPr>
+        <w:t>UDP</w:t>
+      </w:r>
+    </w:p>
+    <w:p>
+      <w:pPr>
+        <w:rPr>
+          <w:rFonts w:cstheme="minorHAnsi"/>
+          <w:sz w:val="24"/>
+          <w:szCs w:val="24"/>
+        </w:rPr>
+      </w:pPr>
+      <w:r>
+        <w:rPr>
+          <w:rFonts w:cstheme="minorHAnsi"/>
+          <w:noProof/>
+          <w:sz w:val="24"/>
+          <w:szCs w:val="24"/>
+        </w:rPr>
+        <w:drawing>
+          <wp:inline distT="0" distB="0" distL="0" distR="0" wp14:anchorId="24A54884" wp14:editId="73DBA586">
+            <wp:extent cx="3923317" cy="3063240"/>
+            <wp:effectExtent l="0" t="0" r="1270" b="3810"/>
+            <wp:docPr id="8" name="תמונה 8"/>
+            <wp:cNvGraphicFramePr>
+              <a:graphicFrameLocks xmlns:a="http://schemas.openxmlformats.org/drawingml/2006/main" noChangeAspect="1"/>
+            </wp:cNvGraphicFramePr>
+            <a:graphic xmlns:a="http://schemas.openxmlformats.org/drawingml/2006/main">
+              <a:graphicData uri="http://schemas.openxmlformats.org/drawingml/2006/picture">
+                <pic:pic xmlns:pic="http://schemas.openxmlformats.org/drawingml/2006/picture">
+                  <pic:nvPicPr>
+                    <pic:cNvPr id="1" name=""/>
+                    <pic:cNvPicPr/>
+                  </pic:nvPicPr>
+                  <pic:blipFill>
+                    <a:blip r:embed="rId11"/>
+                    <a:stretch>
+                      <a:fillRect/>
+                    </a:stretch>
+                  </pic:blipFill>
+                  <pic:spPr>
+                    <a:xfrm>
+                      <a:off x="0" y="0"/>
+                      <a:ext cx="3940643" cy="3076768"/>
+                    </a:xfrm>
+                    <a:prstGeom prst="rect">
+                      <a:avLst/>
+                    </a:prstGeom>
+                  </pic:spPr>
+                </pic:pic>
+              </a:graphicData>
+            </a:graphic>
+          </wp:inline>
+        </w:drawing>
+      </w:r>
+    </w:p>
+    <w:p>
+      <w:pPr>
+        <w:rPr>
+          <w:rFonts w:cstheme="minorHAnsi"/>
+          <w:sz w:val="24"/>
+          <w:szCs w:val="24"/>
+        </w:rPr>
+      </w:pPr>
+    </w:p>
+    <w:p>
+      <w:pPr>
+        <w:rPr>
+          <w:rFonts w:cstheme="minorHAnsi"/>
+          <w:sz w:val="24"/>
+          <w:szCs w:val="24"/>
+        </w:rPr>
+      </w:pPr>
+      <w:r>
+        <w:rPr>
+          <w:rFonts w:cstheme="minorHAnsi"/>
+          <w:sz w:val="24"/>
+          <w:szCs w:val="24"/>
+        </w:rPr>
+        <w:br w:type="page"/>
+      </w:r>
+    </w:p>
+    <w:p>
+      <w:pPr>
+        <w:rPr>
+          <w:rFonts w:cstheme="minorHAnsi"/>
+          <w:sz w:val="24"/>
+          <w:szCs w:val="24"/>
+        </w:rPr>
+      </w:pPr>
+      <w:r>
+        <w:rPr>
+          <w:rFonts w:cstheme="minorHAnsi"/>
+          <w:sz w:val="24"/>
+          <w:szCs w:val="24"/>
+        </w:rPr>
+        <w:lastRenderedPageBreak/>
         <w:t>2) a.</w:t>
       </w:r>
     </w:p>
@@ -75,6 +1228,596 @@
           <w:szCs w:val="24"/>
         </w:rPr>
       </w:pPr>
+      <w:r>
+        <w:rPr>
+          <w:rFonts w:cstheme="minorHAnsi"/>
+          <w:sz w:val="24"/>
+          <w:szCs w:val="24"/>
+        </w:rPr>
+        <w:t>Legend –&gt; M = message, C = cipher of M with AES</w:t>
+      </w:r>
+      <w:r>
+        <w:rPr>
+          <w:rFonts w:cstheme="minorHAnsi"/>
+          <w:sz w:val="24"/>
+          <w:szCs w:val="24"/>
+        </w:rPr>
+        <w:softHyphen/>
+      </w:r>
+      <w:r>
+        <w:rPr>
+          <w:rFonts w:cstheme="minorHAnsi"/>
+          <w:sz w:val="24"/>
+          <w:szCs w:val="24"/>
+          <w:vertAlign w:val="subscript"/>
+        </w:rPr>
+        <w:t>2</w:t>
+      </w:r>
+      <w:r>
+        <w:rPr>
+          <w:rFonts w:cstheme="minorHAnsi"/>
+          <w:sz w:val="24"/>
+          <w:szCs w:val="24"/>
+        </w:rPr>
+        <w:t>, Key1, Key2</w:t>
+      </w:r>
+    </w:p>
+    <w:p>
+      <w:pPr>
+        <w:rPr>
+          <w:rFonts w:cstheme="minorHAnsi"/>
+          <w:sz w:val="24"/>
+          <w:szCs w:val="24"/>
+        </w:rPr>
+      </w:pPr>
+      <w:r>
+        <w:rPr>
+          <w:rFonts w:cstheme="minorHAnsi"/>
+          <w:sz w:val="24"/>
+          <w:szCs w:val="24"/>
+        </w:rPr>
+        <w:t>We will talk only on 1 block of 16 bytes data.</w:t>
+      </w:r>
+    </w:p>
+    <w:p>
+      <w:pPr>
+        <w:rPr>
+          <w:rFonts w:cstheme="minorHAnsi"/>
+          <w:sz w:val="24"/>
+          <w:szCs w:val="24"/>
+        </w:rPr>
+      </w:pPr>
+      <w:r>
+        <w:rPr>
+          <w:rFonts w:cstheme="minorHAnsi"/>
+          <w:sz w:val="24"/>
+          <w:szCs w:val="24"/>
+        </w:rPr>
+        <w:t>We can see that C = AES</w:t>
+      </w:r>
+      <w:r>
+        <w:rPr>
+          <w:rFonts w:cstheme="minorHAnsi"/>
+          <w:sz w:val="24"/>
+          <w:szCs w:val="24"/>
+        </w:rPr>
+        <w:softHyphen/>
+      </w:r>
+      <w:r>
+        <w:rPr>
+          <w:rFonts w:cstheme="minorHAnsi"/>
+          <w:sz w:val="24"/>
+          <w:szCs w:val="24"/>
+          <w:vertAlign w:val="subscript"/>
+        </w:rPr>
+        <w:t>1</w:t>
+      </w:r>
+      <w:r>
+        <w:rPr>
+          <w:rFonts w:cstheme="minorHAnsi"/>
+          <w:sz w:val="24"/>
+          <w:szCs w:val="24"/>
+        </w:rPr>
+        <w:t>(AES</w:t>
+      </w:r>
+      <w:r>
+        <w:rPr>
+          <w:rFonts w:cstheme="minorHAnsi"/>
+          <w:sz w:val="24"/>
+          <w:szCs w:val="24"/>
+        </w:rPr>
+        <w:softHyphen/>
+      </w:r>
+      <w:r>
+        <w:rPr>
+          <w:rFonts w:cstheme="minorHAnsi"/>
+          <w:sz w:val="24"/>
+          <w:szCs w:val="24"/>
+          <w:vertAlign w:val="subscript"/>
+        </w:rPr>
+        <w:t>1</w:t>
+      </w:r>
+      <w:r>
+        <w:rPr>
+          <w:rFonts w:cstheme="minorHAnsi"/>
+          <w:sz w:val="24"/>
+          <w:szCs w:val="24"/>
+        </w:rPr>
+        <w:t>(M)</w:t>
+      </w:r>
+      <w:r>
+        <w:rPr>
+          <w:rFonts w:cstheme="minorHAnsi"/>
+          <w:sz w:val="24"/>
+          <w:szCs w:val="24"/>
+          <w:vertAlign w:val="subscript"/>
+        </w:rPr>
+        <w:t>k</w:t>
+      </w:r>
+      <w:proofErr w:type="gramStart"/>
+      <w:r>
+        <w:rPr>
+          <w:rFonts w:cstheme="minorHAnsi"/>
+          <w:sz w:val="24"/>
+          <w:szCs w:val="24"/>
+          <w:vertAlign w:val="subscript"/>
+        </w:rPr>
+        <w:t>1</w:t>
+      </w:r>
+      <w:r>
+        <w:rPr>
+          <w:rFonts w:cstheme="minorHAnsi"/>
+          <w:sz w:val="24"/>
+          <w:szCs w:val="24"/>
+        </w:rPr>
+        <w:t>)</w:t>
+      </w:r>
+      <w:r>
+        <w:rPr>
+          <w:rFonts w:cstheme="minorHAnsi"/>
+          <w:sz w:val="24"/>
+          <w:szCs w:val="24"/>
+          <w:vertAlign w:val="subscript"/>
+        </w:rPr>
+        <w:t>k</w:t>
+      </w:r>
+      <w:proofErr w:type="gramEnd"/>
+      <w:r>
+        <w:rPr>
+          <w:rFonts w:cstheme="minorHAnsi"/>
+          <w:sz w:val="24"/>
+          <w:szCs w:val="24"/>
+          <w:vertAlign w:val="subscript"/>
+        </w:rPr>
+        <w:t>2</w:t>
+      </w:r>
+      <w:r>
+        <w:rPr>
+          <w:rFonts w:cstheme="minorHAnsi"/>
+          <w:sz w:val="24"/>
+          <w:szCs w:val="24"/>
+        </w:rPr>
+        <w:t xml:space="preserve"> , that means C = </w:t>
+      </w:r>
+      <w:proofErr w:type="spellStart"/>
+      <w:r>
+        <w:rPr>
+          <w:rFonts w:cstheme="minorHAnsi"/>
+          <w:sz w:val="24"/>
+          <w:szCs w:val="24"/>
+        </w:rPr>
+        <w:t>XoR</w:t>
+      </w:r>
+      <w:proofErr w:type="spellEnd"/>
+      <w:r>
+        <w:rPr>
+          <w:rFonts w:cstheme="minorHAnsi"/>
+          <w:sz w:val="24"/>
+          <w:szCs w:val="24"/>
+        </w:rPr>
+        <w:t xml:space="preserve"> </w:t>
+      </w:r>
+      <w:r>
+        <w:rPr>
+          <w:rFonts w:cstheme="minorHAnsi"/>
+          <w:sz w:val="24"/>
+          <w:szCs w:val="24"/>
+        </w:rPr>
+        <w:t>(Swap(</w:t>
+      </w:r>
+      <w:proofErr w:type="spellStart"/>
+      <w:r>
+        <w:rPr>
+          <w:rFonts w:cstheme="minorHAnsi"/>
+          <w:sz w:val="24"/>
+          <w:szCs w:val="24"/>
+        </w:rPr>
+        <w:t>XoR</w:t>
+      </w:r>
+      <w:proofErr w:type="spellEnd"/>
+      <w:r>
+        <w:rPr>
+          <w:rFonts w:cstheme="minorHAnsi"/>
+          <w:sz w:val="24"/>
+          <w:szCs w:val="24"/>
+        </w:rPr>
+        <w:t xml:space="preserve"> </w:t>
+      </w:r>
+      <w:r>
+        <w:rPr>
+          <w:rFonts w:cstheme="minorHAnsi"/>
+          <w:sz w:val="24"/>
+          <w:szCs w:val="24"/>
+        </w:rPr>
+        <w:t>(Swap(M), K1)),K2)</w:t>
+      </w:r>
+    </w:p>
+    <w:p>
+      <w:pPr>
+        <w:rPr>
+          <w:rFonts w:cstheme="minorHAnsi"/>
+          <w:sz w:val="24"/>
+          <w:szCs w:val="24"/>
+        </w:rPr>
+      </w:pPr>
+      <w:r>
+        <w:rPr>
+          <w:rFonts w:cstheme="minorHAnsi"/>
+          <w:sz w:val="24"/>
+          <w:szCs w:val="24"/>
+        </w:rPr>
+        <w:t xml:space="preserve">Because we talk on block of 4x4 bytes then we will talk in format </w:t>
+      </w:r>
+      <w:r>
+        <w:rPr>
+          <w:rFonts w:cstheme="minorHAnsi"/>
+          <w:sz w:val="24"/>
+          <w:szCs w:val="24"/>
+        </w:rPr>
+        <w:t xml:space="preserve">- </w:t>
+      </w:r>
+      <w:r>
+        <w:rPr>
+          <w:rFonts w:cstheme="minorHAnsi"/>
+          <w:sz w:val="24"/>
+          <w:szCs w:val="24"/>
+        </w:rPr>
+        <w:t>M[</w:t>
+      </w:r>
+      <w:proofErr w:type="spellStart"/>
+      <w:proofErr w:type="gramStart"/>
+      <w:r>
+        <w:rPr>
+          <w:rFonts w:cstheme="minorHAnsi"/>
+          <w:sz w:val="24"/>
+          <w:szCs w:val="24"/>
+        </w:rPr>
+        <w:t>i,j</w:t>
+      </w:r>
+      <w:proofErr w:type="spellEnd"/>
+      <w:proofErr w:type="gramEnd"/>
+      <w:r>
+        <w:rPr>
+          <w:rFonts w:cstheme="minorHAnsi"/>
+          <w:sz w:val="24"/>
+          <w:szCs w:val="24"/>
+        </w:rPr>
+        <w:t>],</w:t>
+      </w:r>
+    </w:p>
+    <w:p>
+      <w:pPr>
+        <w:rPr>
+          <w:rFonts w:cstheme="minorHAnsi"/>
+          <w:sz w:val="24"/>
+          <w:szCs w:val="24"/>
+        </w:rPr>
+      </w:pPr>
+      <w:r>
+        <w:rPr>
+          <w:rFonts w:cstheme="minorHAnsi"/>
+          <w:sz w:val="24"/>
+          <w:szCs w:val="24"/>
+        </w:rPr>
+        <w:t>We can see the C[</w:t>
+      </w:r>
+      <w:proofErr w:type="spellStart"/>
+      <w:proofErr w:type="gramStart"/>
+      <w:r>
+        <w:rPr>
+          <w:rFonts w:cstheme="minorHAnsi"/>
+          <w:sz w:val="24"/>
+          <w:szCs w:val="24"/>
+        </w:rPr>
+        <w:t>i,j</w:t>
+      </w:r>
+      <w:proofErr w:type="spellEnd"/>
+      <w:proofErr w:type="gramEnd"/>
+      <w:r>
+        <w:rPr>
+          <w:rFonts w:cstheme="minorHAnsi"/>
+          <w:sz w:val="24"/>
+          <w:szCs w:val="24"/>
+        </w:rPr>
+        <w:t>] = M[</w:t>
+      </w:r>
+      <w:proofErr w:type="spellStart"/>
+      <w:r>
+        <w:rPr>
+          <w:rFonts w:cstheme="minorHAnsi"/>
+          <w:sz w:val="24"/>
+          <w:szCs w:val="24"/>
+        </w:rPr>
+        <w:t>i,j</w:t>
+      </w:r>
+      <w:proofErr w:type="spellEnd"/>
+      <w:r>
+        <w:rPr>
+          <w:rFonts w:cstheme="minorHAnsi"/>
+          <w:sz w:val="24"/>
+          <w:szCs w:val="24"/>
+        </w:rPr>
+        <w:t xml:space="preserve">] </w:t>
+      </w:r>
+      <w:proofErr w:type="spellStart"/>
+      <w:r>
+        <w:rPr>
+          <w:rFonts w:cstheme="minorHAnsi"/>
+          <w:sz w:val="24"/>
+          <w:szCs w:val="24"/>
+        </w:rPr>
+        <w:t>XoR</w:t>
+      </w:r>
+      <w:proofErr w:type="spellEnd"/>
+      <w:r>
+        <w:rPr>
+          <w:rFonts w:cstheme="minorHAnsi"/>
+          <w:sz w:val="24"/>
+          <w:szCs w:val="24"/>
+        </w:rPr>
+        <w:t xml:space="preserve"> K1[</w:t>
+      </w:r>
+      <w:proofErr w:type="spellStart"/>
+      <w:r>
+        <w:rPr>
+          <w:rFonts w:cstheme="minorHAnsi"/>
+          <w:sz w:val="24"/>
+          <w:szCs w:val="24"/>
+        </w:rPr>
+        <w:t>j,i</w:t>
+      </w:r>
+      <w:proofErr w:type="spellEnd"/>
+      <w:r>
+        <w:rPr>
+          <w:rFonts w:cstheme="minorHAnsi"/>
+          <w:sz w:val="24"/>
+          <w:szCs w:val="24"/>
+        </w:rPr>
+        <w:t xml:space="preserve">] </w:t>
+      </w:r>
+      <w:proofErr w:type="spellStart"/>
+      <w:r>
+        <w:rPr>
+          <w:rFonts w:cstheme="minorHAnsi"/>
+          <w:sz w:val="24"/>
+          <w:szCs w:val="24"/>
+        </w:rPr>
+        <w:t>XoR</w:t>
+      </w:r>
+      <w:proofErr w:type="spellEnd"/>
+      <w:r>
+        <w:rPr>
+          <w:rFonts w:cstheme="minorHAnsi"/>
+          <w:sz w:val="24"/>
+          <w:szCs w:val="24"/>
+        </w:rPr>
+        <w:t xml:space="preserve"> K2[</w:t>
+      </w:r>
+      <w:proofErr w:type="spellStart"/>
+      <w:r>
+        <w:rPr>
+          <w:rFonts w:cstheme="minorHAnsi"/>
+          <w:sz w:val="24"/>
+          <w:szCs w:val="24"/>
+        </w:rPr>
+        <w:t>i,j</w:t>
+      </w:r>
+      <w:proofErr w:type="spellEnd"/>
+      <w:r>
+        <w:rPr>
+          <w:rFonts w:cstheme="minorHAnsi"/>
+          <w:sz w:val="24"/>
+          <w:szCs w:val="24"/>
+        </w:rPr>
+        <w:t xml:space="preserve">] , so we will </w:t>
+      </w:r>
+      <w:proofErr w:type="spellStart"/>
+      <w:r>
+        <w:rPr>
+          <w:rFonts w:cstheme="minorHAnsi"/>
+          <w:sz w:val="24"/>
+          <w:szCs w:val="24"/>
+        </w:rPr>
+        <w:t>XoR</w:t>
+      </w:r>
+      <w:proofErr w:type="spellEnd"/>
+      <w:r>
+        <w:rPr>
+          <w:rFonts w:cstheme="minorHAnsi"/>
+          <w:sz w:val="24"/>
+          <w:szCs w:val="24"/>
+        </w:rPr>
+        <w:t xml:space="preserve"> C[</w:t>
+      </w:r>
+      <w:proofErr w:type="spellStart"/>
+      <w:r>
+        <w:rPr>
+          <w:rFonts w:cstheme="minorHAnsi"/>
+          <w:sz w:val="24"/>
+          <w:szCs w:val="24"/>
+        </w:rPr>
+        <w:t>i,j</w:t>
+      </w:r>
+      <w:proofErr w:type="spellEnd"/>
+      <w:r>
+        <w:rPr>
+          <w:rFonts w:cstheme="minorHAnsi"/>
+          <w:sz w:val="24"/>
+          <w:szCs w:val="24"/>
+        </w:rPr>
+        <w:t>] from left and K2[</w:t>
+      </w:r>
+      <w:proofErr w:type="spellStart"/>
+      <w:r>
+        <w:rPr>
+          <w:rFonts w:cstheme="minorHAnsi"/>
+          <w:sz w:val="24"/>
+          <w:szCs w:val="24"/>
+        </w:rPr>
+        <w:t>i,j</w:t>
+      </w:r>
+      <w:proofErr w:type="spellEnd"/>
+      <w:r>
+        <w:rPr>
+          <w:rFonts w:cstheme="minorHAnsi"/>
+          <w:sz w:val="24"/>
+          <w:szCs w:val="24"/>
+        </w:rPr>
+        <w:t>] from right and we get the equation : K2[</w:t>
+      </w:r>
+      <w:proofErr w:type="spellStart"/>
+      <w:r>
+        <w:rPr>
+          <w:rFonts w:cstheme="minorHAnsi"/>
+          <w:sz w:val="24"/>
+          <w:szCs w:val="24"/>
+        </w:rPr>
+        <w:t>i,j</w:t>
+      </w:r>
+      <w:proofErr w:type="spellEnd"/>
+      <w:r>
+        <w:rPr>
+          <w:rFonts w:cstheme="minorHAnsi"/>
+          <w:sz w:val="24"/>
+          <w:szCs w:val="24"/>
+        </w:rPr>
+        <w:t>] =C[</w:t>
+      </w:r>
+      <w:proofErr w:type="spellStart"/>
+      <w:r>
+        <w:rPr>
+          <w:rFonts w:cstheme="minorHAnsi"/>
+          <w:sz w:val="24"/>
+          <w:szCs w:val="24"/>
+        </w:rPr>
+        <w:t>i,j</w:t>
+      </w:r>
+      <w:proofErr w:type="spellEnd"/>
+      <w:r>
+        <w:rPr>
+          <w:rFonts w:cstheme="minorHAnsi"/>
+          <w:sz w:val="24"/>
+          <w:szCs w:val="24"/>
+        </w:rPr>
+        <w:t xml:space="preserve">] </w:t>
+      </w:r>
+      <w:proofErr w:type="spellStart"/>
+      <w:r>
+        <w:rPr>
+          <w:rFonts w:cstheme="minorHAnsi"/>
+          <w:sz w:val="24"/>
+          <w:szCs w:val="24"/>
+        </w:rPr>
+        <w:t>XoR</w:t>
+      </w:r>
+      <w:proofErr w:type="spellEnd"/>
+      <w:r>
+        <w:rPr>
+          <w:rFonts w:cstheme="minorHAnsi"/>
+          <w:sz w:val="24"/>
+          <w:szCs w:val="24"/>
+        </w:rPr>
+        <w:t xml:space="preserve"> M[</w:t>
+      </w:r>
+      <w:proofErr w:type="spellStart"/>
+      <w:r>
+        <w:rPr>
+          <w:rFonts w:cstheme="minorHAnsi"/>
+          <w:sz w:val="24"/>
+          <w:szCs w:val="24"/>
+        </w:rPr>
+        <w:t>i,j</w:t>
+      </w:r>
+      <w:proofErr w:type="spellEnd"/>
+      <w:r>
+        <w:rPr>
+          <w:rFonts w:cstheme="minorHAnsi"/>
+          <w:sz w:val="24"/>
+          <w:szCs w:val="24"/>
+        </w:rPr>
+        <w:t xml:space="preserve">] </w:t>
+      </w:r>
+      <w:proofErr w:type="spellStart"/>
+      <w:r>
+        <w:rPr>
+          <w:rFonts w:cstheme="minorHAnsi"/>
+          <w:sz w:val="24"/>
+          <w:szCs w:val="24"/>
+        </w:rPr>
+        <w:t>XoR</w:t>
+      </w:r>
+      <w:proofErr w:type="spellEnd"/>
+      <w:r>
+        <w:rPr>
+          <w:rFonts w:cstheme="minorHAnsi"/>
+          <w:sz w:val="24"/>
+          <w:szCs w:val="24"/>
+        </w:rPr>
+        <w:t xml:space="preserve"> K1[</w:t>
+      </w:r>
+      <w:proofErr w:type="spellStart"/>
+      <w:r>
+        <w:rPr>
+          <w:rFonts w:cstheme="minorHAnsi"/>
+          <w:sz w:val="24"/>
+          <w:szCs w:val="24"/>
+        </w:rPr>
+        <w:t>j,i</w:t>
+      </w:r>
+      <w:proofErr w:type="spellEnd"/>
+      <w:r>
+        <w:rPr>
+          <w:rFonts w:cstheme="minorHAnsi"/>
+          <w:sz w:val="24"/>
+          <w:szCs w:val="24"/>
+        </w:rPr>
+        <w:t xml:space="preserve">] . We got </w:t>
+      </w:r>
+      <w:r>
+        <w:rPr>
+          <w:rFonts w:cstheme="minorHAnsi"/>
+          <w:sz w:val="24"/>
+          <w:szCs w:val="24"/>
+        </w:rPr>
+        <w:t>C, M</w:t>
+      </w:r>
+      <w:r>
+        <w:rPr>
+          <w:rFonts w:cstheme="minorHAnsi"/>
+          <w:sz w:val="24"/>
+          <w:szCs w:val="24"/>
+        </w:rPr>
+        <w:t xml:space="preserve"> and K2 becomes function of K1, so we will make K1 constant 1, and then instantly we have K2.</w:t>
+      </w:r>
+    </w:p>
+    <w:p>
+      <w:pPr>
+        <w:rPr>
+          <w:rFonts w:cstheme="minorHAnsi"/>
+          <w:sz w:val="24"/>
+          <w:szCs w:val="24"/>
+        </w:rPr>
+      </w:pPr>
     </w:p>
     <w:p>
       <w:pPr>
@@ -583,23 +2326,7 @@
           <w:sz w:val="24"/>
           <w:szCs w:val="24"/>
         </w:rPr>
-        <w:t xml:space="preserve"> = RSA {</w:t>
-      </w:r>
-      <w:r>
-        <w:rPr>
-          <w:rFonts w:cstheme="minorHAnsi"/>
-          <w:sz w:val="24"/>
-          <w:szCs w:val="24"/>
-        </w:rPr>
-        <w:t>M1</w:t>
-      </w:r>
-      <w:r>
-        <w:rPr>
-          <w:rFonts w:cstheme="minorHAnsi"/>
-          <w:sz w:val="24"/>
-          <w:szCs w:val="24"/>
-        </w:rPr>
-        <w:t>}</w:t>
+        <w:t xml:space="preserve"> = RSA {M1}</w:t>
       </w:r>
       <w:proofErr w:type="spellStart"/>
       <w:r>
@@ -617,23 +2344,7 @@
           <w:sz w:val="24"/>
           <w:szCs w:val="24"/>
         </w:rPr>
-        <w:t xml:space="preserve"> * RSA {</w:t>
-      </w:r>
-      <w:r>
-        <w:rPr>
-          <w:rFonts w:cstheme="minorHAnsi"/>
-          <w:sz w:val="24"/>
-          <w:szCs w:val="24"/>
-        </w:rPr>
-        <w:t>M2</w:t>
-      </w:r>
-      <w:r>
-        <w:rPr>
-          <w:rFonts w:cstheme="minorHAnsi"/>
-          <w:sz w:val="24"/>
-          <w:szCs w:val="24"/>
-        </w:rPr>
-        <w:t>}</w:t>
+        <w:t xml:space="preserve"> * RSA {M2}</w:t>
       </w:r>
       <w:proofErr w:type="spellStart"/>
       <w:r>
@@ -800,33 +2511,16 @@
           <w:sz w:val="24"/>
           <w:szCs w:val="24"/>
         </w:rPr>
-        <w:t>With this in mind, w</w:t>
-      </w:r>
-      <w:r>
-        <w:rPr>
-          <w:rFonts w:cstheme="minorHAnsi"/>
-          <w:sz w:val="24"/>
-          <w:szCs w:val="24"/>
-        </w:rPr>
-        <w:t xml:space="preserve">e can increase our pairs </w:t>
-      </w:r>
-      <w:r>
-        <w:rPr>
-          <w:rFonts w:cstheme="minorHAnsi"/>
-          <w:sz w:val="24"/>
-          <w:szCs w:val="24"/>
-        </w:rPr>
-        <w:t>by doing the following:</w:t>
-      </w:r>
-    </w:p>
-    <w:p>
-      <w:pPr>
-        <w:rPr>
-          <w:rFonts w:cstheme="minorHAnsi"/>
-          <w:sz w:val="24"/>
-          <w:szCs w:val="24"/>
-        </w:rPr>
-      </w:pPr>
+        <w:t>With this in mind, we can increase our pairs by doing the following:</w:t>
+      </w:r>
+      <w:r>
+        <w:rPr>
+          <w:rFonts w:cstheme="minorHAnsi"/>
+          <w:sz w:val="24"/>
+          <w:szCs w:val="24"/>
+        </w:rPr>
+        <w:t xml:space="preserve"> </w:t>
+      </w:r>
       <w:r>
         <w:rPr>
           <w:rFonts w:cstheme="minorHAnsi"/>
@@ -857,7 +2551,23 @@
           <w:sz w:val="24"/>
           <w:szCs w:val="24"/>
         </w:rPr>
-        <w:t>(works both ways),</w:t>
+        <w:t>(</w:t>
+      </w:r>
+      <w:r>
+        <w:rPr>
+          <w:rFonts w:cstheme="minorHAnsi"/>
+          <w:sz w:val="24"/>
+          <w:szCs w:val="24"/>
+        </w:rPr>
+        <w:t>from our ciphers pool</w:t>
+      </w:r>
+      <w:r>
+        <w:rPr>
+          <w:rFonts w:cstheme="minorHAnsi"/>
+          <w:sz w:val="24"/>
+          <w:szCs w:val="24"/>
+        </w:rPr>
+        <w:t>),</w:t>
       </w:r>
       <w:r>
         <w:rPr>
@@ -873,15 +2583,137 @@
           <w:sz w:val="24"/>
           <w:szCs w:val="24"/>
         </w:rPr>
-        <w:t xml:space="preserve">and for every C and </w:t>
-      </w:r>
-      <w:r>
-        <w:rPr>
-          <w:rFonts w:cstheme="minorHAnsi"/>
-          <w:sz w:val="24"/>
-          <w:szCs w:val="24"/>
-        </w:rPr>
-        <w:t xml:space="preserve">suffices this </w:t>
+        <w:t xml:space="preserve">and for every C </w:t>
+      </w:r>
+      <w:r>
+        <w:rPr>
+          <w:rFonts w:cstheme="minorHAnsi"/>
+          <w:sz w:val="24"/>
+          <w:szCs w:val="24"/>
+        </w:rPr>
+        <w:t>that</w:t>
+      </w:r>
+      <w:r>
+        <w:rPr>
+          <w:rFonts w:cstheme="minorHAnsi"/>
+          <w:sz w:val="24"/>
+          <w:szCs w:val="24"/>
+        </w:rPr>
+        <w:t xml:space="preserve"> </w:t>
+      </w:r>
+      <w:r>
+        <w:rPr>
+          <w:rFonts w:cstheme="minorHAnsi"/>
+          <w:sz w:val="24"/>
+          <w:szCs w:val="24"/>
+        </w:rPr>
+        <w:t>suffices this equation</w:t>
+      </w:r>
+      <w:r>
+        <w:rPr>
+          <w:rFonts w:cstheme="minorHAnsi"/>
+          <w:sz w:val="24"/>
+          <w:szCs w:val="24"/>
+        </w:rPr>
+        <w:t>:</w:t>
+      </w:r>
+      <w:r>
+        <w:rPr>
+          <w:rFonts w:cstheme="minorHAnsi"/>
+          <w:sz w:val="24"/>
+          <w:szCs w:val="24"/>
+        </w:rPr>
+        <w:t xml:space="preserve"> C2 = C/C1mod(n), </w:t>
+      </w:r>
+    </w:p>
+    <w:p>
+      <w:pPr>
+        <w:rPr>
+          <w:rFonts w:cstheme="minorHAnsi"/>
+          <w:sz w:val="24"/>
+          <w:szCs w:val="24"/>
+        </w:rPr>
+      </w:pPr>
+      <w:r>
+        <w:rPr>
+          <w:rFonts w:cstheme="minorHAnsi"/>
+          <w:sz w:val="24"/>
+          <w:szCs w:val="24"/>
+        </w:rPr>
+        <w:t>W</w:t>
+      </w:r>
+      <w:r>
+        <w:rPr>
+          <w:rFonts w:cstheme="minorHAnsi"/>
+          <w:sz w:val="24"/>
+          <w:szCs w:val="24"/>
+        </w:rPr>
+        <w:t>e can add him and his decrypted message to our pairs.</w:t>
+      </w:r>
+      <w:r>
+        <w:rPr>
+          <w:rFonts w:cstheme="minorHAnsi"/>
+          <w:sz w:val="24"/>
+          <w:szCs w:val="24"/>
+        </w:rPr>
+        <w:t xml:space="preserve"> </w:t>
+      </w:r>
+      <w:r>
+        <w:rPr>
+          <w:rFonts w:cstheme="minorHAnsi"/>
+          <w:sz w:val="24"/>
+          <w:szCs w:val="24"/>
+        </w:rPr>
+        <w:t xml:space="preserve">We know </w:t>
+      </w:r>
+      <w:r>
+        <w:rPr>
+          <w:rFonts w:cstheme="minorHAnsi"/>
+          <w:sz w:val="24"/>
+          <w:szCs w:val="24"/>
+        </w:rPr>
+        <w:t xml:space="preserve">C1 and C2 </w:t>
+      </w:r>
+      <w:r>
+        <w:rPr>
+          <w:rFonts w:cstheme="minorHAnsi"/>
+          <w:sz w:val="24"/>
+          <w:szCs w:val="24"/>
+        </w:rPr>
+        <w:t>decryptions,</w:t>
+      </w:r>
+      <w:r>
+        <w:rPr>
+          <w:rFonts w:cstheme="minorHAnsi"/>
+          <w:sz w:val="24"/>
+          <w:szCs w:val="24"/>
+        </w:rPr>
+        <w:t xml:space="preserve"> so we know M = M1 * M2 mod(n).</w:t>
+      </w:r>
+      <w:r>
+        <w:rPr>
+          <w:rFonts w:cstheme="minorHAnsi"/>
+          <w:sz w:val="24"/>
+          <w:szCs w:val="24"/>
+        </w:rPr>
+        <w:t xml:space="preserve"> </w:t>
+      </w:r>
+    </w:p>
+    <w:p>
+      <w:pPr>
+        <w:rPr>
+          <w:rFonts w:cstheme="minorHAnsi"/>
+          <w:sz w:val="24"/>
+          <w:szCs w:val="24"/>
+        </w:rPr>
+      </w:pPr>
+      <w:r>
+        <w:rPr>
+          <w:rFonts w:cstheme="minorHAnsi"/>
+          <w:sz w:val="24"/>
+          <w:szCs w:val="24"/>
+        </w:rPr>
+        <w:t xml:space="preserve">The attacker cannot exploit this attack </w:t>
       </w:r>
       <w:proofErr w:type="gramStart"/>
       <w:r>
@@ -890,7 +2722,7 @@
           <w:sz w:val="24"/>
           <w:szCs w:val="24"/>
         </w:rPr>
-        <w:t>equation</w:t>
+        <w:t>if</w:t>
       </w:r>
       <w:proofErr w:type="gramEnd"/>
       <w:r>
@@ -916,142 +2748,333 @@
           <w:sz w:val="24"/>
           <w:szCs w:val="24"/>
         </w:rPr>
-        <w:t>C2 = C/C1mod(n), we can add him and his decrypted message to our pairs.</w:t>
-      </w:r>
-      <w:r>
-        <w:rPr>
-          <w:rFonts w:cstheme="minorHAnsi"/>
-          <w:sz w:val="24"/>
-          <w:szCs w:val="24"/>
+        <w:t>// TODODODODO</w:t>
+      </w:r>
+    </w:p>
+    <w:p>
+      <w:pPr>
+        <w:rPr>
+          <w:rFonts w:cstheme="minorHAnsi"/>
+          <w:sz w:val="24"/>
+          <w:szCs w:val="24"/>
+        </w:rPr>
+      </w:pPr>
+      <w:r>
+        <w:rPr>
+          <w:rFonts w:cstheme="minorHAnsi"/>
+          <w:sz w:val="24"/>
+          <w:szCs w:val="24"/>
+        </w:rPr>
+        <w:lastRenderedPageBreak/>
+        <w:t xml:space="preserve">4) </w:t>
+      </w:r>
+      <w:r>
+        <w:rPr>
+          <w:rFonts w:cstheme="minorHAnsi"/>
+          <w:sz w:val="24"/>
+          <w:szCs w:val="24"/>
+        </w:rPr>
+        <w:t>a.</w:t>
+      </w:r>
+    </w:p>
+    <w:p>
+      <w:pPr>
+        <w:bidi/>
+        <w:rPr>
+          <w:rFonts w:cstheme="minorHAnsi"/>
+          <w:sz w:val="24"/>
+          <w:szCs w:val="24"/>
+          <w:rtl/>
+        </w:rPr>
+      </w:pPr>
+      <w:r>
+        <w:rPr>
+          <w:rFonts w:cstheme="minorHAnsi"/>
+          <w:sz w:val="24"/>
+          <w:szCs w:val="24"/>
+          <w:rtl/>
+        </w:rPr>
+        <w:t xml:space="preserve">הבעיתיות שנוצרה בהגדרת הפרוטוקול היא שהוא פגיעה למתקפות </w:t>
+      </w:r>
+      <w:r>
+        <w:rPr>
+          <w:rFonts w:cstheme="minorHAnsi"/>
+          <w:sz w:val="24"/>
+          <w:szCs w:val="24"/>
+        </w:rPr>
+        <w:t>man in the middle</w:t>
+      </w:r>
+      <w:r>
+        <w:rPr>
+          <w:rFonts w:cstheme="minorHAnsi"/>
+          <w:sz w:val="24"/>
+          <w:szCs w:val="24"/>
+          <w:rtl/>
+        </w:rPr>
+        <w:t xml:space="preserve">, כמו שהוסבר בכיתה, התוקף יקבל את ההודעות עם המפתחות וישלח מפתח חדש משלו לכל צד וככה הוא ינתר </w:t>
+      </w:r>
+      <w:r>
+        <w:rPr>
+          <w:rFonts w:cstheme="minorHAnsi"/>
+          <w:sz w:val="24"/>
+          <w:szCs w:val="24"/>
+          <w:rtl/>
+        </w:rPr>
+        <w:t xml:space="preserve">וישבש </w:t>
+      </w:r>
+      <w:r>
+        <w:rPr>
+          <w:rFonts w:cstheme="minorHAnsi"/>
+          <w:sz w:val="24"/>
+          <w:szCs w:val="24"/>
+          <w:rtl/>
+        </w:rPr>
+        <w:t>את התקשורת ביניהם.</w:t>
+      </w:r>
+    </w:p>
+    <w:p>
+      <w:pPr>
+        <w:rPr>
+          <w:rFonts w:cstheme="minorHAnsi"/>
+          <w:sz w:val="24"/>
+          <w:szCs w:val="24"/>
+        </w:rPr>
+      </w:pPr>
+      <w:r>
+        <w:rPr>
+          <w:rFonts w:cstheme="minorHAnsi"/>
+          <w:sz w:val="24"/>
+          <w:szCs w:val="24"/>
+        </w:rPr>
+        <w:t>b.</w:t>
+      </w:r>
+    </w:p>
+    <w:p>
+      <w:pPr>
+        <w:bidi/>
+        <w:rPr>
+          <w:rFonts w:cstheme="minorHAnsi"/>
+          <w:sz w:val="24"/>
+          <w:szCs w:val="24"/>
+        </w:rPr>
+      </w:pPr>
+      <w:r>
+        <w:rPr>
+          <w:rFonts w:cstheme="minorHAnsi"/>
+          <w:sz w:val="24"/>
+          <w:szCs w:val="24"/>
+          <w:rtl/>
+        </w:rPr>
+        <w:t xml:space="preserve">כדי להתגבר על הבעייתיות ניתן </w:t>
+      </w:r>
+      <w:r>
+        <w:rPr>
+          <w:rFonts w:cstheme="minorHAnsi"/>
+          <w:sz w:val="24"/>
+          <w:szCs w:val="24"/>
+          <w:rtl/>
+        </w:rPr>
+        <w:t>להוסיף חתימה דיגיטלית למפתחות ,</w:t>
+      </w:r>
+      <w:r>
+        <w:rPr>
+          <w:rFonts w:cstheme="minorHAnsi"/>
+          <w:sz w:val="24"/>
+          <w:szCs w:val="24"/>
+          <w:rtl/>
+        </w:rPr>
+        <w:t xml:space="preserve">וכך למנוע את המתקפות של </w:t>
+      </w:r>
+      <w:r>
+        <w:rPr>
+          <w:rFonts w:cstheme="minorHAnsi"/>
+          <w:sz w:val="24"/>
+          <w:szCs w:val="24"/>
+        </w:rPr>
+        <w:t>MITM</w:t>
+      </w:r>
+      <w:r>
+        <w:rPr>
+          <w:rFonts w:cstheme="minorHAnsi"/>
+          <w:sz w:val="24"/>
+          <w:szCs w:val="24"/>
+          <w:rtl/>
+        </w:rPr>
+        <w:t xml:space="preserve">. </w:t>
+      </w:r>
+      <w:r>
+        <w:rPr>
+          <w:rFonts w:cstheme="minorHAnsi"/>
+          <w:sz w:val="24"/>
+          <w:szCs w:val="24"/>
+          <w:rtl/>
+        </w:rPr>
+        <w:t>בנוסף למפתח הפרטי המוצפן שאליס או בוב ירצו לשלוח, יהיה עוד שלב של חתימה דיגיטלית להודעה בעזרת המפתח הפרטי של השולח, והמקבל יוודא את ההודעה בעזרת המפתח הפומבי של השולח. כך נוכל למנוע  התערבות של צד שלישי מכיוון שאם ישנה את תוכן ההודעה בין אם ישאיר את החתימה הקודמת או שיעשה אחת משלו, המקבל יצליח לזהות שהייתה בעיה מכיוון שלתוקף אין את המפתח הפרטי של השולח, וניתן לוודא הודעה שהוצפנה עם מפתח פרטי רק בעזרת המפתח הפומבי של השולח.</w:t>
+      </w:r>
+    </w:p>
+    <w:p>
+      <w:pPr>
+        <w:bidi/>
+        <w:rPr>
+          <w:rFonts w:cstheme="minorHAnsi"/>
+          <w:sz w:val="24"/>
+          <w:szCs w:val="24"/>
+          <w:rtl/>
+        </w:rPr>
+      </w:pPr>
+    </w:p>
+    <w:p>
+      <w:pPr>
+        <w:rPr>
+          <w:rFonts w:cstheme="minorHAnsi"/>
+          <w:sz w:val="24"/>
+          <w:szCs w:val="24"/>
+          <w:rtl/>
+        </w:rPr>
+      </w:pPr>
+      <w:r>
+        <w:rPr>
+          <w:rFonts w:cstheme="minorHAnsi"/>
+          <w:sz w:val="24"/>
+          <w:szCs w:val="24"/>
+        </w:rPr>
+        <w:t>5)</w:t>
+      </w:r>
+    </w:p>
+    <w:p>
+      <w:pPr>
+        <w:rPr>
+          <w:rFonts w:cstheme="minorHAnsi"/>
+          <w:sz w:val="24"/>
+          <w:szCs w:val="24"/>
+        </w:rPr>
+      </w:pPr>
+      <w:r>
+        <w:rPr>
+          <w:rFonts w:cstheme="minorHAnsi"/>
+          <w:sz w:val="24"/>
+          <w:szCs w:val="24"/>
+        </w:rPr>
+        <w:t>a.</w:t>
+      </w:r>
+    </w:p>
+    <w:p>
+      <w:pPr>
+        <w:bidi/>
+        <w:rPr>
+          <w:rFonts w:cstheme="minorHAnsi"/>
+          <w:color w:val="000000"/>
+          <w:sz w:val="24"/>
+          <w:szCs w:val="24"/>
+        </w:rPr>
+      </w:pPr>
+      <w:r>
+        <w:rPr>
+          <w:rFonts w:cstheme="minorHAnsi"/>
+          <w:color w:val="000000"/>
+          <w:sz w:val="24"/>
+          <w:szCs w:val="24"/>
+          <w:rtl/>
+        </w:rPr>
+        <w:t>מכיוון שיש גישה לתיקיית ה-</w:t>
+      </w:r>
+      <w:proofErr w:type="spellStart"/>
+      <w:r>
+        <w:rPr>
+          <w:rFonts w:cstheme="minorHAnsi"/>
+          <w:color w:val="000000"/>
+          <w:sz w:val="24"/>
+          <w:szCs w:val="24"/>
+        </w:rPr>
+        <w:t>tmp</w:t>
+      </w:r>
+      <w:proofErr w:type="spellEnd"/>
+      <w:r>
+        <w:rPr>
+          <w:rFonts w:cstheme="minorHAnsi"/>
+          <w:color w:val="000000"/>
+          <w:sz w:val="24"/>
+          <w:szCs w:val="24"/>
+          <w:rtl/>
+        </w:rPr>
+        <w:t xml:space="preserve"> נוכל לתקוף שם בעזרת שיטת </w:t>
+      </w:r>
+      <w:r>
+        <w:rPr>
+          <w:rFonts w:cstheme="minorHAnsi"/>
+          <w:color w:val="000000"/>
+          <w:sz w:val="24"/>
+          <w:szCs w:val="24"/>
+        </w:rPr>
+        <w:t>meet-in-the-middle</w:t>
+      </w:r>
+      <w:r>
+        <w:rPr>
+          <w:rFonts w:cstheme="minorHAnsi"/>
+          <w:color w:val="000000"/>
+          <w:sz w:val="24"/>
+          <w:szCs w:val="24"/>
+          <w:rtl/>
+        </w:rPr>
+        <w:t xml:space="preserve"> כמו שלמדנו ב-2</w:t>
+      </w:r>
+      <w:r>
+        <w:rPr>
+          <w:rFonts w:cstheme="minorHAnsi"/>
+          <w:color w:val="000000"/>
+          <w:sz w:val="24"/>
+          <w:szCs w:val="24"/>
+        </w:rPr>
+        <w:t>DES</w:t>
+      </w:r>
+      <w:r>
+        <w:rPr>
+          <w:rFonts w:cstheme="minorHAnsi"/>
+          <w:color w:val="000000"/>
+          <w:sz w:val="24"/>
+          <w:szCs w:val="24"/>
+          <w:rtl/>
+        </w:rPr>
+        <w:t>.</w:t>
+      </w:r>
+      <w:r>
+        <w:rPr>
+          <w:rFonts w:cstheme="minorHAnsi"/>
+          <w:color w:val="000000"/>
+          <w:sz w:val="24"/>
+          <w:szCs w:val="24"/>
+          <w:rtl/>
         </w:rPr>
         <w:t xml:space="preserve"> </w:t>
       </w:r>
       <w:r>
         <w:rPr>
-          <w:rFonts w:cstheme="minorHAnsi"/>
-          <w:sz w:val="24"/>
-          <w:szCs w:val="24"/>
-        </w:rPr>
-        <w:t xml:space="preserve">We know </w:t>
-      </w:r>
-      <w:r>
-        <w:rPr>
-          <w:rFonts w:cstheme="minorHAnsi"/>
-          <w:sz w:val="24"/>
-          <w:szCs w:val="24"/>
-        </w:rPr>
-        <w:t xml:space="preserve">C1 and C2 </w:t>
-      </w:r>
-      <w:r>
-        <w:rPr>
-          <w:rFonts w:cstheme="minorHAnsi"/>
-          <w:sz w:val="24"/>
-          <w:szCs w:val="24"/>
-        </w:rPr>
-        <w:t>decryptions,</w:t>
-      </w:r>
-      <w:r>
-        <w:rPr>
-          <w:rFonts w:cstheme="minorHAnsi"/>
-          <w:sz w:val="24"/>
-          <w:szCs w:val="24"/>
-        </w:rPr>
-        <w:t xml:space="preserve"> so we know M = M1 * M2 mod(n).</w:t>
-      </w:r>
-    </w:p>
-    <w:p>
-      <w:pPr>
-        <w:rPr>
-          <w:rFonts w:cstheme="minorHAnsi"/>
-          <w:sz w:val="24"/>
-          <w:szCs w:val="24"/>
-        </w:rPr>
-      </w:pPr>
-      <w:r>
-        <w:rPr>
-          <w:rFonts w:cstheme="minorHAnsi"/>
-          <w:sz w:val="24"/>
-          <w:szCs w:val="24"/>
-        </w:rPr>
-        <w:t>The attacker cannot exploit this attack if both C1 and C2 are bigger than N thus we will not be able to suffice our equation.</w:t>
-      </w:r>
-    </w:p>
-    <w:p>
-      <w:pPr>
-        <w:rPr>
-          <w:rFonts w:cstheme="minorHAnsi"/>
-          <w:sz w:val="24"/>
-          <w:szCs w:val="24"/>
-        </w:rPr>
-      </w:pPr>
-      <w:r>
-        <w:rPr>
-          <w:rFonts w:cstheme="minorHAnsi"/>
-          <w:sz w:val="24"/>
-          <w:szCs w:val="24"/>
-        </w:rPr>
-        <w:t>//TODO</w:t>
-      </w:r>
-    </w:p>
-    <w:p>
-      <w:pPr>
-        <w:rPr>
-          <w:rFonts w:cstheme="minorHAnsi"/>
-          <w:sz w:val="24"/>
-          <w:szCs w:val="24"/>
-        </w:rPr>
-      </w:pPr>
-    </w:p>
-    <w:p>
-      <w:pPr>
-        <w:rPr>
-          <w:rFonts w:cstheme="minorHAnsi"/>
-          <w:sz w:val="24"/>
-          <w:szCs w:val="24"/>
-        </w:rPr>
-      </w:pPr>
-    </w:p>
-    <w:p>
-      <w:pPr>
-        <w:rPr>
-          <w:rFonts w:cstheme="minorHAnsi"/>
-          <w:sz w:val="24"/>
-          <w:szCs w:val="24"/>
-        </w:rPr>
-      </w:pPr>
-    </w:p>
-    <w:p>
-      <w:pPr>
-        <w:rPr>
-          <w:rFonts w:cstheme="minorHAnsi"/>
-          <w:sz w:val="24"/>
-          <w:szCs w:val="24"/>
-        </w:rPr>
-      </w:pPr>
-    </w:p>
-    <w:p>
-      <w:pPr>
-        <w:rPr>
-          <w:rFonts w:cstheme="minorHAnsi"/>
-          <w:sz w:val="24"/>
-          <w:szCs w:val="24"/>
-        </w:rPr>
-      </w:pPr>
-      <w:r>
-        <w:rPr>
-          <w:rFonts w:cstheme="minorHAnsi"/>
-          <w:sz w:val="24"/>
-          <w:szCs w:val="24"/>
-        </w:rPr>
-        <w:t xml:space="preserve">4) </w:t>
-      </w:r>
-      <w:r>
-        <w:rPr>
-          <w:rFonts w:cstheme="minorHAnsi"/>
-          <w:sz w:val="24"/>
-          <w:szCs w:val="24"/>
-        </w:rPr>
-        <w:t>a.</w:t>
+          <w:rFonts w:cstheme="minorHAnsi" w:hint="cs"/>
+          <w:color w:val="000000"/>
+          <w:sz w:val="24"/>
+          <w:szCs w:val="24"/>
+          <w:rtl/>
+        </w:rPr>
+        <w:t xml:space="preserve">לצורך התרגיל נניח שיש לנו 3 הודעות ושלוש קריפטוגרמות שלהם: </w:t>
+      </w:r>
+      <w:r>
+        <w:rPr>
+          <w:rFonts w:cstheme="minorHAnsi"/>
+          <w:color w:val="000000"/>
+          <w:sz w:val="24"/>
+          <w:szCs w:val="24"/>
+        </w:rPr>
+        <w:t>(M1,C1), (M2,C2), (M3,C3)</w:t>
+      </w:r>
+      <w:r>
+        <w:rPr>
+          <w:rFonts w:cstheme="minorHAnsi" w:hint="cs"/>
+          <w:color w:val="000000"/>
+          <w:sz w:val="24"/>
+          <w:szCs w:val="24"/>
+          <w:rtl/>
+        </w:rPr>
+        <w:t>.</w:t>
       </w:r>
     </w:p>
     <w:p>
@@ -1059,62 +3082,655 @@
         <w:bidi/>
         <w:rPr>
           <w:rFonts w:cstheme="minorHAnsi"/>
-          <w:sz w:val="24"/>
-          <w:szCs w:val="24"/>
-          <w:rtl/>
-        </w:rPr>
-      </w:pPr>
-      <w:r>
-        <w:rPr>
-          <w:rFonts w:cstheme="minorHAnsi"/>
-          <w:sz w:val="24"/>
-          <w:szCs w:val="24"/>
-          <w:rtl/>
-        </w:rPr>
-        <w:t xml:space="preserve">הבעיתיות שנוצרה בהגדרת הפרוטוקול היא שהוא פגיעה למתקפות </w:t>
-      </w:r>
-      <w:r>
-        <w:rPr>
-          <w:rFonts w:cstheme="minorHAnsi"/>
-          <w:sz w:val="24"/>
-          <w:szCs w:val="24"/>
-        </w:rPr>
-        <w:t>man in the middle</w:t>
-      </w:r>
-      <w:r>
-        <w:rPr>
-          <w:rFonts w:cstheme="minorHAnsi"/>
-          <w:sz w:val="24"/>
-          <w:szCs w:val="24"/>
-          <w:rtl/>
-        </w:rPr>
-        <w:t xml:space="preserve">, כמו שהוסבר בכיתה, התוקף יקבל את ההודעות עם המפתחות וישלח מפתח חדש משלו לכל צד וככה הוא ינתר </w:t>
+          <w:color w:val="000000"/>
+          <w:sz w:val="24"/>
+          <w:szCs w:val="24"/>
+          <w:rtl/>
+        </w:rPr>
+      </w:pPr>
+      <w:r>
+        <w:rPr>
+          <w:rFonts w:cstheme="minorHAnsi"/>
+          <w:color w:val="000000"/>
+          <w:sz w:val="24"/>
+          <w:szCs w:val="24"/>
+          <w:rtl/>
+        </w:rPr>
+        <w:t xml:space="preserve">נשלח הודעה </w:t>
+      </w:r>
+      <w:r>
+        <w:rPr>
+          <w:rFonts w:cstheme="minorHAnsi"/>
+          <w:color w:val="000000"/>
+          <w:sz w:val="24"/>
+          <w:szCs w:val="24"/>
+        </w:rPr>
+        <w:t>M</w:t>
+      </w:r>
+      <w:r>
+        <w:rPr>
+          <w:rFonts w:cstheme="minorHAnsi"/>
+          <w:color w:val="000000"/>
+          <w:sz w:val="24"/>
+          <w:szCs w:val="24"/>
+          <w:rtl/>
+        </w:rPr>
+        <w:t xml:space="preserve"> ונגנוב את ההצפנה שלה </w:t>
+      </w:r>
+      <w:r>
+        <w:rPr>
+          <w:rFonts w:cstheme="minorHAnsi"/>
+          <w:color w:val="000000"/>
+          <w:sz w:val="24"/>
+          <w:szCs w:val="24"/>
+        </w:rPr>
+        <w:t>C1</w:t>
+      </w:r>
+      <w:r>
+        <w:rPr>
+          <w:rFonts w:cstheme="minorHAnsi"/>
+          <w:color w:val="000000"/>
+          <w:sz w:val="24"/>
+          <w:szCs w:val="24"/>
+        </w:rPr>
+        <w:t>1</w:t>
+      </w:r>
+      <w:r>
+        <w:rPr>
+          <w:rFonts w:cstheme="minorHAnsi"/>
+          <w:color w:val="000000"/>
+          <w:sz w:val="24"/>
+          <w:szCs w:val="24"/>
+          <w:rtl/>
+        </w:rPr>
+        <w:t xml:space="preserve">, נעבור על כל הקומבינציות האפשריות כמו שלמדנו בכיתה ע"י הצפנה של </w:t>
+      </w:r>
+      <w:r>
+        <w:rPr>
+          <w:rFonts w:cstheme="minorHAnsi"/>
+          <w:color w:val="000000"/>
+          <w:sz w:val="24"/>
+          <w:szCs w:val="24"/>
+        </w:rPr>
+        <w:t>M</w:t>
+      </w:r>
+      <w:r>
+        <w:rPr>
+          <w:rFonts w:cstheme="minorHAnsi"/>
+          <w:color w:val="000000"/>
+          <w:sz w:val="24"/>
+          <w:szCs w:val="24"/>
+          <w:rtl/>
+        </w:rPr>
+        <w:t xml:space="preserve"> כמו שרשום בתרגיל ונתרגם את </w:t>
+      </w:r>
+      <w:r>
+        <w:rPr>
+          <w:rFonts w:cstheme="minorHAnsi"/>
+          <w:color w:val="000000"/>
+          <w:sz w:val="24"/>
+          <w:szCs w:val="24"/>
+        </w:rPr>
+        <w:t>C</w:t>
+      </w:r>
+      <w:r>
+        <w:rPr>
+          <w:rFonts w:cstheme="minorHAnsi"/>
+          <w:color w:val="000000"/>
+          <w:sz w:val="24"/>
+          <w:szCs w:val="24"/>
+        </w:rPr>
+        <w:t>1</w:t>
+      </w:r>
+      <w:r>
+        <w:rPr>
+          <w:rFonts w:cstheme="minorHAnsi"/>
+          <w:color w:val="000000"/>
+          <w:sz w:val="24"/>
+          <w:szCs w:val="24"/>
+        </w:rPr>
+        <w:t>1</w:t>
+      </w:r>
+      <w:r>
+        <w:rPr>
+          <w:rFonts w:cstheme="minorHAnsi"/>
+          <w:color w:val="000000"/>
+          <w:sz w:val="24"/>
+          <w:szCs w:val="24"/>
+          <w:rtl/>
+        </w:rPr>
+        <w:t xml:space="preserve"> גם עם כל הקומבינציות וע"י</w:t>
       </w:r>
       <w:r>
         <w:rPr>
           <w:rFonts w:cstheme="minorHAnsi" w:hint="cs"/>
-          <w:sz w:val="24"/>
-          <w:szCs w:val="24"/>
-          <w:rtl/>
-        </w:rPr>
-        <w:t xml:space="preserve">וישבש </w:t>
-      </w:r>
-      <w:r>
-        <w:rPr>
-          <w:rFonts w:cstheme="minorHAnsi"/>
-          <w:sz w:val="24"/>
-          <w:szCs w:val="24"/>
-          <w:rtl/>
-        </w:rPr>
-        <w:t>את התקשורת ביניהם.</w:t>
-      </w:r>
-    </w:p>
-    <w:p>
-      <w:pPr>
-        <w:rPr>
-          <w:rFonts w:cstheme="minorHAnsi"/>
-          <w:sz w:val="24"/>
-          <w:szCs w:val="24"/>
+          <w:color w:val="000000"/>
+          <w:sz w:val="24"/>
+          <w:szCs w:val="24"/>
+          <w:rtl/>
+        </w:rPr>
+        <w:t xml:space="preserve"> </w:t>
+      </w:r>
+      <w:r>
+        <w:rPr>
+          <w:rFonts w:cstheme="minorHAnsi"/>
+          <w:color w:val="000000"/>
+          <w:sz w:val="24"/>
+          <w:szCs w:val="24"/>
+        </w:rPr>
+        <w:t>table</w:t>
+      </w:r>
+      <w:r>
+        <w:rPr>
+          <w:rFonts w:cstheme="minorHAnsi"/>
+          <w:color w:val="000000"/>
+          <w:sz w:val="24"/>
+          <w:szCs w:val="24"/>
+          <w:rtl/>
+        </w:rPr>
+        <w:t xml:space="preserve"> </w:t>
+      </w:r>
+      <w:r>
+        <w:rPr>
+          <w:rFonts w:cstheme="minorHAnsi"/>
+          <w:color w:val="000000"/>
+          <w:sz w:val="24"/>
+          <w:szCs w:val="24"/>
+        </w:rPr>
+        <w:t>lookup</w:t>
+      </w:r>
+      <w:r>
+        <w:rPr>
+          <w:rFonts w:cstheme="minorHAnsi"/>
+          <w:color w:val="000000"/>
+          <w:sz w:val="24"/>
+          <w:szCs w:val="24"/>
+          <w:rtl/>
+        </w:rPr>
+        <w:t xml:space="preserve"> נוכל למצוא את הקומבינציות האפשריות ל-</w:t>
+      </w:r>
+      <w:r>
+        <w:rPr>
+          <w:rFonts w:cstheme="minorHAnsi"/>
+          <w:color w:val="000000"/>
+          <w:sz w:val="24"/>
+          <w:szCs w:val="24"/>
+        </w:rPr>
+        <w:t>K1</w:t>
+      </w:r>
+      <w:r>
+        <w:rPr>
+          <w:rFonts w:cstheme="minorHAnsi"/>
+          <w:color w:val="000000"/>
+          <w:sz w:val="24"/>
+          <w:szCs w:val="24"/>
+          <w:rtl/>
+        </w:rPr>
+        <w:t xml:space="preserve"> ו-</w:t>
+      </w:r>
+      <w:r>
+        <w:rPr>
+          <w:rFonts w:cstheme="minorHAnsi"/>
+          <w:color w:val="000000"/>
+          <w:sz w:val="24"/>
+          <w:szCs w:val="24"/>
+        </w:rPr>
+        <w:t>K2</w:t>
+      </w:r>
+      <w:r>
+        <w:rPr>
+          <w:rFonts w:cstheme="minorHAnsi"/>
+          <w:color w:val="000000"/>
+          <w:sz w:val="24"/>
+          <w:szCs w:val="24"/>
+          <w:rtl/>
+        </w:rPr>
+        <w:t>, נריץ הצפנה עם הקומבינציות האפשריות</w:t>
+      </w:r>
+      <w:r>
+        <w:rPr>
+          <w:rFonts w:cstheme="minorHAnsi" w:hint="cs"/>
+          <w:color w:val="000000"/>
+          <w:sz w:val="24"/>
+          <w:szCs w:val="24"/>
+          <w:rtl/>
+        </w:rPr>
+        <w:t xml:space="preserve"> שמצאנו</w:t>
+      </w:r>
+      <w:r>
+        <w:rPr>
+          <w:rFonts w:cstheme="minorHAnsi"/>
+          <w:color w:val="000000"/>
+          <w:sz w:val="24"/>
+          <w:szCs w:val="24"/>
+          <w:rtl/>
+        </w:rPr>
+        <w:t xml:space="preserve"> ונמצא את המפתחות האמיתיים. לגבי </w:t>
+      </w:r>
+      <w:r>
+        <w:rPr>
+          <w:rFonts w:cstheme="minorHAnsi"/>
+          <w:color w:val="000000"/>
+          <w:sz w:val="24"/>
+          <w:szCs w:val="24"/>
+        </w:rPr>
+        <w:t>K3,K4,K5</w:t>
+      </w:r>
+      <w:r>
+        <w:rPr>
+          <w:rFonts w:cstheme="minorHAnsi"/>
+          <w:color w:val="000000"/>
+          <w:sz w:val="24"/>
+          <w:szCs w:val="24"/>
+          <w:rtl/>
+        </w:rPr>
+        <w:t xml:space="preserve"> נפצח אותם בעזרת </w:t>
+      </w:r>
+      <w:r>
+        <w:rPr>
+          <w:rFonts w:cstheme="minorHAnsi" w:hint="cs"/>
+          <w:color w:val="000000"/>
+          <w:sz w:val="24"/>
+          <w:szCs w:val="24"/>
+        </w:rPr>
+        <w:t>MITM</w:t>
+      </w:r>
+      <w:r>
+        <w:rPr>
+          <w:rFonts w:cstheme="minorHAnsi" w:hint="cs"/>
+          <w:color w:val="000000"/>
+          <w:sz w:val="24"/>
+          <w:szCs w:val="24"/>
+          <w:rtl/>
+        </w:rPr>
+        <w:t xml:space="preserve">, ניצור טבלא לכל ההצפנות האפשריות של </w:t>
+      </w:r>
+      <w:r>
+        <w:rPr>
+          <w:rFonts w:cstheme="minorHAnsi"/>
+          <w:color w:val="000000"/>
+          <w:sz w:val="24"/>
+          <w:szCs w:val="24"/>
+        </w:rPr>
+        <w:t>1</w:t>
+      </w:r>
+      <w:r>
+        <w:rPr>
+          <w:rFonts w:cstheme="minorHAnsi" w:hint="cs"/>
+          <w:color w:val="000000"/>
+          <w:sz w:val="24"/>
+          <w:szCs w:val="24"/>
+          <w:rtl/>
+        </w:rPr>
+        <w:t>1</w:t>
+      </w:r>
+      <w:r>
+        <w:rPr>
+          <w:rFonts w:cstheme="minorHAnsi" w:hint="cs"/>
+          <w:color w:val="000000"/>
+          <w:sz w:val="24"/>
+          <w:szCs w:val="24"/>
+        </w:rPr>
+        <w:t>C</w:t>
+      </w:r>
+      <w:r>
+        <w:rPr>
+          <w:rFonts w:cstheme="minorHAnsi" w:hint="cs"/>
+          <w:color w:val="000000"/>
+          <w:sz w:val="24"/>
+          <w:szCs w:val="24"/>
+          <w:rtl/>
+        </w:rPr>
+        <w:t xml:space="preserve"> עם 3</w:t>
+      </w:r>
+      <w:r>
+        <w:rPr>
+          <w:rFonts w:cstheme="minorHAnsi" w:hint="cs"/>
+          <w:color w:val="000000"/>
+          <w:sz w:val="24"/>
+          <w:szCs w:val="24"/>
+        </w:rPr>
+        <w:t>K</w:t>
+      </w:r>
+      <w:r>
+        <w:rPr>
+          <w:rFonts w:cstheme="minorHAnsi" w:hint="cs"/>
+          <w:color w:val="000000"/>
+          <w:sz w:val="24"/>
+          <w:szCs w:val="24"/>
+          <w:rtl/>
+        </w:rPr>
+        <w:t xml:space="preserve"> ולאחר מכן נפענח את </w:t>
+      </w:r>
+      <w:r>
+        <w:rPr>
+          <w:rFonts w:cstheme="minorHAnsi" w:hint="cs"/>
+          <w:color w:val="000000"/>
+          <w:sz w:val="24"/>
+          <w:szCs w:val="24"/>
+        </w:rPr>
+        <w:t>C</w:t>
+      </w:r>
+      <w:r>
+        <w:rPr>
+          <w:rFonts w:cstheme="minorHAnsi" w:hint="cs"/>
+          <w:color w:val="000000"/>
+          <w:sz w:val="24"/>
+          <w:szCs w:val="24"/>
+          <w:rtl/>
+        </w:rPr>
+        <w:t xml:space="preserve"> עם כל הקומבינציות האפשריות של 4</w:t>
+      </w:r>
+      <w:r>
+        <w:rPr>
+          <w:rFonts w:cstheme="minorHAnsi" w:hint="cs"/>
+          <w:color w:val="000000"/>
+          <w:sz w:val="24"/>
+          <w:szCs w:val="24"/>
+        </w:rPr>
+        <w:t>K</w:t>
+      </w:r>
+      <w:r>
+        <w:rPr>
+          <w:rFonts w:cstheme="minorHAnsi" w:hint="cs"/>
+          <w:color w:val="000000"/>
+          <w:sz w:val="24"/>
+          <w:szCs w:val="24"/>
+          <w:rtl/>
+        </w:rPr>
+        <w:t>, 5</w:t>
+      </w:r>
+      <w:r>
+        <w:rPr>
+          <w:rFonts w:cstheme="minorHAnsi" w:hint="cs"/>
+          <w:color w:val="000000"/>
+          <w:sz w:val="24"/>
+          <w:szCs w:val="24"/>
+        </w:rPr>
+        <w:t>K</w:t>
+      </w:r>
+      <w:r>
+        <w:rPr>
+          <w:rFonts w:cstheme="minorHAnsi" w:hint="cs"/>
+          <w:color w:val="000000"/>
+          <w:sz w:val="24"/>
+          <w:szCs w:val="24"/>
+          <w:rtl/>
+        </w:rPr>
+        <w:t>, נחפש התאמה בטבלא החדשה שלנו ולכל התאמה נבדוק שאכן היא טובה ע"י הצפנה של 2</w:t>
+      </w:r>
+      <w:r>
+        <w:rPr>
+          <w:rFonts w:cstheme="minorHAnsi" w:hint="cs"/>
+          <w:color w:val="000000"/>
+          <w:sz w:val="24"/>
+          <w:szCs w:val="24"/>
+        </w:rPr>
+        <w:t>M</w:t>
+      </w:r>
+      <w:r>
+        <w:rPr>
+          <w:rFonts w:cstheme="minorHAnsi" w:hint="cs"/>
+          <w:color w:val="000000"/>
+          <w:sz w:val="24"/>
+          <w:szCs w:val="24"/>
+          <w:rtl/>
+        </w:rPr>
+        <w:t>, 3</w:t>
+      </w:r>
+      <w:r>
+        <w:rPr>
+          <w:rFonts w:cstheme="minorHAnsi" w:hint="cs"/>
+          <w:color w:val="000000"/>
+          <w:sz w:val="24"/>
+          <w:szCs w:val="24"/>
+        </w:rPr>
+        <w:t>M</w:t>
+      </w:r>
+      <w:r>
+        <w:rPr>
+          <w:rFonts w:cstheme="minorHAnsi" w:hint="cs"/>
+          <w:color w:val="000000"/>
+          <w:sz w:val="24"/>
+          <w:szCs w:val="24"/>
+          <w:rtl/>
+        </w:rPr>
+        <w:t xml:space="preserve"> ובדיקה שהקריפטוגרמות שלהם מתאימות לפלט שיצא לנו.</w:t>
+      </w:r>
+    </w:p>
+    <w:p>
+      <w:pPr>
+        <w:bidi/>
+        <w:rPr>
+          <w:rFonts w:cstheme="minorHAnsi"/>
+          <w:sz w:val="24"/>
+          <w:szCs w:val="24"/>
+          <w:rtl/>
+        </w:rPr>
+      </w:pPr>
+      <w:r>
+        <w:rPr>
+          <w:rFonts w:cstheme="minorHAnsi" w:hint="cs"/>
+          <w:color w:val="000000"/>
+          <w:sz w:val="24"/>
+          <w:szCs w:val="24"/>
+          <w:rtl/>
+        </w:rPr>
+        <w:t xml:space="preserve"> </w:t>
+      </w:r>
+      <w:r>
+        <w:rPr>
+          <w:rFonts w:cstheme="minorHAnsi"/>
+          <w:color w:val="000000"/>
+          <w:sz w:val="24"/>
+          <w:szCs w:val="24"/>
+          <w:rtl/>
+        </w:rPr>
+        <w:t>זמן ריצה: (</w:t>
+      </w:r>
+      <w:r>
+        <w:rPr>
+          <w:rFonts w:cstheme="minorHAnsi"/>
+          <w:color w:val="000000"/>
+          <w:sz w:val="24"/>
+          <w:szCs w:val="24"/>
+          <w:vertAlign w:val="superscript"/>
+        </w:rPr>
+        <w:t>112</w:t>
+      </w:r>
+      <w:r>
+        <w:rPr>
+          <w:rFonts w:cstheme="minorHAnsi"/>
+          <w:color w:val="000000"/>
+          <w:sz w:val="24"/>
+          <w:szCs w:val="24"/>
+          <w:rtl/>
+        </w:rPr>
+        <w:t>2)</w:t>
+      </w:r>
+      <w:r>
+        <w:rPr>
+          <w:rFonts w:cstheme="minorHAnsi"/>
+          <w:color w:val="000000"/>
+          <w:sz w:val="24"/>
+          <w:szCs w:val="24"/>
+        </w:rPr>
+        <w:t>O</w:t>
+      </w:r>
+      <w:r>
+        <w:rPr>
+          <w:rFonts w:cstheme="minorHAnsi"/>
+          <w:color w:val="000000"/>
+          <w:sz w:val="24"/>
+          <w:szCs w:val="24"/>
+          <w:rtl/>
+        </w:rPr>
+        <w:t xml:space="preserve"> , להצפנה + פענוח +</w:t>
+      </w:r>
+      <w:r>
+        <w:rPr>
+          <w:rFonts w:cstheme="minorHAnsi"/>
+          <w:color w:val="000000"/>
+          <w:sz w:val="24"/>
+          <w:szCs w:val="24"/>
+        </w:rPr>
+        <w:t xml:space="preserve"> </w:t>
+      </w:r>
+      <w:r>
+        <w:rPr>
+          <w:rFonts w:cstheme="minorHAnsi"/>
+          <w:color w:val="000000"/>
+          <w:sz w:val="24"/>
+          <w:szCs w:val="24"/>
+          <w:rtl/>
+        </w:rPr>
+        <w:t xml:space="preserve"> חיפוש</w:t>
+      </w:r>
+      <w:r>
+        <w:rPr>
+          <w:rFonts w:cstheme="minorHAnsi" w:hint="cs"/>
+          <w:color w:val="000000"/>
+          <w:sz w:val="24"/>
+          <w:szCs w:val="24"/>
+          <w:rtl/>
+        </w:rPr>
+        <w:t xml:space="preserve"> של 3 המפתחות האחרונים, הראשונים לוקחים </w:t>
+      </w:r>
+      <w:r>
+        <w:rPr>
+          <w:rFonts w:cstheme="minorHAnsi"/>
+          <w:color w:val="000000"/>
+          <w:sz w:val="24"/>
+          <w:szCs w:val="24"/>
+          <w:rtl/>
+        </w:rPr>
+        <w:t>(</w:t>
+      </w:r>
+      <w:r>
+        <w:rPr>
+          <w:rFonts w:cstheme="minorHAnsi"/>
+          <w:color w:val="000000"/>
+          <w:sz w:val="24"/>
+          <w:szCs w:val="24"/>
+          <w:vertAlign w:val="superscript"/>
+        </w:rPr>
+        <w:t>56</w:t>
+      </w:r>
+      <w:r>
+        <w:rPr>
+          <w:rFonts w:cstheme="minorHAnsi"/>
+          <w:color w:val="000000"/>
+          <w:sz w:val="24"/>
+          <w:szCs w:val="24"/>
+          <w:rtl/>
+        </w:rPr>
+        <w:t>2)</w:t>
+      </w:r>
+      <w:r>
+        <w:rPr>
+          <w:rFonts w:cstheme="minorHAnsi"/>
+          <w:color w:val="000000"/>
+          <w:sz w:val="24"/>
+          <w:szCs w:val="24"/>
+        </w:rPr>
+        <w:t>O</w:t>
+      </w:r>
+      <w:r>
+        <w:rPr>
+          <w:rFonts w:cstheme="minorHAnsi" w:hint="cs"/>
+          <w:color w:val="000000"/>
+          <w:sz w:val="24"/>
+          <w:szCs w:val="24"/>
+          <w:rtl/>
+        </w:rPr>
+        <w:t xml:space="preserve"> לכן לא רלוונטי לחישוב</w:t>
+      </w:r>
+      <w:r>
+        <w:rPr>
+          <w:rFonts w:cstheme="minorHAnsi"/>
+          <w:color w:val="000000"/>
+          <w:sz w:val="24"/>
+          <w:szCs w:val="24"/>
+          <w:rtl/>
+        </w:rPr>
+        <w:t>. זכרון: (</w:t>
+      </w:r>
+      <w:r>
+        <w:rPr>
+          <w:rFonts w:cstheme="minorHAnsi"/>
+          <w:color w:val="000000"/>
+          <w:sz w:val="24"/>
+          <w:szCs w:val="24"/>
+          <w:vertAlign w:val="superscript"/>
+        </w:rPr>
+        <w:t>56</w:t>
+      </w:r>
+      <w:r>
+        <w:rPr>
+          <w:rFonts w:cstheme="minorHAnsi"/>
+          <w:color w:val="000000"/>
+          <w:sz w:val="24"/>
+          <w:szCs w:val="24"/>
+          <w:rtl/>
+        </w:rPr>
+        <w:t>2)</w:t>
+      </w:r>
+      <w:r>
+        <w:rPr>
+          <w:rFonts w:cstheme="minorHAnsi"/>
+          <w:color w:val="000000"/>
+          <w:sz w:val="24"/>
+          <w:szCs w:val="24"/>
+        </w:rPr>
+        <w:t>O</w:t>
+      </w:r>
+      <w:r>
+        <w:rPr>
+          <w:rFonts w:cstheme="minorHAnsi"/>
+          <w:color w:val="000000"/>
+          <w:sz w:val="24"/>
+          <w:szCs w:val="24"/>
+          <w:rtl/>
+        </w:rPr>
+        <w:t xml:space="preserve"> , טבלאת ה-</w:t>
+      </w:r>
+      <w:r>
+        <w:rPr>
+          <w:rFonts w:cstheme="minorHAnsi"/>
+          <w:color w:val="000000"/>
+          <w:sz w:val="24"/>
+          <w:szCs w:val="24"/>
+        </w:rPr>
+        <w:t>lookup</w:t>
+      </w:r>
+      <w:r>
+        <w:rPr>
+          <w:rFonts w:cstheme="minorHAnsi" w:hint="cs"/>
+          <w:color w:val="000000"/>
+          <w:sz w:val="24"/>
+          <w:szCs w:val="24"/>
+          <w:rtl/>
+        </w:rPr>
+        <w:t xml:space="preserve"> פעמיים</w:t>
+      </w:r>
+      <w:r>
+        <w:rPr>
+          <w:rFonts w:cstheme="minorHAnsi"/>
+          <w:color w:val="000000"/>
+          <w:sz w:val="24"/>
+          <w:szCs w:val="24"/>
+          <w:rtl/>
+        </w:rPr>
+        <w:t>.</w:t>
+      </w:r>
+    </w:p>
+    <w:p>
+      <w:pPr>
+        <w:rPr>
+          <w:rFonts w:cstheme="minorHAnsi"/>
+          <w:sz w:val="24"/>
+          <w:szCs w:val="24"/>
+          <w:rtl/>
         </w:rPr>
       </w:pPr>
       <w:r>
@@ -1124,180 +3740,6 @@
           <w:szCs w:val="24"/>
         </w:rPr>
         <w:t>b.</w:t>
-      </w:r>
-    </w:p>
-    <w:p>
-      <w:pPr>
-        <w:bidi/>
-        <w:rPr>
-          <w:rFonts w:cstheme="minorHAnsi"/>
-          <w:sz w:val="24"/>
-          <w:szCs w:val="24"/>
-          <w:rtl/>
-        </w:rPr>
-      </w:pPr>
-      <w:r>
-        <w:rPr>
-          <w:rFonts w:cstheme="minorHAnsi" w:hint="cs"/>
-          <w:sz w:val="24"/>
-          <w:szCs w:val="24"/>
-          <w:rtl/>
-        </w:rPr>
-        <w:t xml:space="preserve">כדי להתגבר על הבעייתיות ניתן </w:t>
-      </w:r>
-      <w:r>
-        <w:rPr>
-          <w:rFonts w:cstheme="minorHAnsi" w:hint="cs"/>
-          <w:sz w:val="24"/>
-          <w:szCs w:val="24"/>
-          <w:rtl/>
-        </w:rPr>
-        <w:t>להוסיף חתימה דיגיטלית למפתחות ,</w:t>
-      </w:r>
-      <w:r>
-        <w:rPr>
-          <w:rFonts w:cstheme="minorHAnsi" w:hint="cs"/>
-          <w:sz w:val="24"/>
-          <w:szCs w:val="24"/>
-          <w:rtl/>
-        </w:rPr>
-        <w:t xml:space="preserve">וכך למנוע את המתקפות של </w:t>
-      </w:r>
-      <w:r>
-        <w:rPr>
-          <w:rFonts w:cstheme="minorHAnsi" w:hint="cs"/>
-          <w:sz w:val="24"/>
-          <w:szCs w:val="24"/>
-        </w:rPr>
-        <w:t>MITM</w:t>
-      </w:r>
-      <w:r>
-        <w:rPr>
-          <w:rFonts w:cstheme="minorHAnsi" w:hint="cs"/>
-          <w:sz w:val="24"/>
-          <w:szCs w:val="24"/>
-          <w:rtl/>
-        </w:rPr>
-        <w:t xml:space="preserve">. </w:t>
-      </w:r>
-      <w:r>
-        <w:rPr>
-          <w:rFonts w:cstheme="minorHAnsi" w:hint="cs"/>
-          <w:sz w:val="24"/>
-          <w:szCs w:val="24"/>
-          <w:rtl/>
-        </w:rPr>
-        <w:t>בנוסף למפתח הפרטי המוצפן שאליס או בוב ירצו לשלוח, יהיה עוד שלב של חתימה דיגיטלית להודעה בעזרת המפתח הפרטי של השולח, והמקבל יוודא את ההודעה בעזרת המפתח הפומבי של השולח. כך נוכל למנוע  התערבות של צד שלישי מכיוון שאם ישנה את תוכן ההודעה בין אם ישאיר את החתימה הקודמת או שיעשה אחת משלו, המקבל יצליח לזהות שהייתה בעיה מכיוון שלתוקף אין את המפתח הפרטי של השולח, וניתן לוודא הודעה שהוצפנה עם מפתח פרטי רק בעזרת המפתח הפומבי של השולח.</w:t>
-      </w:r>
-    </w:p>
-    <w:p>
-      <w:pPr>
-        <w:rPr>
-          <w:rFonts w:cstheme="minorHAnsi"/>
-          <w:sz w:val="24"/>
-          <w:szCs w:val="24"/>
-          <w:rtl/>
-        </w:rPr>
-      </w:pPr>
-      <w:r>
-        <w:rPr>
-          <w:rFonts w:cstheme="minorHAnsi"/>
-          <w:sz w:val="24"/>
-          <w:szCs w:val="24"/>
-        </w:rPr>
-        <w:t>5)</w:t>
-      </w:r>
-    </w:p>
-    <w:p>
-      <w:pPr>
-        <w:bidi/>
-        <w:rPr>
-          <w:rFonts w:cstheme="minorHAnsi"/>
-          <w:sz w:val="24"/>
-          <w:szCs w:val="24"/>
-          <w:rtl/>
-        </w:rPr>
-      </w:pPr>
-      <w:r>
-        <w:rPr>
-          <w:rFonts w:cstheme="minorHAnsi" w:hint="cs"/>
-          <w:sz w:val="24"/>
-          <w:szCs w:val="24"/>
-          <w:rtl/>
-        </w:rPr>
-        <w:t xml:space="preserve">הנתון הבא מתייחס לכל הסעיפים: </w:t>
-      </w:r>
-      <w:r>
-        <w:rPr>
-          <w:rFonts w:ascii="Calibri" w:hAnsi="Calibri" w:cs="Calibri"/>
-          <w:color w:val="000000"/>
-          <w:rtl/>
-        </w:rPr>
-        <w:t>מכיוון שיש גישה לתיקיית ה-</w:t>
-      </w:r>
-      <w:proofErr w:type="spellStart"/>
-      <w:r>
-        <w:rPr>
-          <w:rFonts w:ascii="Calibri" w:hAnsi="Calibri" w:cs="Calibri"/>
-          <w:color w:val="000000"/>
-        </w:rPr>
-        <w:t>tmp</w:t>
-      </w:r>
-      <w:proofErr w:type="spellEnd"/>
-      <w:r>
-        <w:rPr>
-          <w:rFonts w:ascii="Calibri" w:hAnsi="Calibri" w:cs="Calibri"/>
-          <w:color w:val="000000"/>
-          <w:rtl/>
-        </w:rPr>
-        <w:t xml:space="preserve"> נוכל לתקוף שם בעזרת שיטת </w:t>
-      </w:r>
-      <w:r>
-        <w:rPr>
-          <w:rFonts w:ascii="Calibri" w:hAnsi="Calibri" w:cs="Calibri"/>
-          <w:color w:val="000000"/>
-        </w:rPr>
-        <w:t>meet-in-the-middle</w:t>
-      </w:r>
-      <w:r>
-        <w:rPr>
-          <w:rFonts w:ascii="Calibri" w:hAnsi="Calibri" w:cs="Calibri"/>
-          <w:color w:val="000000"/>
-          <w:rtl/>
-        </w:rPr>
-        <w:t xml:space="preserve"> כמו שלמדנו ב-2</w:t>
-      </w:r>
-      <w:r>
-        <w:rPr>
-          <w:rFonts w:ascii="Calibri" w:hAnsi="Calibri" w:cs="Calibri"/>
-          <w:color w:val="000000"/>
-        </w:rPr>
-        <w:t>DES</w:t>
-      </w:r>
-      <w:r>
-        <w:rPr>
-          <w:rFonts w:ascii="Calibri" w:hAnsi="Calibri" w:cs="Calibri"/>
-          <w:color w:val="000000"/>
-          <w:rtl/>
-        </w:rPr>
-        <w:t>.</w:t>
-      </w:r>
-    </w:p>
-    <w:p>
-      <w:pPr>
-        <w:rPr>
-          <w:rFonts w:cstheme="minorHAnsi"/>
-          <w:sz w:val="24"/>
-          <w:szCs w:val="24"/>
-        </w:rPr>
-      </w:pPr>
-      <w:r>
-        <w:rPr>
-          <w:rFonts w:cstheme="minorHAnsi"/>
-          <w:sz w:val="24"/>
-          <w:szCs w:val="24"/>
-        </w:rPr>
-        <w:t>a.</w:t>
       </w:r>
     </w:p>
     <w:p>
@@ -1305,149 +3747,147 @@
         <w:pStyle w:val="NormalWeb"/>
         <w:bidi/>
         <w:spacing w:before="0" w:beforeAutospacing="0" w:after="160" w:afterAutospacing="0"/>
-      </w:pPr>
-      <w:r>
-        <w:rPr>
-          <w:rFonts w:ascii="Calibri" w:hAnsi="Calibri" w:cs="Calibri"/>
-          <w:color w:val="000000"/>
-          <w:rtl/>
-        </w:rPr>
-        <w:t xml:space="preserve">נשלח הודעה </w:t>
-      </w:r>
-      <w:r>
-        <w:rPr>
-          <w:rFonts w:ascii="Calibri" w:hAnsi="Calibri" w:cs="Calibri"/>
-          <w:color w:val="000000"/>
+        <w:rPr>
+          <w:rFonts w:asciiTheme="minorHAnsi" w:hAnsiTheme="minorHAnsi" w:cstheme="minorHAnsi"/>
+          <w:rtl/>
+        </w:rPr>
+      </w:pPr>
+      <w:r>
+        <w:rPr>
+          <w:rFonts w:asciiTheme="minorHAnsi" w:hAnsiTheme="minorHAnsi" w:cstheme="minorHAnsi" w:hint="cs"/>
+          <w:rtl/>
+        </w:rPr>
+        <w:t xml:space="preserve">נתקוף שוב באמצעות </w:t>
+      </w:r>
+      <w:r>
+        <w:rPr>
+          <w:rFonts w:asciiTheme="minorHAnsi" w:hAnsiTheme="minorHAnsi" w:cstheme="minorHAnsi" w:hint="cs"/>
+        </w:rPr>
+        <w:t>MITM</w:t>
+      </w:r>
+      <w:r>
+        <w:rPr>
+          <w:rFonts w:asciiTheme="minorHAnsi" w:hAnsiTheme="minorHAnsi" w:cstheme="minorHAnsi" w:hint="cs"/>
+          <w:rtl/>
+        </w:rPr>
+        <w:t xml:space="preserve"> רק הפעם מהכיוון השני, מכיוון שיש לנו 2 זוגות מפתחות זהים לכן הזמן יהיה זהה לתקיפת </w:t>
+      </w:r>
+      <w:r>
+        <w:rPr>
+          <w:rFonts w:asciiTheme="minorHAnsi" w:hAnsiTheme="minorHAnsi" w:cstheme="minorHAnsi" w:hint="cs"/>
+        </w:rPr>
+        <w:t>MITM</w:t>
+      </w:r>
+      <w:r>
+        <w:rPr>
+          <w:rFonts w:asciiTheme="minorHAnsi" w:hAnsiTheme="minorHAnsi" w:cstheme="minorHAnsi" w:hint="cs"/>
+          <w:rtl/>
+        </w:rPr>
+        <w:t xml:space="preserve"> של </w:t>
+      </w:r>
+      <w:r>
+        <w:rPr>
+          <w:rFonts w:asciiTheme="minorHAnsi" w:hAnsiTheme="minorHAnsi" w:cstheme="minorHAnsi" w:hint="cs"/>
+        </w:rPr>
+        <w:t>DES</w:t>
+      </w:r>
+      <w:r>
+        <w:rPr>
+          <w:rFonts w:asciiTheme="minorHAnsi" w:hAnsiTheme="minorHAnsi" w:cstheme="minorHAnsi" w:hint="cs"/>
+          <w:rtl/>
+        </w:rPr>
+        <w:t>3 כמו בסעיף הקודם. נפענח את 1</w:t>
+      </w:r>
+      <w:r>
+        <w:rPr>
+          <w:rFonts w:asciiTheme="minorHAnsi" w:hAnsiTheme="minorHAnsi" w:cstheme="minorHAnsi" w:hint="cs"/>
+        </w:rPr>
+        <w:t>C</w:t>
+      </w:r>
+      <w:r>
+        <w:rPr>
+          <w:rFonts w:asciiTheme="minorHAnsi" w:hAnsiTheme="minorHAnsi" w:cstheme="minorHAnsi" w:hint="cs"/>
+          <w:rtl/>
+        </w:rPr>
+        <w:t xml:space="preserve"> עם כל האופציות האפשריות של 3</w:t>
+      </w:r>
+      <w:r>
+        <w:rPr>
+          <w:rFonts w:asciiTheme="minorHAnsi" w:hAnsiTheme="minorHAnsi" w:cstheme="minorHAnsi" w:hint="cs"/>
+        </w:rPr>
+        <w:t>K</w:t>
+      </w:r>
+      <w:r>
+        <w:rPr>
+          <w:rFonts w:asciiTheme="minorHAnsi" w:hAnsiTheme="minorHAnsi" w:cstheme="minorHAnsi" w:hint="cs"/>
+          <w:rtl/>
+        </w:rPr>
+        <w:t xml:space="preserve"> וניצור טבלא, ולאחר מכן נצפין את 1</w:t>
+      </w:r>
+      <w:r>
+        <w:rPr>
+          <w:rFonts w:asciiTheme="minorHAnsi" w:hAnsiTheme="minorHAnsi" w:cstheme="minorHAnsi" w:hint="cs"/>
         </w:rPr>
         <w:t>M</w:t>
       </w:r>
       <w:r>
         <w:rPr>
-          <w:rFonts w:ascii="Calibri" w:hAnsi="Calibri" w:cs="Calibri"/>
-          <w:color w:val="000000"/>
-          <w:rtl/>
-        </w:rPr>
-        <w:t xml:space="preserve"> ונגנוב את ההצפנה שלה </w:t>
-      </w:r>
-      <w:r>
-        <w:rPr>
-          <w:rFonts w:ascii="Calibri" w:hAnsi="Calibri" w:cs="Calibri"/>
-          <w:color w:val="000000"/>
-        </w:rPr>
-        <w:t>C1</w:t>
-      </w:r>
-      <w:r>
-        <w:rPr>
-          <w:rFonts w:ascii="Calibri" w:hAnsi="Calibri" w:cs="Calibri"/>
-          <w:color w:val="000000"/>
-          <w:rtl/>
-        </w:rPr>
-        <w:t xml:space="preserve">, נעבור על כל הקומבינציות האפשריות כמו שלמדנו בכיתה ע"י הצפנה של </w:t>
-      </w:r>
-      <w:r>
-        <w:rPr>
-          <w:rFonts w:ascii="Calibri" w:hAnsi="Calibri" w:cs="Calibri"/>
-          <w:color w:val="000000"/>
+          <w:rFonts w:asciiTheme="minorHAnsi" w:hAnsiTheme="minorHAnsi" w:cstheme="minorHAnsi" w:hint="cs"/>
+          <w:rtl/>
+        </w:rPr>
+        <w:t xml:space="preserve"> עם כל הקומבינציות של 1</w:t>
+      </w:r>
+      <w:r>
+        <w:rPr>
+          <w:rFonts w:asciiTheme="minorHAnsi" w:hAnsiTheme="minorHAnsi" w:cstheme="minorHAnsi" w:hint="cs"/>
+        </w:rPr>
+        <w:t>K</w:t>
+      </w:r>
+      <w:r>
+        <w:rPr>
+          <w:rFonts w:asciiTheme="minorHAnsi" w:hAnsiTheme="minorHAnsi" w:cstheme="minorHAnsi" w:hint="cs"/>
+          <w:rtl/>
+        </w:rPr>
+        <w:t>, 2</w:t>
+      </w:r>
+      <w:r>
+        <w:rPr>
+          <w:rFonts w:asciiTheme="minorHAnsi" w:hAnsiTheme="minorHAnsi" w:cstheme="minorHAnsi" w:hint="cs"/>
+        </w:rPr>
+        <w:t>K</w:t>
+      </w:r>
+      <w:r>
+        <w:rPr>
+          <w:rFonts w:asciiTheme="minorHAnsi" w:hAnsiTheme="minorHAnsi" w:cstheme="minorHAnsi" w:hint="cs"/>
+          <w:rtl/>
+        </w:rPr>
+        <w:t xml:space="preserve"> ונחפש התאמות בטבלא. בכל פעם שתהיה התאמה בטבלא נצפין 2</w:t>
+      </w:r>
+      <w:r>
+        <w:rPr>
+          <w:rFonts w:asciiTheme="minorHAnsi" w:hAnsiTheme="minorHAnsi" w:cstheme="minorHAnsi" w:hint="cs"/>
         </w:rPr>
         <w:t>M</w:t>
       </w:r>
       <w:r>
         <w:rPr>
-          <w:rFonts w:ascii="Calibri" w:hAnsi="Calibri" w:cs="Calibri"/>
-          <w:color w:val="000000"/>
-          <w:rtl/>
-        </w:rPr>
-        <w:t xml:space="preserve"> כמו שרשום בתרגיל ונתרגם את </w:t>
-      </w:r>
-      <w:r>
-        <w:rPr>
-          <w:rFonts w:ascii="Calibri" w:hAnsi="Calibri" w:cs="Calibri"/>
-          <w:color w:val="000000"/>
-        </w:rPr>
-        <w:t>C1</w:t>
-      </w:r>
-      <w:r>
-        <w:rPr>
-          <w:rFonts w:ascii="Calibri" w:hAnsi="Calibri" w:cs="Calibri"/>
-          <w:color w:val="000000"/>
-          <w:rtl/>
-        </w:rPr>
-        <w:t xml:space="preserve"> גם עם כל הקומבינציות וע"י </w:t>
-      </w:r>
-      <w:r>
-        <w:rPr>
-          <w:rFonts w:ascii="Calibri" w:hAnsi="Calibri" w:cs="Calibri"/>
-          <w:color w:val="000000"/>
-        </w:rPr>
-        <w:t>lookup</w:t>
-      </w:r>
-      <w:r>
-        <w:rPr>
-          <w:rFonts w:ascii="Calibri" w:hAnsi="Calibri" w:cs="Calibri"/>
-          <w:color w:val="000000"/>
-          <w:rtl/>
-        </w:rPr>
-        <w:t xml:space="preserve"> נוכל למצוא את הקומבינציות האפשריות ל-</w:t>
-      </w:r>
-      <w:r>
-        <w:rPr>
-          <w:rFonts w:ascii="Calibri" w:hAnsi="Calibri" w:cs="Calibri"/>
-          <w:color w:val="000000"/>
-        </w:rPr>
-        <w:t>K1</w:t>
-      </w:r>
-      <w:r>
-        <w:rPr>
-          <w:rFonts w:ascii="Calibri" w:hAnsi="Calibri" w:cs="Calibri"/>
-          <w:color w:val="000000"/>
-          <w:rtl/>
-        </w:rPr>
-        <w:t xml:space="preserve"> ו-</w:t>
-      </w:r>
-      <w:r>
-        <w:rPr>
-          <w:rFonts w:ascii="Calibri" w:hAnsi="Calibri" w:cs="Calibri"/>
-          <w:color w:val="000000"/>
-        </w:rPr>
-        <w:t>K2</w:t>
-      </w:r>
-      <w:r>
-        <w:rPr>
-          <w:rFonts w:ascii="Calibri" w:hAnsi="Calibri" w:cs="Calibri"/>
-          <w:color w:val="000000"/>
-          <w:rtl/>
-        </w:rPr>
-        <w:t xml:space="preserve">, נריץ הצפנה עם הקומבינציות האפשריות ונמצא את המפתחות האמיתיים. לגבי </w:t>
-      </w:r>
-      <w:r>
-        <w:rPr>
-          <w:rFonts w:ascii="Calibri" w:hAnsi="Calibri" w:cs="Calibri"/>
-          <w:color w:val="000000"/>
-        </w:rPr>
-        <w:t>K3,K4,K5</w:t>
-      </w:r>
-      <w:r>
-        <w:rPr>
-          <w:rFonts w:ascii="Calibri" w:hAnsi="Calibri" w:cs="Calibri"/>
-          <w:color w:val="000000"/>
-          <w:rtl/>
-        </w:rPr>
-        <w:t xml:space="preserve"> נפצח אותם בעזרת 3 לולאות </w:t>
-      </w:r>
-      <w:r>
-        <w:rPr>
-          <w:rFonts w:ascii="Calibri" w:hAnsi="Calibri" w:cs="Calibri"/>
-          <w:color w:val="000000"/>
-        </w:rPr>
-        <w:t>brute-force</w:t>
-      </w:r>
-      <w:r>
-        <w:rPr>
-          <w:rFonts w:ascii="Calibri" w:hAnsi="Calibri" w:cs="Calibri"/>
-          <w:color w:val="000000"/>
-          <w:rtl/>
-        </w:rPr>
-        <w:t>.</w:t>
+          <w:rFonts w:asciiTheme="minorHAnsi" w:hAnsiTheme="minorHAnsi" w:cstheme="minorHAnsi" w:hint="cs"/>
+          <w:rtl/>
+        </w:rPr>
+        <w:t>, 3</w:t>
+      </w:r>
+      <w:r>
+        <w:rPr>
+          <w:rFonts w:asciiTheme="minorHAnsi" w:hAnsiTheme="minorHAnsi" w:cstheme="minorHAnsi" w:hint="cs"/>
+        </w:rPr>
+        <w:t>M</w:t>
+      </w:r>
+      <w:r>
+        <w:rPr>
+          <w:rFonts w:asciiTheme="minorHAnsi" w:hAnsiTheme="minorHAnsi" w:cstheme="minorHAnsi" w:hint="cs"/>
+          <w:rtl/>
+        </w:rPr>
+        <w:t xml:space="preserve"> ונשווה עם הקריפטוגרמות שלהם, אם תהיה התאמה מצאנו את המפתחות.</w:t>
       </w:r>
     </w:p>
     <w:p>
@@ -1456,44 +3896,84 @@
         <w:bidi/>
         <w:spacing w:before="0" w:beforeAutospacing="0" w:after="160" w:afterAutospacing="0"/>
         <w:rPr>
-          <w:rtl/>
-        </w:rPr>
-      </w:pPr>
-      <w:r>
-        <w:rPr>
-          <w:rFonts w:ascii="Calibri" w:hAnsi="Calibri" w:cs="Calibri"/>
-          <w:color w:val="000000"/>
-          <w:rtl/>
-        </w:rPr>
-        <w:t>זמן ריצה</w:t>
-      </w:r>
-      <w:r>
-        <w:rPr>
-          <w:rFonts w:ascii="Calibri" w:hAnsi="Calibri" w:cs="Calibri" w:hint="cs"/>
-          <w:color w:val="000000"/>
-          <w:rtl/>
-        </w:rPr>
-        <w:t>:</w:t>
-      </w:r>
-      <w:r>
-        <w:rPr>
-          <w:rFonts w:ascii="Calibri" w:hAnsi="Calibri" w:cs="Calibri"/>
-          <w:color w:val="000000"/>
-          <w:rtl/>
-        </w:rPr>
-        <w:t xml:space="preserve"> (</w:t>
-      </w:r>
-      <w:r>
-        <w:rPr>
-          <w:rFonts w:ascii="Calibri" w:hAnsi="Calibri" w:cs="Calibri"/>
+          <w:rFonts w:asciiTheme="minorHAnsi" w:hAnsiTheme="minorHAnsi" w:cstheme="minorHAnsi"/>
+          <w:rtl/>
+        </w:rPr>
+      </w:pPr>
+      <w:r>
+        <w:rPr>
+          <w:rFonts w:asciiTheme="minorHAnsi" w:hAnsiTheme="minorHAnsi" w:cstheme="minorHAnsi"/>
+          <w:color w:val="000000"/>
+          <w:rtl/>
+        </w:rPr>
+        <w:t>זמן ריצה: (</w:t>
+      </w:r>
+      <w:r>
+        <w:rPr>
+          <w:rFonts w:cstheme="minorHAnsi"/>
           <w:color w:val="000000"/>
           <w:vertAlign w:val="superscript"/>
         </w:rPr>
+        <w:t>112</w:t>
+      </w:r>
+      <w:r>
+        <w:rPr>
+          <w:rFonts w:asciiTheme="minorHAnsi" w:hAnsiTheme="minorHAnsi" w:cstheme="minorHAnsi"/>
+          <w:color w:val="000000"/>
+          <w:rtl/>
+        </w:rPr>
+        <w:t>2</w:t>
+      </w:r>
+      <w:r>
+        <w:rPr>
+          <w:rFonts w:asciiTheme="minorHAnsi" w:hAnsiTheme="minorHAnsi" w:cstheme="minorHAnsi"/>
+          <w:color w:val="000000"/>
+          <w:rtl/>
+        </w:rPr>
+        <w:t>)</w:t>
+      </w:r>
+      <w:r>
+        <w:rPr>
+          <w:rFonts w:asciiTheme="minorHAnsi" w:hAnsiTheme="minorHAnsi" w:cstheme="minorHAnsi"/>
+          <w:color w:val="000000"/>
+        </w:rPr>
+        <w:t>O</w:t>
+      </w:r>
+      <w:r>
+        <w:rPr>
+          <w:rFonts w:asciiTheme="minorHAnsi" w:hAnsiTheme="minorHAnsi" w:cstheme="minorHAnsi"/>
+          <w:color w:val="000000"/>
+          <w:rtl/>
+        </w:rPr>
+        <w:t xml:space="preserve"> ,</w:t>
+      </w:r>
+      <w:r>
+        <w:rPr>
+          <w:rFonts w:asciiTheme="minorHAnsi" w:hAnsiTheme="minorHAnsi" w:cstheme="minorHAnsi" w:hint="cs"/>
+          <w:color w:val="000000"/>
+          <w:rtl/>
+        </w:rPr>
+        <w:t>בדומה לסעיף הקודם</w:t>
+      </w:r>
+      <w:r>
+        <w:rPr>
+          <w:rFonts w:asciiTheme="minorHAnsi" w:hAnsiTheme="minorHAnsi" w:cstheme="minorHAnsi"/>
+          <w:color w:val="000000"/>
+          <w:rtl/>
+        </w:rPr>
+        <w:t>. זכרון: (</w:t>
+      </w:r>
+      <w:r>
+        <w:rPr>
+          <w:rFonts w:asciiTheme="minorHAnsi" w:hAnsiTheme="minorHAnsi" w:cstheme="minorHAnsi"/>
+          <w:color w:val="000000"/>
+          <w:vertAlign w:val="superscript"/>
+        </w:rPr>
         <w:t>56</w:t>
       </w:r>
       <w:r>
         <w:rPr>
-          <w:rFonts w:ascii="Calibri" w:hAnsi="Calibri" w:cs="Calibri"/>
+          <w:rFonts w:asciiTheme="minorHAnsi" w:hAnsiTheme="minorHAnsi" w:cstheme="minorHAnsi"/>
           <w:color w:val="000000"/>
           <w:rtl/>
         </w:rPr>
@@ -1501,484 +3981,374 @@
       </w:r>
       <w:r>
         <w:rPr>
-          <w:rFonts w:ascii="Calibri" w:hAnsi="Calibri" w:cs="Calibri"/>
+          <w:rFonts w:asciiTheme="minorHAnsi" w:hAnsiTheme="minorHAnsi" w:cstheme="minorHAnsi"/>
           <w:color w:val="000000"/>
         </w:rPr>
         <w:t>O</w:t>
       </w:r>
       <w:r>
         <w:rPr>
-          <w:rFonts w:ascii="Calibri" w:hAnsi="Calibri" w:cs="Calibri" w:hint="cs"/>
-          <w:color w:val="000000"/>
-          <w:rtl/>
-        </w:rPr>
-        <w:t xml:space="preserve"> , להצפנה + פענוח +</w:t>
-      </w:r>
-      <w:r>
-        <w:rPr>
-          <w:rFonts w:ascii="Calibri" w:hAnsi="Calibri" w:cs="Calibri" w:hint="cs"/>
-          <w:color w:val="000000"/>
+          <w:rFonts w:asciiTheme="minorHAnsi" w:hAnsiTheme="minorHAnsi" w:cstheme="minorHAnsi"/>
+          <w:color w:val="000000"/>
+          <w:rtl/>
+        </w:rPr>
+        <w:t xml:space="preserve"> , טבלאת ה-</w:t>
+      </w:r>
+      <w:r>
+        <w:rPr>
+          <w:rFonts w:asciiTheme="minorHAnsi" w:hAnsiTheme="minorHAnsi" w:cstheme="minorHAnsi"/>
+          <w:color w:val="000000"/>
+        </w:rPr>
+        <w:t>lookup</w:t>
+      </w:r>
+      <w:r>
+        <w:rPr>
+          <w:rFonts w:asciiTheme="minorHAnsi" w:hAnsiTheme="minorHAnsi" w:cstheme="minorHAnsi"/>
+          <w:color w:val="000000"/>
+          <w:rtl/>
+        </w:rPr>
+        <w:t>.</w:t>
+      </w:r>
+    </w:p>
+    <w:p>
+      <w:pPr>
+        <w:rPr>
+          <w:rFonts w:cstheme="minorHAnsi"/>
+          <w:sz w:val="24"/>
+          <w:szCs w:val="24"/>
+        </w:rPr>
+      </w:pPr>
+      <w:r>
+        <w:rPr>
+          <w:rFonts w:cstheme="minorHAnsi"/>
+          <w:sz w:val="24"/>
+          <w:szCs w:val="24"/>
+        </w:rPr>
+        <w:br w:type="page"/>
+      </w:r>
+    </w:p>
+    <w:p>
+      <w:pPr>
+        <w:rPr>
+          <w:rFonts w:cstheme="minorHAnsi"/>
+          <w:sz w:val="24"/>
+          <w:szCs w:val="24"/>
+          <w:rtl/>
+        </w:rPr>
+      </w:pPr>
+      <w:r>
+        <w:rPr>
+          <w:rFonts w:cstheme="minorHAnsi"/>
+          <w:sz w:val="24"/>
+          <w:szCs w:val="24"/>
+        </w:rPr>
+        <w:lastRenderedPageBreak/>
+        <w:t>c.</w:t>
+      </w:r>
+    </w:p>
+    <w:p>
+      <w:pPr>
+        <w:bidi/>
+        <w:rPr>
+          <w:rFonts w:cstheme="minorHAnsi"/>
+          <w:sz w:val="24"/>
+          <w:szCs w:val="24"/>
+          <w:rtl/>
+        </w:rPr>
+      </w:pPr>
+      <w:r>
+        <w:rPr>
+          <w:rFonts w:cstheme="minorHAnsi"/>
+          <w:sz w:val="24"/>
+          <w:szCs w:val="24"/>
+          <w:rtl/>
+        </w:rPr>
+        <w:t xml:space="preserve">ניתן לראות שהמפתח הראשון והשני זהים לכן </w:t>
+      </w:r>
+      <w:r>
+        <w:rPr>
+          <w:rFonts w:cstheme="minorHAnsi"/>
+          <w:sz w:val="24"/>
+          <w:szCs w:val="24"/>
+        </w:rPr>
+        <w:t>C</w:t>
+      </w:r>
+      <w:r>
+        <w:rPr>
+          <w:rFonts w:cstheme="minorHAnsi"/>
+          <w:sz w:val="24"/>
+          <w:szCs w:val="24"/>
+        </w:rPr>
+        <w:t>1</w:t>
+      </w:r>
+      <w:r>
+        <w:rPr>
+          <w:rFonts w:cstheme="minorHAnsi"/>
+          <w:sz w:val="24"/>
+          <w:szCs w:val="24"/>
+        </w:rPr>
+        <w:t>1 = M</w:t>
+      </w:r>
+      <w:r>
+        <w:rPr>
+          <w:rFonts w:cstheme="minorHAnsi"/>
+          <w:sz w:val="24"/>
+          <w:szCs w:val="24"/>
+        </w:rPr>
+        <w:t>1</w:t>
+      </w:r>
+      <w:r>
+        <w:rPr>
+          <w:rFonts w:cstheme="minorHAnsi"/>
+          <w:sz w:val="24"/>
+          <w:szCs w:val="24"/>
+          <w:rtl/>
+        </w:rPr>
+        <w:t xml:space="preserve">, </w:t>
+      </w:r>
+      <w:r>
+        <w:rPr>
+          <w:rFonts w:cstheme="minorHAnsi"/>
+          <w:sz w:val="24"/>
+          <w:szCs w:val="24"/>
+          <w:rtl/>
+        </w:rPr>
+        <w:t xml:space="preserve">לכן אין צורך אפילו לפצח את </w:t>
+      </w:r>
+      <w:r>
+        <w:rPr>
+          <w:rFonts w:cstheme="minorHAnsi"/>
+          <w:sz w:val="24"/>
+          <w:szCs w:val="24"/>
+        </w:rPr>
+        <w:t>K1</w:t>
+      </w:r>
+      <w:r>
+        <w:rPr>
+          <w:rFonts w:cstheme="minorHAnsi"/>
+          <w:sz w:val="24"/>
+          <w:szCs w:val="24"/>
+          <w:rtl/>
+        </w:rPr>
+        <w:t xml:space="preserve">, נשאר לפצח את 3 המפתחות הנותרים, ואפשר לראות שזוהי הצפנת </w:t>
+      </w:r>
+      <w:r>
+        <w:rPr>
+          <w:rFonts w:cstheme="minorHAnsi"/>
+          <w:sz w:val="24"/>
+          <w:szCs w:val="24"/>
         </w:rPr>
         <w:t xml:space="preserve"> </w:t>
       </w:r>
       <w:r>
         <w:rPr>
-          <w:rFonts w:ascii="Calibri" w:hAnsi="Calibri" w:cs="Calibri" w:hint="cs"/>
-          <w:color w:val="000000"/>
-          <w:rtl/>
-        </w:rPr>
-        <w:t xml:space="preserve"> חיפוש. זכרון: </w:t>
-      </w:r>
-      <w:r>
-        <w:rPr>
-          <w:rFonts w:ascii="Calibri" w:hAnsi="Calibri" w:cs="Calibri"/>
-          <w:color w:val="000000"/>
+          <w:rFonts w:cstheme="minorHAnsi"/>
+          <w:sz w:val="24"/>
+          <w:szCs w:val="24"/>
+        </w:rPr>
+        <w:t>3DES</w:t>
+      </w:r>
+      <w:r>
+        <w:rPr>
+          <w:rFonts w:cstheme="minorHAnsi" w:hint="cs"/>
+          <w:sz w:val="24"/>
+          <w:szCs w:val="24"/>
+          <w:rtl/>
+        </w:rPr>
+        <w:t xml:space="preserve">בעזרת </w:t>
+      </w:r>
+      <w:r>
+        <w:rPr>
+          <w:rFonts w:cstheme="minorHAnsi" w:hint="cs"/>
+          <w:sz w:val="24"/>
+          <w:szCs w:val="24"/>
+        </w:rPr>
+        <w:t>MITM</w:t>
+      </w:r>
+      <w:r>
+        <w:rPr>
+          <w:rFonts w:cstheme="minorHAnsi" w:hint="cs"/>
+          <w:sz w:val="24"/>
+          <w:szCs w:val="24"/>
+          <w:rtl/>
+        </w:rPr>
+        <w:t xml:space="preserve"> כמו בסעיפים הקודמים למפתחות 2</w:t>
+      </w:r>
+      <w:r>
+        <w:rPr>
+          <w:rFonts w:cstheme="minorHAnsi" w:hint="cs"/>
+          <w:sz w:val="24"/>
+          <w:szCs w:val="24"/>
+        </w:rPr>
+        <w:t>K</w:t>
+      </w:r>
+      <w:r>
+        <w:rPr>
+          <w:rFonts w:cstheme="minorHAnsi" w:hint="cs"/>
+          <w:sz w:val="24"/>
+          <w:szCs w:val="24"/>
+          <w:rtl/>
+        </w:rPr>
+        <w:t>, 3</w:t>
+      </w:r>
+      <w:r>
+        <w:rPr>
+          <w:rFonts w:cstheme="minorHAnsi" w:hint="cs"/>
+          <w:sz w:val="24"/>
+          <w:szCs w:val="24"/>
+        </w:rPr>
+        <w:t>K</w:t>
+      </w:r>
+      <w:r>
+        <w:rPr>
+          <w:rFonts w:cstheme="minorHAnsi" w:hint="cs"/>
+          <w:sz w:val="24"/>
+          <w:szCs w:val="24"/>
+          <w:rtl/>
+        </w:rPr>
+        <w:t>, 4</w:t>
+      </w:r>
+      <w:r>
+        <w:rPr>
+          <w:rFonts w:cstheme="minorHAnsi" w:hint="cs"/>
+          <w:sz w:val="24"/>
+          <w:szCs w:val="24"/>
+        </w:rPr>
+        <w:t>K</w:t>
+      </w:r>
+      <w:r>
+        <w:rPr>
+          <w:rFonts w:cstheme="minorHAnsi" w:hint="cs"/>
+          <w:sz w:val="24"/>
+          <w:szCs w:val="24"/>
+          <w:rtl/>
+        </w:rPr>
+        <w:t>.</w:t>
+      </w:r>
+      <w:r>
+        <w:rPr>
+          <w:rFonts w:cstheme="minorHAnsi"/>
+          <w:sz w:val="24"/>
+          <w:szCs w:val="24"/>
+          <w:rtl/>
+        </w:rPr>
+        <w:t xml:space="preserve"> ולכן הזמן ריצה: </w:t>
+      </w:r>
+      <w:r>
+        <w:rPr>
+          <w:rFonts w:cstheme="minorHAnsi"/>
+          <w:color w:val="000000"/>
+          <w:sz w:val="24"/>
+          <w:szCs w:val="24"/>
           <w:rtl/>
         </w:rPr>
         <w:t>(</w:t>
       </w:r>
       <w:r>
         <w:rPr>
-          <w:rFonts w:ascii="Calibri" w:hAnsi="Calibri" w:cs="Calibri"/>
-          <w:color w:val="000000"/>
+          <w:rFonts w:cstheme="minorHAnsi"/>
+          <w:color w:val="000000"/>
+          <w:sz w:val="24"/>
+          <w:szCs w:val="24"/>
           <w:vertAlign w:val="superscript"/>
         </w:rPr>
+        <w:t>112</w:t>
+      </w:r>
+      <w:r>
+        <w:rPr>
+          <w:rFonts w:cstheme="minorHAnsi"/>
+          <w:color w:val="000000"/>
+          <w:sz w:val="24"/>
+          <w:szCs w:val="24"/>
+          <w:rtl/>
+        </w:rPr>
+        <w:t>2</w:t>
+      </w:r>
+      <w:r>
+        <w:rPr>
+          <w:rFonts w:cstheme="minorHAnsi"/>
+          <w:color w:val="000000"/>
+          <w:sz w:val="24"/>
+          <w:szCs w:val="24"/>
+          <w:rtl/>
+        </w:rPr>
+        <w:t>)</w:t>
+      </w:r>
+      <w:r>
+        <w:rPr>
+          <w:rFonts w:cstheme="minorHAnsi"/>
+          <w:color w:val="000000"/>
+          <w:sz w:val="24"/>
+          <w:szCs w:val="24"/>
+        </w:rPr>
+        <w:t>O</w:t>
+      </w:r>
+      <w:r>
+        <w:rPr>
+          <w:rFonts w:cstheme="minorHAnsi"/>
+          <w:color w:val="000000"/>
+          <w:sz w:val="24"/>
+          <w:szCs w:val="24"/>
+          <w:rtl/>
+        </w:rPr>
+        <w:t xml:space="preserve"> , זכרון: (</w:t>
+      </w:r>
+      <w:r>
+        <w:rPr>
+          <w:rFonts w:cstheme="minorHAnsi"/>
+          <w:color w:val="000000"/>
+          <w:sz w:val="24"/>
+          <w:szCs w:val="24"/>
+          <w:vertAlign w:val="superscript"/>
+        </w:rPr>
         <w:t>56</w:t>
       </w:r>
       <w:r>
         <w:rPr>
-          <w:rFonts w:ascii="Calibri" w:hAnsi="Calibri" w:cs="Calibri"/>
-          <w:color w:val="000000"/>
-          <w:rtl/>
-        </w:rPr>
-        <w:t>2)</w:t>
-      </w:r>
-      <w:r>
-        <w:rPr>
-          <w:rFonts w:ascii="Calibri" w:hAnsi="Calibri" w:cs="Calibri"/>
-          <w:color w:val="000000"/>
+          <w:rFonts w:cstheme="minorHAnsi"/>
+          <w:color w:val="000000"/>
+          <w:sz w:val="24"/>
+          <w:szCs w:val="24"/>
+          <w:rtl/>
+        </w:rPr>
+        <w:t>2</w:t>
+      </w:r>
+      <w:r>
+        <w:rPr>
+          <w:rFonts w:cstheme="minorHAnsi"/>
+          <w:color w:val="000000"/>
+          <w:sz w:val="24"/>
+          <w:szCs w:val="24"/>
+          <w:rtl/>
+        </w:rPr>
+        <w:t>)</w:t>
+      </w:r>
+      <w:r>
+        <w:rPr>
+          <w:rFonts w:cstheme="minorHAnsi"/>
+          <w:color w:val="000000"/>
+          <w:sz w:val="24"/>
+          <w:szCs w:val="24"/>
         </w:rPr>
         <w:t>O</w:t>
       </w:r>
       <w:r>
         <w:rPr>
-          <w:rFonts w:ascii="Calibri" w:hAnsi="Calibri" w:cs="Calibri" w:hint="cs"/>
-          <w:color w:val="000000"/>
-          <w:rtl/>
-        </w:rPr>
-        <w:t xml:space="preserve"> , טבלאת ה-</w:t>
-      </w:r>
-      <w:r>
-        <w:rPr>
-          <w:rFonts w:ascii="Calibri" w:hAnsi="Calibri" w:cs="Calibri"/>
-          <w:color w:val="000000"/>
-        </w:rPr>
-        <w:t>lookup</w:t>
-      </w:r>
-      <w:r>
-        <w:rPr>
-          <w:rFonts w:ascii="Calibri" w:hAnsi="Calibri" w:cs="Calibri" w:hint="cs"/>
+          <w:rFonts w:cstheme="minorHAnsi"/>
+          <w:color w:val="000000"/>
+          <w:sz w:val="24"/>
+          <w:szCs w:val="24"/>
+          <w:rtl/>
+        </w:rPr>
+        <w:t xml:space="preserve"> </w:t>
+      </w:r>
+      <w:r>
+        <w:rPr>
+          <w:rFonts w:cstheme="minorHAnsi"/>
           <w:color w:val="000000"/>
           <w:rtl/>
         </w:rPr>
         <w:t>.</w:t>
-      </w:r>
-    </w:p>
-    <w:p>
-      <w:pPr>
-        <w:rPr>
-          <w:rFonts w:cstheme="minorHAnsi"/>
-          <w:sz w:val="24"/>
-          <w:szCs w:val="24"/>
-          <w:rtl/>
-        </w:rPr>
-      </w:pPr>
-      <w:r>
-        <w:rPr>
-          <w:rFonts w:cstheme="minorHAnsi"/>
-          <w:sz w:val="24"/>
-          <w:szCs w:val="24"/>
-        </w:rPr>
-        <w:t>b.</w:t>
-      </w:r>
-    </w:p>
-    <w:p>
-      <w:pPr>
-        <w:pStyle w:val="NormalWeb"/>
-        <w:bidi/>
-        <w:spacing w:before="0" w:beforeAutospacing="0" w:after="160" w:afterAutospacing="0"/>
-      </w:pPr>
-      <w:r>
-        <w:rPr>
-          <w:rFonts w:cstheme="minorHAnsi" w:hint="cs"/>
-          <w:rtl/>
-        </w:rPr>
-        <w:t xml:space="preserve">כמו שרשום בתחילת הסעיף הקודם נתקוף את </w:t>
-      </w:r>
-      <w:proofErr w:type="spellStart"/>
-      <w:r>
-        <w:rPr>
-          <w:rFonts w:cstheme="minorHAnsi"/>
-        </w:rPr>
-        <w:t>tmp</w:t>
-      </w:r>
-      <w:proofErr w:type="spellEnd"/>
-      <w:r>
-        <w:rPr>
-          <w:rFonts w:cstheme="minorHAnsi" w:hint="cs"/>
-          <w:rtl/>
-        </w:rPr>
-        <w:t xml:space="preserve"> בעזרת </w:t>
-      </w:r>
-      <w:r>
-        <w:rPr>
-          <w:rFonts w:cstheme="minorHAnsi" w:hint="cs"/>
-        </w:rPr>
-        <w:t>MITM</w:t>
-      </w:r>
-      <w:r>
-        <w:rPr>
-          <w:rFonts w:cstheme="minorHAnsi" w:hint="cs"/>
-          <w:rtl/>
-        </w:rPr>
-        <w:t xml:space="preserve"> ונקבל את מפתחות </w:t>
-      </w:r>
-      <w:r>
-        <w:rPr>
-          <w:rFonts w:cstheme="minorHAnsi"/>
-        </w:rPr>
-        <w:t>K1,K2</w:t>
-      </w:r>
-      <w:r>
-        <w:rPr>
-          <w:rFonts w:cstheme="minorHAnsi" w:hint="cs"/>
-          <w:rtl/>
-        </w:rPr>
-        <w:t xml:space="preserve"> , לכן נשאר לנו רק לפצח את </w:t>
-      </w:r>
-      <w:r>
-        <w:rPr>
-          <w:rFonts w:cstheme="minorHAnsi"/>
-        </w:rPr>
-        <w:t>K3</w:t>
-      </w:r>
-      <w:r>
-        <w:rPr>
-          <w:rFonts w:cstheme="minorHAnsi" w:hint="cs"/>
-          <w:rtl/>
-        </w:rPr>
-        <w:t>, ועליו פשוט נעבור בעזרת כל הקובינציות לכן:</w:t>
-      </w:r>
-    </w:p>
-    <w:p>
-      <w:pPr>
-        <w:pStyle w:val="NormalWeb"/>
-        <w:bidi/>
-        <w:spacing w:before="0" w:beforeAutospacing="0" w:after="160" w:afterAutospacing="0"/>
-        <w:rPr>
-          <w:rFonts w:cstheme="minorHAnsi"/>
-          <w:rtl/>
-        </w:rPr>
-      </w:pPr>
-      <w:r>
-        <w:rPr>
-          <w:rFonts w:ascii="Calibri" w:hAnsi="Calibri" w:cs="Calibri"/>
-          <w:color w:val="000000"/>
-          <w:rtl/>
-        </w:rPr>
-        <w:t>זמן ריצה</w:t>
-      </w:r>
-      <w:r>
-        <w:rPr>
-          <w:rFonts w:ascii="Calibri" w:hAnsi="Calibri" w:cs="Calibri" w:hint="cs"/>
-          <w:color w:val="000000"/>
-          <w:rtl/>
-        </w:rPr>
-        <w:t>:</w:t>
-      </w:r>
-      <w:r>
-        <w:rPr>
-          <w:rFonts w:ascii="Calibri" w:hAnsi="Calibri" w:cs="Calibri"/>
-          <w:color w:val="000000"/>
-          <w:rtl/>
-        </w:rPr>
-        <w:t xml:space="preserve"> (</w:t>
-      </w:r>
-      <w:r>
-        <w:rPr>
-          <w:rFonts w:ascii="Calibri" w:hAnsi="Calibri" w:cs="Calibri"/>
-          <w:color w:val="000000"/>
-          <w:vertAlign w:val="superscript"/>
-        </w:rPr>
-        <w:t>57</w:t>
-      </w:r>
-      <w:r>
-        <w:rPr>
-          <w:rFonts w:ascii="Calibri" w:hAnsi="Calibri" w:cs="Calibri"/>
-          <w:color w:val="000000"/>
-          <w:rtl/>
-        </w:rPr>
-        <w:t>2)</w:t>
-      </w:r>
-      <w:r>
-        <w:rPr>
-          <w:rFonts w:ascii="Calibri" w:hAnsi="Calibri" w:cs="Calibri"/>
-          <w:color w:val="000000"/>
-        </w:rPr>
-        <w:t>O</w:t>
-      </w:r>
-      <w:r>
-        <w:rPr>
-          <w:rFonts w:ascii="Calibri" w:hAnsi="Calibri" w:cs="Calibri" w:hint="cs"/>
-          <w:color w:val="000000"/>
-          <w:rtl/>
-        </w:rPr>
-        <w:t xml:space="preserve"> , להצפנה + פענוח +</w:t>
-      </w:r>
-      <w:r>
-        <w:rPr>
-          <w:rFonts w:ascii="Calibri" w:hAnsi="Calibri" w:cs="Calibri" w:hint="cs"/>
-          <w:color w:val="000000"/>
-        </w:rPr>
-        <w:t xml:space="preserve"> </w:t>
-      </w:r>
-      <w:r>
-        <w:rPr>
-          <w:rFonts w:ascii="Calibri" w:hAnsi="Calibri" w:cs="Calibri" w:hint="cs"/>
-          <w:color w:val="000000"/>
-          <w:rtl/>
-        </w:rPr>
-        <w:t xml:space="preserve"> חיפוש + מציאת מפתח אחרון. זכרון: </w:t>
-      </w:r>
-      <w:r>
-        <w:rPr>
-          <w:rFonts w:ascii="Calibri" w:hAnsi="Calibri" w:cs="Calibri"/>
-          <w:color w:val="000000"/>
-          <w:rtl/>
-        </w:rPr>
-        <w:t>(</w:t>
-      </w:r>
-      <w:r>
-        <w:rPr>
-          <w:rFonts w:ascii="Calibri" w:hAnsi="Calibri" w:cs="Calibri"/>
-          <w:color w:val="000000"/>
-          <w:vertAlign w:val="superscript"/>
-        </w:rPr>
-        <w:t>56</w:t>
-      </w:r>
-      <w:r>
-        <w:rPr>
-          <w:rFonts w:ascii="Calibri" w:hAnsi="Calibri" w:cs="Calibri"/>
-          <w:color w:val="000000"/>
-          <w:rtl/>
-        </w:rPr>
-        <w:t>2)</w:t>
-      </w:r>
-      <w:r>
-        <w:rPr>
-          <w:rFonts w:ascii="Calibri" w:hAnsi="Calibri" w:cs="Calibri"/>
-          <w:color w:val="000000"/>
-        </w:rPr>
-        <w:t>O</w:t>
-      </w:r>
-      <w:r>
-        <w:rPr>
-          <w:rFonts w:ascii="Calibri" w:hAnsi="Calibri" w:cs="Calibri" w:hint="cs"/>
-          <w:color w:val="000000"/>
-          <w:rtl/>
-        </w:rPr>
-        <w:t xml:space="preserve"> , טבלאת ה-</w:t>
-      </w:r>
-      <w:r>
-        <w:rPr>
-          <w:rFonts w:ascii="Calibri" w:hAnsi="Calibri" w:cs="Calibri"/>
-          <w:color w:val="000000"/>
-        </w:rPr>
-        <w:t>lookup</w:t>
-      </w:r>
-      <w:r>
-        <w:rPr>
-          <w:rFonts w:ascii="Calibri" w:hAnsi="Calibri" w:cs="Calibri" w:hint="cs"/>
-          <w:color w:val="000000"/>
-          <w:rtl/>
-        </w:rPr>
-        <w:t>.</w:t>
-      </w:r>
-    </w:p>
-    <w:p>
-      <w:pPr>
-        <w:rPr>
-          <w:rFonts w:cstheme="minorHAnsi"/>
-          <w:sz w:val="24"/>
-          <w:szCs w:val="24"/>
-          <w:rtl/>
-        </w:rPr>
-      </w:pPr>
-      <w:r>
-        <w:rPr>
-          <w:rFonts w:cstheme="minorHAnsi"/>
-          <w:sz w:val="24"/>
-          <w:szCs w:val="24"/>
-        </w:rPr>
-        <w:t>c.</w:t>
-      </w:r>
-    </w:p>
-    <w:p>
-      <w:pPr>
-        <w:bidi/>
-        <w:rPr>
-          <w:rFonts w:cstheme="minorHAnsi"/>
-          <w:sz w:val="24"/>
-          <w:szCs w:val="24"/>
-          <w:rtl/>
-        </w:rPr>
-      </w:pPr>
-      <w:r>
-        <w:rPr>
-          <w:rFonts w:cstheme="minorHAnsi" w:hint="cs"/>
-          <w:sz w:val="24"/>
-          <w:szCs w:val="24"/>
-          <w:rtl/>
-        </w:rPr>
-        <w:t xml:space="preserve">ניתן לראות שהמפתח הראשון והשני זהים לכן </w:t>
-      </w:r>
-      <w:r>
-        <w:rPr>
-          <w:rFonts w:cstheme="minorHAnsi"/>
-          <w:sz w:val="24"/>
-          <w:szCs w:val="24"/>
-        </w:rPr>
-        <w:t>C1 = M</w:t>
-      </w:r>
-      <w:r>
-        <w:rPr>
-          <w:rFonts w:cstheme="minorHAnsi" w:hint="cs"/>
-          <w:sz w:val="24"/>
-          <w:szCs w:val="24"/>
-          <w:rtl/>
-        </w:rPr>
-        <w:t xml:space="preserve">, </w:t>
-      </w:r>
-      <w:r>
-        <w:rPr>
-          <w:rFonts w:cstheme="minorHAnsi" w:hint="cs"/>
-          <w:sz w:val="24"/>
-          <w:szCs w:val="24"/>
-          <w:rtl/>
-        </w:rPr>
-        <w:t xml:space="preserve">לכן אין צורך אפילו לפצח את </w:t>
-      </w:r>
-      <w:r>
-        <w:rPr>
-          <w:rFonts w:cstheme="minorHAnsi"/>
-          <w:sz w:val="24"/>
-          <w:szCs w:val="24"/>
-        </w:rPr>
-        <w:t>K1</w:t>
-      </w:r>
-      <w:r>
-        <w:rPr>
-          <w:rFonts w:cstheme="minorHAnsi" w:hint="cs"/>
-          <w:sz w:val="24"/>
-          <w:szCs w:val="24"/>
-          <w:rtl/>
-        </w:rPr>
-        <w:t xml:space="preserve">, נשאר לפצח את 3 המפתחות הנותרים, ואפשר לראות שזוהי הצפנת </w:t>
-      </w:r>
-      <w:r>
-        <w:rPr>
-          <w:rFonts w:cstheme="minorHAnsi"/>
-          <w:sz w:val="24"/>
-          <w:szCs w:val="24"/>
-        </w:rPr>
-        <w:t>3DES</w:t>
-      </w:r>
-      <w:r>
-        <w:rPr>
-          <w:rFonts w:cstheme="minorHAnsi" w:hint="cs"/>
-          <w:sz w:val="24"/>
-          <w:szCs w:val="24"/>
-          <w:rtl/>
-        </w:rPr>
-        <w:t xml:space="preserve">, ולכן הזמן ריצה: </w:t>
-      </w:r>
-      <w:r>
-        <w:rPr>
-          <w:rFonts w:ascii="Calibri" w:hAnsi="Calibri" w:cs="Calibri"/>
-          <w:color w:val="000000"/>
-          <w:rtl/>
-        </w:rPr>
-        <w:t>(</w:t>
-      </w:r>
-      <w:r>
-        <w:rPr>
-          <w:rFonts w:ascii="Calibri" w:hAnsi="Calibri" w:cs="Calibri"/>
-          <w:color w:val="000000"/>
-          <w:vertAlign w:val="superscript"/>
-        </w:rPr>
-        <w:t>168</w:t>
-      </w:r>
-      <w:r>
-        <w:rPr>
-          <w:rFonts w:ascii="Calibri" w:hAnsi="Calibri" w:cs="Calibri"/>
-          <w:color w:val="000000"/>
-          <w:rtl/>
-        </w:rPr>
-        <w:t>2)</w:t>
-      </w:r>
-      <w:r>
-        <w:rPr>
-          <w:rFonts w:ascii="Calibri" w:hAnsi="Calibri" w:cs="Calibri"/>
-          <w:color w:val="000000"/>
-        </w:rPr>
-        <w:t>O</w:t>
-      </w:r>
-      <w:r>
-        <w:rPr>
-          <w:rFonts w:ascii="Calibri" w:hAnsi="Calibri" w:cs="Calibri" w:hint="cs"/>
-          <w:color w:val="000000"/>
-          <w:rtl/>
-        </w:rPr>
-        <w:t xml:space="preserve"> , זכרון: </w:t>
-      </w:r>
-      <w:r>
-        <w:rPr>
-          <w:rFonts w:ascii="Calibri" w:hAnsi="Calibri" w:cs="Calibri"/>
-          <w:color w:val="000000"/>
-          <w:rtl/>
-        </w:rPr>
-        <w:t>(</w:t>
-      </w:r>
-      <w:r>
-        <w:rPr>
-          <w:rFonts w:ascii="Calibri" w:hAnsi="Calibri" w:cs="Calibri" w:hint="cs"/>
-          <w:color w:val="000000"/>
-          <w:rtl/>
-        </w:rPr>
-        <w:t>1</w:t>
-      </w:r>
-      <w:r>
-        <w:rPr>
-          <w:rFonts w:ascii="Calibri" w:hAnsi="Calibri" w:cs="Calibri"/>
-          <w:color w:val="000000"/>
-          <w:rtl/>
-        </w:rPr>
-        <w:t>)</w:t>
-      </w:r>
-      <w:r>
-        <w:rPr>
-          <w:rFonts w:ascii="Calibri" w:hAnsi="Calibri" w:cs="Calibri"/>
-          <w:color w:val="000000"/>
-        </w:rPr>
-        <w:t>O</w:t>
-      </w:r>
-      <w:r>
-        <w:rPr>
-          <w:rFonts w:ascii="Calibri" w:hAnsi="Calibri" w:cs="Calibri" w:hint="cs"/>
-          <w:color w:val="000000"/>
-          <w:rtl/>
-        </w:rPr>
-        <w:t xml:space="preserve"> .</w:t>
       </w:r>
     </w:p>
     <w:sectPr>
@@ -2421,7 +4791,6 @@
     <w:name w:val="Hyperlink"/>
     <w:basedOn w:val="DefaultParagraphFont"/>
     <w:uiPriority w:val="99"/>
-    <w:semiHidden/>
     <w:unhideWhenUsed/>
     <w:rsid w:val="000D344E"/>
     <w:rPr>
@@ -2454,6 +4823,18 @@
       <w:rFonts w:ascii="Times New Roman" w:eastAsia="Times New Roman" w:hAnsi="Times New Roman" w:cs="Times New Roman"/>
       <w:sz w:val="24"/>
       <w:szCs w:val="24"/>
+    </w:rPr>
+  </w:style>
+  <w:style w:type="character" w:styleId="UnresolvedMention">
+    <w:name w:val="Unresolved Mention"/>
+    <w:basedOn w:val="DefaultParagraphFont"/>
+    <w:uiPriority w:val="99"/>
+    <w:semiHidden/>
+    <w:unhideWhenUsed/>
+    <w:rsid w:val="00C27191"/>
+    <w:rPr>
+      <w:color w:val="605E5C"/>
+      <w:shd w:val="clear" w:color="auto" w:fill="E1DFDD"/>
     </w:rPr>
   </w:style>
 </w:styles>

--- a/Ass1/answers.docx
+++ b/Ass1/answers.docx
@@ -95,87 +95,13 @@
           <w:szCs w:val="24"/>
         </w:rPr>
       </w:pPr>
-      <w:proofErr w:type="spellStart"/>
-      <w:r>
-        <w:rPr>
-          <w:rFonts w:cstheme="minorHAnsi"/>
-          <w:sz w:val="24"/>
-          <w:szCs w:val="24"/>
-        </w:rPr>
-        <w:t>tcp</w:t>
-      </w:r>
-      <w:proofErr w:type="spellEnd"/>
-      <w:r>
-        <w:rPr>
-          <w:rFonts w:cstheme="minorHAnsi"/>
-          <w:sz w:val="24"/>
-          <w:szCs w:val="24"/>
-        </w:rPr>
-        <w:t xml:space="preserve"> and </w:t>
-      </w:r>
-      <w:proofErr w:type="spellStart"/>
-      <w:r>
-        <w:rPr>
-          <w:rFonts w:cstheme="minorHAnsi"/>
-          <w:sz w:val="24"/>
-          <w:szCs w:val="24"/>
-        </w:rPr>
-        <w:t>ip.src</w:t>
-      </w:r>
-      <w:proofErr w:type="spellEnd"/>
-      <w:r>
-        <w:rPr>
-          <w:rFonts w:cstheme="minorHAnsi"/>
-          <w:sz w:val="24"/>
-          <w:szCs w:val="24"/>
-        </w:rPr>
-        <w:t xml:space="preserve"> == 216.58.210.234 and </w:t>
-      </w:r>
-      <w:proofErr w:type="spellStart"/>
-      <w:proofErr w:type="gramStart"/>
-      <w:r>
-        <w:rPr>
-          <w:rFonts w:cstheme="minorHAnsi"/>
-          <w:sz w:val="24"/>
-          <w:szCs w:val="24"/>
-        </w:rPr>
-        <w:t>frame.time</w:t>
-      </w:r>
-      <w:proofErr w:type="gramEnd"/>
-      <w:r>
-        <w:rPr>
-          <w:rFonts w:cstheme="minorHAnsi"/>
-          <w:sz w:val="24"/>
-          <w:szCs w:val="24"/>
-        </w:rPr>
-        <w:t>_relative</w:t>
-      </w:r>
-      <w:proofErr w:type="spellEnd"/>
-      <w:r>
-        <w:rPr>
-          <w:rFonts w:cstheme="minorHAnsi"/>
-          <w:sz w:val="24"/>
-          <w:szCs w:val="24"/>
-        </w:rPr>
-        <w:t xml:space="preserve"> &gt;= 30 and </w:t>
-      </w:r>
-      <w:proofErr w:type="spellStart"/>
-      <w:r>
-        <w:rPr>
-          <w:rFonts w:cstheme="minorHAnsi"/>
-          <w:sz w:val="24"/>
-          <w:szCs w:val="24"/>
-        </w:rPr>
-        <w:t>frame.time_relative</w:t>
-      </w:r>
-      <w:proofErr w:type="spellEnd"/>
-      <w:r>
-        <w:rPr>
-          <w:rFonts w:cstheme="minorHAnsi"/>
-          <w:sz w:val="24"/>
-          <w:szCs w:val="24"/>
-        </w:rPr>
-        <w:t xml:space="preserve"> &lt; 31</w:t>
+      <w:r>
+        <w:rPr>
+          <w:rFonts w:cstheme="minorHAnsi"/>
+          <w:sz w:val="24"/>
+          <w:szCs w:val="24"/>
+        </w:rPr>
+        <w:t>tcp and ip.src == 216.58.210.234 and frame.time_relative &gt;= 30 and frame.time_relative &lt; 31</w:t>
       </w:r>
     </w:p>
     <w:p>
@@ -244,23 +170,13 @@
         </w:rPr>
         <w:t xml:space="preserve"> </w:t>
       </w:r>
-      <w:proofErr w:type="spellStart"/>
-      <w:r>
-        <w:rPr>
-          <w:rFonts w:cstheme="minorHAnsi"/>
-          <w:sz w:val="24"/>
-          <w:szCs w:val="24"/>
-        </w:rPr>
-        <w:t>ip.src</w:t>
-      </w:r>
-      <w:proofErr w:type="spellEnd"/>
-      <w:r>
-        <w:rPr>
-          <w:rFonts w:cstheme="minorHAnsi"/>
-          <w:sz w:val="24"/>
-          <w:szCs w:val="24"/>
-        </w:rPr>
-        <w:t xml:space="preserve"> == </w:t>
+      <w:r>
+        <w:rPr>
+          <w:rFonts w:cstheme="minorHAnsi"/>
+          <w:sz w:val="24"/>
+          <w:szCs w:val="24"/>
+        </w:rPr>
+        <w:t xml:space="preserve">ip.src == </w:t>
       </w:r>
       <w:r>
         <w:rPr>
@@ -330,23 +246,13 @@
         </w:rPr>
         <w:t xml:space="preserve"> </w:t>
       </w:r>
-      <w:proofErr w:type="spellStart"/>
-      <w:r>
-        <w:rPr>
-          <w:rFonts w:cstheme="minorHAnsi"/>
-          <w:sz w:val="24"/>
-          <w:szCs w:val="24"/>
-        </w:rPr>
-        <w:t>ip.src</w:t>
-      </w:r>
-      <w:proofErr w:type="spellEnd"/>
-      <w:r>
-        <w:rPr>
-          <w:rFonts w:cstheme="minorHAnsi"/>
-          <w:sz w:val="24"/>
-          <w:szCs w:val="24"/>
-        </w:rPr>
-        <w:t xml:space="preserve"> == 216.58.210.234</w:t>
+      <w:r>
+        <w:rPr>
+          <w:rFonts w:cstheme="minorHAnsi"/>
+          <w:sz w:val="24"/>
+          <w:szCs w:val="24"/>
+        </w:rPr>
+        <w:t>ip.src == 216.58.210.234</w:t>
       </w:r>
       <w:r>
         <w:rPr>
@@ -481,23 +387,13 @@
         </w:rPr>
         <w:t xml:space="preserve"> </w:t>
       </w:r>
-      <w:proofErr w:type="spellStart"/>
-      <w:r>
-        <w:rPr>
-          <w:rFonts w:cstheme="minorHAnsi"/>
-          <w:sz w:val="24"/>
-          <w:szCs w:val="24"/>
-        </w:rPr>
-        <w:t>ip.src</w:t>
-      </w:r>
-      <w:proofErr w:type="spellEnd"/>
-      <w:r>
-        <w:rPr>
-          <w:rFonts w:cstheme="minorHAnsi"/>
-          <w:sz w:val="24"/>
-          <w:szCs w:val="24"/>
-        </w:rPr>
-        <w:t xml:space="preserve"> == 216.58.204.10</w:t>
+      <w:r>
+        <w:rPr>
+          <w:rFonts w:cstheme="minorHAnsi"/>
+          <w:sz w:val="24"/>
+          <w:szCs w:val="24"/>
+        </w:rPr>
+        <w:t>ip.src == 216.58.204.10</w:t>
       </w:r>
       <w:r>
         <w:rPr>
@@ -591,28 +487,12 @@
         <w:lastRenderedPageBreak/>
         <w:t xml:space="preserve">2.2) </w:t>
       </w:r>
-      <w:proofErr w:type="spellStart"/>
-      <w:r>
-        <w:rPr>
-          <w:rFonts w:cstheme="minorHAnsi"/>
-        </w:rPr>
-        <w:t>ip.dst</w:t>
-      </w:r>
-      <w:proofErr w:type="spellEnd"/>
-      <w:r>
-        <w:rPr>
-          <w:rFonts w:cstheme="minorHAnsi"/>
-        </w:rPr>
-        <w:t xml:space="preserve"> == 10.100.102.6 and </w:t>
-      </w:r>
-      <w:proofErr w:type="spellStart"/>
-      <w:r>
-        <w:rPr>
-          <w:rFonts w:cstheme="minorHAnsi"/>
-        </w:rPr>
-        <w:t>udp</w:t>
-      </w:r>
-      <w:proofErr w:type="spellEnd"/>
+      <w:r>
+        <w:rPr>
+          <w:rFonts w:cstheme="minorHAnsi"/>
+        </w:rPr>
+        <w:t>ip.dst == 10.100.102.6 and udp</w:t>
+      </w:r>
     </w:p>
     <w:p>
       <w:pPr>
@@ -693,28 +573,12 @@
         </w:rPr>
         <w:t xml:space="preserve">2.3) </w:t>
       </w:r>
-      <w:proofErr w:type="spellStart"/>
-      <w:r>
-        <w:rPr>
-          <w:rFonts w:cstheme="minorHAnsi"/>
-        </w:rPr>
-        <w:t>ip.dst</w:t>
-      </w:r>
-      <w:proofErr w:type="spellEnd"/>
-      <w:r>
-        <w:rPr>
-          <w:rFonts w:cstheme="minorHAnsi"/>
-        </w:rPr>
-        <w:t xml:space="preserve"> == 10.100.102.1 and </w:t>
-      </w:r>
-      <w:proofErr w:type="spellStart"/>
-      <w:r>
-        <w:rPr>
-          <w:rFonts w:cstheme="minorHAnsi"/>
-        </w:rPr>
-        <w:t>dns</w:t>
-      </w:r>
-      <w:proofErr w:type="spellEnd"/>
+      <w:r>
+        <w:rPr>
+          <w:rFonts w:cstheme="minorHAnsi"/>
+        </w:rPr>
+        <w:t>ip.dst == 10.100.102.1 and dns</w:t>
+      </w:r>
     </w:p>
     <w:p>
       <w:pPr>
@@ -800,19 +664,11 @@
         <w:lastRenderedPageBreak/>
         <w:t xml:space="preserve">2.4) </w:t>
       </w:r>
-      <w:proofErr w:type="spellStart"/>
-      <w:r>
-        <w:rPr>
-          <w:rFonts w:cstheme="minorHAnsi"/>
-        </w:rPr>
-        <w:t>ip.src</w:t>
-      </w:r>
-      <w:proofErr w:type="spellEnd"/>
-      <w:r>
-        <w:rPr>
-          <w:rFonts w:cstheme="minorHAnsi"/>
-        </w:rPr>
-        <w:t xml:space="preserve"> == 216.58.204.10</w:t>
+      <w:r>
+        <w:rPr>
+          <w:rFonts w:cstheme="minorHAnsi"/>
+        </w:rPr>
+        <w:t>ip.src == 216.58.204.10</w:t>
       </w:r>
     </w:p>
     <w:p>
@@ -1352,9 +1208,16 @@
           <w:szCs w:val="24"/>
           <w:vertAlign w:val="subscript"/>
         </w:rPr>
-        <w:t>k</w:t>
-      </w:r>
-      <w:proofErr w:type="gramStart"/>
+        <w:t>k1</w:t>
+      </w:r>
+      <w:r>
+        <w:rPr>
+          <w:rFonts w:cstheme="minorHAnsi"/>
+          <w:sz w:val="24"/>
+          <w:szCs w:val="24"/>
+        </w:rPr>
+        <w:t>)</w:t>
+      </w:r>
       <w:r>
         <w:rPr>
           <w:rFonts w:cstheme="minorHAnsi"/>
@@ -1362,34 +1225,7 @@
           <w:szCs w:val="24"/>
           <w:vertAlign w:val="subscript"/>
         </w:rPr>
-        <w:t>1</w:t>
-      </w:r>
-      <w:r>
-        <w:rPr>
-          <w:rFonts w:cstheme="minorHAnsi"/>
-          <w:sz w:val="24"/>
-          <w:szCs w:val="24"/>
-        </w:rPr>
-        <w:t>)</w:t>
-      </w:r>
-      <w:r>
-        <w:rPr>
-          <w:rFonts w:cstheme="minorHAnsi"/>
-          <w:sz w:val="24"/>
-          <w:szCs w:val="24"/>
-          <w:vertAlign w:val="subscript"/>
-        </w:rPr>
-        <w:t>k</w:t>
-      </w:r>
-      <w:proofErr w:type="gramEnd"/>
-      <w:r>
-        <w:rPr>
-          <w:rFonts w:cstheme="minorHAnsi"/>
-          <w:sz w:val="24"/>
-          <w:szCs w:val="24"/>
-          <w:vertAlign w:val="subscript"/>
-        </w:rPr>
-        <w:t>2</w:t>
+        <w:t>k2</w:t>
       </w:r>
       <w:r>
         <w:rPr>
@@ -1399,16 +1235,672 @@
         </w:rPr>
         <w:t xml:space="preserve"> , that means C = </w:t>
       </w:r>
-      <w:proofErr w:type="spellStart"/>
-      <w:r>
-        <w:rPr>
-          <w:rFonts w:cstheme="minorHAnsi"/>
-          <w:sz w:val="24"/>
-          <w:szCs w:val="24"/>
-        </w:rPr>
-        <w:t>XoR</w:t>
-      </w:r>
-      <w:proofErr w:type="spellEnd"/>
+      <w:r>
+        <w:rPr>
+          <w:rFonts w:cstheme="minorHAnsi"/>
+          <w:sz w:val="24"/>
+          <w:szCs w:val="24"/>
+        </w:rPr>
+        <w:t xml:space="preserve">XoR </w:t>
+      </w:r>
+      <w:r>
+        <w:rPr>
+          <w:rFonts w:cstheme="minorHAnsi"/>
+          <w:sz w:val="24"/>
+          <w:szCs w:val="24"/>
+        </w:rPr>
+        <w:t>(Swap(</w:t>
+      </w:r>
+      <w:r>
+        <w:rPr>
+          <w:rFonts w:cstheme="minorHAnsi"/>
+          <w:sz w:val="24"/>
+          <w:szCs w:val="24"/>
+        </w:rPr>
+        <w:t xml:space="preserve">XoR </w:t>
+      </w:r>
+      <w:r>
+        <w:rPr>
+          <w:rFonts w:cstheme="minorHAnsi"/>
+          <w:sz w:val="24"/>
+          <w:szCs w:val="24"/>
+        </w:rPr>
+        <w:t>(Swap(M), K1)),K2)</w:t>
+      </w:r>
+    </w:p>
+    <w:p>
+      <w:pPr>
+        <w:rPr>
+          <w:rFonts w:cstheme="minorHAnsi"/>
+          <w:sz w:val="24"/>
+          <w:szCs w:val="24"/>
+        </w:rPr>
+      </w:pPr>
+      <w:r>
+        <w:rPr>
+          <w:rFonts w:cstheme="minorHAnsi"/>
+          <w:sz w:val="24"/>
+          <w:szCs w:val="24"/>
+        </w:rPr>
+        <w:t xml:space="preserve">Because we talk on block of 4x4 bytes then we will talk in format </w:t>
+      </w:r>
+      <w:r>
+        <w:rPr>
+          <w:rFonts w:cstheme="minorHAnsi"/>
+          <w:sz w:val="24"/>
+          <w:szCs w:val="24"/>
+        </w:rPr>
+        <w:t xml:space="preserve">- </w:t>
+      </w:r>
+      <w:r>
+        <w:rPr>
+          <w:rFonts w:cstheme="minorHAnsi"/>
+          <w:sz w:val="24"/>
+          <w:szCs w:val="24"/>
+        </w:rPr>
+        <w:t>M[i,j],</w:t>
+      </w:r>
+    </w:p>
+    <w:p>
+      <w:pPr>
+        <w:rPr>
+          <w:rFonts w:cstheme="minorHAnsi"/>
+          <w:sz w:val="24"/>
+          <w:szCs w:val="24"/>
+        </w:rPr>
+      </w:pPr>
+      <w:r>
+        <w:rPr>
+          <w:rFonts w:cstheme="minorHAnsi"/>
+          <w:sz w:val="24"/>
+          <w:szCs w:val="24"/>
+        </w:rPr>
+        <w:t xml:space="preserve">We can see the C[i,j] = M[i,j] XoR K1[j,i] XoR K2[i,j] , so we will XoR C[i,j] from left and K2[i,j] from right and we get the equation : K2[i,j] =C[i,j] XoR M[i,j] XoR K1[j,i] . We got </w:t>
+      </w:r>
+      <w:r>
+        <w:rPr>
+          <w:rFonts w:cstheme="minorHAnsi"/>
+          <w:sz w:val="24"/>
+          <w:szCs w:val="24"/>
+        </w:rPr>
+        <w:t>C, M</w:t>
+      </w:r>
+      <w:r>
+        <w:rPr>
+          <w:rFonts w:cstheme="minorHAnsi"/>
+          <w:sz w:val="24"/>
+          <w:szCs w:val="24"/>
+        </w:rPr>
+        <w:t xml:space="preserve"> and K2 becomes function of K1, so we will make K1 constant 1, and then instantly we have K2.</w:t>
+      </w:r>
+    </w:p>
+    <w:p>
+      <w:pPr>
+        <w:rPr>
+          <w:rFonts w:cstheme="minorHAnsi"/>
+          <w:sz w:val="24"/>
+          <w:szCs w:val="24"/>
+        </w:rPr>
+      </w:pPr>
+    </w:p>
+    <w:p>
+      <w:pPr>
+        <w:rPr>
+          <w:rFonts w:cstheme="minorHAnsi"/>
+          <w:sz w:val="24"/>
+          <w:szCs w:val="24"/>
+        </w:rPr>
+      </w:pPr>
+      <w:r>
+        <w:rPr>
+          <w:rFonts w:cstheme="minorHAnsi"/>
+          <w:sz w:val="24"/>
+          <w:szCs w:val="24"/>
+        </w:rPr>
+        <w:t>3) a.</w:t>
+      </w:r>
+    </w:p>
+    <w:p>
+      <w:pPr>
+        <w:rPr>
+          <w:rFonts w:cstheme="minorHAnsi"/>
+          <w:sz w:val="24"/>
+          <w:szCs w:val="24"/>
+          <w:shd w:val="clear" w:color="auto" w:fill="FFFFFF"/>
+        </w:rPr>
+      </w:pPr>
+      <w:r>
+        <w:rPr>
+          <w:rFonts w:cstheme="minorHAnsi"/>
+          <w:sz w:val="24"/>
+          <w:szCs w:val="24"/>
+        </w:rPr>
+        <w:t xml:space="preserve">Ciphertext-only attack - </w:t>
+      </w:r>
+      <w:r>
+        <w:rPr>
+          <w:rFonts w:cstheme="minorHAnsi"/>
+          <w:color w:val="202122"/>
+          <w:sz w:val="24"/>
+          <w:szCs w:val="24"/>
+          <w:shd w:val="clear" w:color="auto" w:fill="FFFFFF"/>
+        </w:rPr>
+        <w:t>is an </w:t>
+      </w:r>
+      <w:r>
+        <w:rPr>
+          <w:rFonts w:cstheme="minorHAnsi"/>
+          <w:sz w:val="24"/>
+          <w:szCs w:val="24"/>
+          <w:shd w:val="clear" w:color="auto" w:fill="FFFFFF"/>
+        </w:rPr>
+        <w:t>attack model</w:t>
+      </w:r>
+      <w:r>
+        <w:rPr>
+          <w:rFonts w:cstheme="minorHAnsi"/>
+          <w:color w:val="202122"/>
+          <w:sz w:val="24"/>
+          <w:szCs w:val="24"/>
+          <w:shd w:val="clear" w:color="auto" w:fill="FFFFFF"/>
+        </w:rPr>
+        <w:t> for </w:t>
+      </w:r>
+      <w:r>
+        <w:rPr>
+          <w:rFonts w:cstheme="minorHAnsi"/>
+          <w:sz w:val="24"/>
+          <w:szCs w:val="24"/>
+          <w:shd w:val="clear" w:color="auto" w:fill="FFFFFF"/>
+        </w:rPr>
+        <w:t>cryptanalysis</w:t>
+      </w:r>
+      <w:r>
+        <w:rPr>
+          <w:rFonts w:cstheme="minorHAnsi"/>
+          <w:color w:val="202122"/>
+          <w:sz w:val="24"/>
+          <w:szCs w:val="24"/>
+          <w:shd w:val="clear" w:color="auto" w:fill="FFFFFF"/>
+        </w:rPr>
+        <w:t> where the attacker is assumed to have access only to a set of </w:t>
+      </w:r>
+      <w:r>
+        <w:rPr>
+          <w:rFonts w:cstheme="minorHAnsi"/>
+          <w:sz w:val="24"/>
+          <w:szCs w:val="24"/>
+          <w:shd w:val="clear" w:color="auto" w:fill="FFFFFF"/>
+        </w:rPr>
+        <w:t>ciphertexts.</w:t>
+      </w:r>
+    </w:p>
+    <w:p>
+      <w:pPr>
+        <w:rPr>
+          <w:rFonts w:cstheme="minorHAnsi"/>
+          <w:color w:val="202122"/>
+          <w:sz w:val="24"/>
+          <w:szCs w:val="24"/>
+          <w:shd w:val="clear" w:color="auto" w:fill="FFFFFF"/>
+        </w:rPr>
+      </w:pPr>
+      <w:r>
+        <w:rPr>
+          <w:rFonts w:cstheme="minorHAnsi"/>
+          <w:sz w:val="24"/>
+          <w:szCs w:val="24"/>
+        </w:rPr>
+        <w:t xml:space="preserve">Known-plaintext attack - </w:t>
+      </w:r>
+      <w:r>
+        <w:rPr>
+          <w:rFonts w:cstheme="minorHAnsi"/>
+          <w:color w:val="202122"/>
+          <w:sz w:val="24"/>
+          <w:szCs w:val="24"/>
+          <w:shd w:val="clear" w:color="auto" w:fill="FFFFFF"/>
+        </w:rPr>
+        <w:t>is an </w:t>
+      </w:r>
+      <w:r>
+        <w:rPr>
+          <w:rFonts w:cstheme="minorHAnsi"/>
+          <w:sz w:val="24"/>
+          <w:szCs w:val="24"/>
+          <w:shd w:val="clear" w:color="auto" w:fill="FFFFFF"/>
+        </w:rPr>
+        <w:t>attack model</w:t>
+      </w:r>
+      <w:r>
+        <w:rPr>
+          <w:rFonts w:cstheme="minorHAnsi"/>
+          <w:color w:val="202122"/>
+          <w:sz w:val="24"/>
+          <w:szCs w:val="24"/>
+          <w:shd w:val="clear" w:color="auto" w:fill="FFFFFF"/>
+        </w:rPr>
+        <w:t> for </w:t>
+      </w:r>
+      <w:r>
+        <w:rPr>
+          <w:rFonts w:cstheme="minorHAnsi"/>
+          <w:sz w:val="24"/>
+          <w:szCs w:val="24"/>
+          <w:shd w:val="clear" w:color="auto" w:fill="FFFFFF"/>
+        </w:rPr>
+        <w:t>cryptanalysis</w:t>
+      </w:r>
+      <w:r>
+        <w:rPr>
+          <w:rFonts w:cstheme="minorHAnsi"/>
+          <w:color w:val="202122"/>
+          <w:sz w:val="24"/>
+          <w:szCs w:val="24"/>
+          <w:shd w:val="clear" w:color="auto" w:fill="FFFFFF"/>
+        </w:rPr>
+        <w:t> where the attacker has access to both the </w:t>
+      </w:r>
+      <w:r>
+        <w:rPr>
+          <w:rFonts w:cstheme="minorHAnsi"/>
+          <w:sz w:val="24"/>
+          <w:szCs w:val="24"/>
+          <w:shd w:val="clear" w:color="auto" w:fill="FFFFFF"/>
+        </w:rPr>
+        <w:t>plaintext</w:t>
+      </w:r>
+      <w:r>
+        <w:rPr>
+          <w:rFonts w:cstheme="minorHAnsi"/>
+          <w:color w:val="202122"/>
+          <w:sz w:val="24"/>
+          <w:szCs w:val="24"/>
+          <w:shd w:val="clear" w:color="auto" w:fill="FFFFFF"/>
+        </w:rPr>
+        <w:t>, and its </w:t>
+      </w:r>
+      <w:r>
+        <w:rPr>
+          <w:rFonts w:cstheme="minorHAnsi"/>
+          <w:sz w:val="24"/>
+          <w:szCs w:val="24"/>
+          <w:shd w:val="clear" w:color="auto" w:fill="FFFFFF"/>
+        </w:rPr>
+        <w:t>encrypted</w:t>
+      </w:r>
+      <w:r>
+        <w:rPr>
+          <w:rFonts w:cstheme="minorHAnsi"/>
+          <w:color w:val="202122"/>
+          <w:sz w:val="24"/>
+          <w:szCs w:val="24"/>
+          <w:shd w:val="clear" w:color="auto" w:fill="FFFFFF"/>
+        </w:rPr>
+        <w:t> version (</w:t>
+      </w:r>
+      <w:r>
+        <w:rPr>
+          <w:rFonts w:cstheme="minorHAnsi"/>
+          <w:sz w:val="24"/>
+          <w:szCs w:val="24"/>
+          <w:shd w:val="clear" w:color="auto" w:fill="FFFFFF"/>
+        </w:rPr>
+        <w:t>ciphertext</w:t>
+      </w:r>
+      <w:r>
+        <w:rPr>
+          <w:rFonts w:cstheme="minorHAnsi"/>
+          <w:color w:val="202122"/>
+          <w:sz w:val="24"/>
+          <w:szCs w:val="24"/>
+          <w:shd w:val="clear" w:color="auto" w:fill="FFFFFF"/>
+        </w:rPr>
+        <w:t>).</w:t>
+      </w:r>
+    </w:p>
+    <w:p>
+      <w:pPr>
+        <w:rPr>
+          <w:rFonts w:cstheme="minorHAnsi"/>
+          <w:sz w:val="24"/>
+          <w:szCs w:val="24"/>
+        </w:rPr>
+      </w:pPr>
+      <w:r>
+        <w:rPr>
+          <w:rFonts w:cstheme="minorHAnsi"/>
+          <w:sz w:val="24"/>
+          <w:szCs w:val="24"/>
+        </w:rPr>
+        <w:t xml:space="preserve">Chosen-plaintext attack - </w:t>
+      </w:r>
+      <w:r>
+        <w:rPr>
+          <w:rFonts w:cstheme="minorHAnsi"/>
+          <w:color w:val="202122"/>
+          <w:sz w:val="24"/>
+          <w:szCs w:val="24"/>
+          <w:shd w:val="clear" w:color="auto" w:fill="FFFFFF"/>
+        </w:rPr>
+        <w:t>is an </w:t>
+      </w:r>
+      <w:r>
+        <w:rPr>
+          <w:rFonts w:cstheme="minorHAnsi"/>
+          <w:sz w:val="24"/>
+          <w:szCs w:val="24"/>
+          <w:shd w:val="clear" w:color="auto" w:fill="FFFFFF"/>
+        </w:rPr>
+        <w:t>attack model</w:t>
+      </w:r>
+      <w:r>
+        <w:rPr>
+          <w:rFonts w:cstheme="minorHAnsi"/>
+          <w:color w:val="202122"/>
+          <w:sz w:val="24"/>
+          <w:szCs w:val="24"/>
+          <w:shd w:val="clear" w:color="auto" w:fill="FFFFFF"/>
+        </w:rPr>
+        <w:t> for </w:t>
+      </w:r>
+      <w:r>
+        <w:rPr>
+          <w:rFonts w:cstheme="minorHAnsi"/>
+          <w:sz w:val="24"/>
+          <w:szCs w:val="24"/>
+          <w:shd w:val="clear" w:color="auto" w:fill="FFFFFF"/>
+        </w:rPr>
+        <w:t>cryptanalysis</w:t>
+      </w:r>
+      <w:r>
+        <w:rPr>
+          <w:rFonts w:cstheme="minorHAnsi"/>
+          <w:color w:val="202122"/>
+          <w:sz w:val="24"/>
+          <w:szCs w:val="24"/>
+          <w:shd w:val="clear" w:color="auto" w:fill="FFFFFF"/>
+        </w:rPr>
+        <w:t> which presumes that the attacker can obtain the </w:t>
+      </w:r>
+      <w:r>
+        <w:rPr>
+          <w:rFonts w:cstheme="minorHAnsi"/>
+          <w:sz w:val="24"/>
+          <w:szCs w:val="24"/>
+          <w:shd w:val="clear" w:color="auto" w:fill="FFFFFF"/>
+        </w:rPr>
+        <w:t>ciphertexts</w:t>
+      </w:r>
+      <w:r>
+        <w:rPr>
+          <w:rFonts w:cstheme="minorHAnsi"/>
+          <w:color w:val="202122"/>
+          <w:sz w:val="24"/>
+          <w:szCs w:val="24"/>
+          <w:shd w:val="clear" w:color="auto" w:fill="FFFFFF"/>
+        </w:rPr>
+        <w:t> for arbitrary </w:t>
+      </w:r>
+      <w:r>
+        <w:rPr>
+          <w:rFonts w:cstheme="minorHAnsi"/>
+          <w:sz w:val="24"/>
+          <w:szCs w:val="24"/>
+          <w:shd w:val="clear" w:color="auto" w:fill="FFFFFF"/>
+        </w:rPr>
+        <w:t>plaintexts</w:t>
+      </w:r>
+      <w:r>
+        <w:rPr>
+          <w:rFonts w:cstheme="minorHAnsi"/>
+          <w:color w:val="202122"/>
+          <w:sz w:val="24"/>
+          <w:szCs w:val="24"/>
+          <w:shd w:val="clear" w:color="auto" w:fill="FFFFFF"/>
+        </w:rPr>
+        <w:t>. The goal of the attack is to gain information that reduces the security of the </w:t>
+      </w:r>
+      <w:r>
+        <w:rPr>
+          <w:rFonts w:cstheme="minorHAnsi"/>
+          <w:sz w:val="24"/>
+          <w:szCs w:val="24"/>
+          <w:shd w:val="clear" w:color="auto" w:fill="FFFFFF"/>
+        </w:rPr>
+        <w:t>encryption</w:t>
+      </w:r>
+      <w:r>
+        <w:rPr>
+          <w:rFonts w:cstheme="minorHAnsi"/>
+          <w:color w:val="202122"/>
+          <w:sz w:val="24"/>
+          <w:szCs w:val="24"/>
+          <w:shd w:val="clear" w:color="auto" w:fill="FFFFFF"/>
+        </w:rPr>
+        <w:t> scheme.</w:t>
+      </w:r>
+    </w:p>
+    <w:p>
+      <w:pPr>
+        <w:rPr>
+          <w:rFonts w:cstheme="minorHAnsi"/>
+          <w:sz w:val="24"/>
+          <w:szCs w:val="24"/>
+        </w:rPr>
+      </w:pPr>
+      <w:r>
+        <w:rPr>
+          <w:rFonts w:cstheme="minorHAnsi"/>
+          <w:sz w:val="24"/>
+          <w:szCs w:val="24"/>
+        </w:rPr>
+        <w:t xml:space="preserve">Chosen-ciphertext attack - </w:t>
+      </w:r>
+      <w:r>
+        <w:rPr>
+          <w:rFonts w:cstheme="minorHAnsi"/>
+          <w:color w:val="202122"/>
+          <w:sz w:val="24"/>
+          <w:szCs w:val="24"/>
+          <w:shd w:val="clear" w:color="auto" w:fill="FFFFFF"/>
+        </w:rPr>
+        <w:t>is an </w:t>
+      </w:r>
+      <w:r>
+        <w:rPr>
+          <w:rFonts w:cstheme="minorHAnsi"/>
+          <w:sz w:val="24"/>
+          <w:szCs w:val="24"/>
+          <w:shd w:val="clear" w:color="auto" w:fill="FFFFFF"/>
+        </w:rPr>
+        <w:t>attack model</w:t>
+      </w:r>
+      <w:r>
+        <w:rPr>
+          <w:rFonts w:cstheme="minorHAnsi"/>
+          <w:color w:val="202122"/>
+          <w:sz w:val="24"/>
+          <w:szCs w:val="24"/>
+          <w:shd w:val="clear" w:color="auto" w:fill="FFFFFF"/>
+        </w:rPr>
+        <w:t> for </w:t>
+      </w:r>
+      <w:r>
+        <w:rPr>
+          <w:rFonts w:cstheme="minorHAnsi"/>
+          <w:sz w:val="24"/>
+          <w:szCs w:val="24"/>
+          <w:shd w:val="clear" w:color="auto" w:fill="FFFFFF"/>
+        </w:rPr>
+        <w:t>cryptanalysis</w:t>
+      </w:r>
+      <w:r>
+        <w:rPr>
+          <w:rFonts w:cstheme="minorHAnsi"/>
+          <w:color w:val="202122"/>
+          <w:sz w:val="24"/>
+          <w:szCs w:val="24"/>
+          <w:shd w:val="clear" w:color="auto" w:fill="FFFFFF"/>
+        </w:rPr>
+        <w:t> where the cryptanalyst can gather information by obtaining the decryptions of chosen </w:t>
+      </w:r>
+      <w:r>
+        <w:rPr>
+          <w:rFonts w:cstheme="minorHAnsi"/>
+          <w:sz w:val="24"/>
+          <w:szCs w:val="24"/>
+          <w:shd w:val="clear" w:color="auto" w:fill="FFFFFF"/>
+        </w:rPr>
+        <w:t>ciphertexts</w:t>
+      </w:r>
+      <w:r>
+        <w:rPr>
+          <w:rFonts w:cstheme="minorHAnsi"/>
+          <w:color w:val="202122"/>
+          <w:sz w:val="24"/>
+          <w:szCs w:val="24"/>
+          <w:shd w:val="clear" w:color="auto" w:fill="FFFFFF"/>
+        </w:rPr>
+        <w:t>. From these pieces of information, the adversary can attempt to recover the hidden secret key used for decryption.</w:t>
+      </w:r>
+    </w:p>
+    <w:p>
+      <w:pPr>
+        <w:rPr>
+          <w:rFonts w:cstheme="minorHAnsi"/>
+          <w:sz w:val="24"/>
+          <w:szCs w:val="24"/>
+          <w:rtl/>
+        </w:rPr>
+      </w:pPr>
+      <w:r>
+        <w:rPr>
+          <w:rFonts w:cstheme="minorHAnsi"/>
+          <w:sz w:val="24"/>
+          <w:szCs w:val="24"/>
+        </w:rPr>
+        <w:t>b.</w:t>
+      </w:r>
+    </w:p>
+    <w:p>
+      <w:pPr>
+        <w:rPr>
+          <w:rFonts w:cstheme="minorHAnsi"/>
+          <w:sz w:val="24"/>
+          <w:szCs w:val="24"/>
+        </w:rPr>
+      </w:pPr>
+      <w:r>
+        <w:rPr>
+          <w:rFonts w:cstheme="minorHAnsi"/>
+          <w:sz w:val="24"/>
+          <w:szCs w:val="24"/>
+        </w:rPr>
+        <w:t>As we saw the example in PS-4 on attacking RSA with 2 messages and their cyphers:</w:t>
+      </w:r>
+    </w:p>
+    <w:p>
+      <w:pPr>
+        <w:rPr>
+          <w:rFonts w:cstheme="minorHAnsi"/>
+          <w:sz w:val="24"/>
+          <w:szCs w:val="24"/>
+        </w:rPr>
+      </w:pPr>
+      <w:r>
+        <w:rPr>
+          <w:rFonts w:cstheme="minorHAnsi"/>
+          <w:sz w:val="24"/>
+          <w:szCs w:val="24"/>
+        </w:rPr>
+        <w:t>RSA has Multiplicative attribute, that means RSA {M1 * M2}n,e = RSA {M1}n,e * RSA {M2}n,e</w:t>
+      </w:r>
+    </w:p>
+    <w:p>
+      <w:pPr>
+        <w:rPr>
+          <w:rFonts w:cstheme="minorHAnsi"/>
+          <w:sz w:val="24"/>
+          <w:szCs w:val="24"/>
+        </w:rPr>
+      </w:pPr>
+      <w:r>
+        <w:rPr>
+          <w:rFonts w:cstheme="minorHAnsi"/>
+          <w:sz w:val="24"/>
+          <w:szCs w:val="24"/>
+        </w:rPr>
+        <w:t>And, RSA</w:t>
+      </w:r>
+      <w:r>
+        <w:rPr>
+          <w:rFonts w:cstheme="minorHAnsi"/>
+          <w:sz w:val="24"/>
+          <w:szCs w:val="24"/>
+          <w:vertAlign w:val="superscript"/>
+        </w:rPr>
+        <w:t>-1</w:t>
+      </w:r>
+      <w:r>
+        <w:rPr>
+          <w:rFonts w:cstheme="minorHAnsi"/>
+          <w:sz w:val="24"/>
+          <w:szCs w:val="24"/>
+        </w:rPr>
+        <w:t>{C1 * C2}n,d = , RSA</w:t>
+      </w:r>
+      <w:r>
+        <w:rPr>
+          <w:rFonts w:cstheme="minorHAnsi"/>
+          <w:sz w:val="24"/>
+          <w:szCs w:val="24"/>
+          <w:vertAlign w:val="superscript"/>
+        </w:rPr>
+        <w:t>-1</w:t>
+      </w:r>
+      <w:r>
+        <w:rPr>
+          <w:rFonts w:cstheme="minorHAnsi"/>
+          <w:sz w:val="24"/>
+          <w:szCs w:val="24"/>
+        </w:rPr>
+        <w:t>{C1}n,d * , RSA</w:t>
+      </w:r>
+      <w:r>
+        <w:rPr>
+          <w:rFonts w:cstheme="minorHAnsi"/>
+          <w:sz w:val="24"/>
+          <w:szCs w:val="24"/>
+          <w:vertAlign w:val="superscript"/>
+        </w:rPr>
+        <w:t>-1</w:t>
+      </w:r>
+      <w:r>
+        <w:rPr>
+          <w:rFonts w:cstheme="minorHAnsi"/>
+          <w:sz w:val="24"/>
+          <w:szCs w:val="24"/>
+        </w:rPr>
+        <w:t>{C2}n,d.</w:t>
+      </w:r>
+    </w:p>
+    <w:p>
+      <w:pPr>
+        <w:rPr>
+          <w:rFonts w:cstheme="minorHAnsi"/>
+          <w:sz w:val="24"/>
+          <w:szCs w:val="24"/>
+        </w:rPr>
+      </w:pPr>
+      <w:r>
+        <w:rPr>
+          <w:rFonts w:cstheme="minorHAnsi"/>
+          <w:sz w:val="24"/>
+          <w:szCs w:val="24"/>
+        </w:rPr>
+        <w:t>With this in mind, we can increase our pairs by doing the following:</w:t>
+      </w:r>
       <w:r>
         <w:rPr>
           <w:rFonts w:cstheme="minorHAnsi"/>
@@ -1423,18 +1915,48 @@
           <w:sz w:val="24"/>
           <w:szCs w:val="24"/>
         </w:rPr>
-        <w:t>(Swap(</w:t>
-      </w:r>
-      <w:proofErr w:type="spellStart"/>
-      <w:r>
-        <w:rPr>
-          <w:rFonts w:cstheme="minorHAnsi"/>
-          <w:sz w:val="24"/>
-          <w:szCs w:val="24"/>
-        </w:rPr>
-        <w:t>XoR</w:t>
-      </w:r>
-      <w:proofErr w:type="spellEnd"/>
+        <w:t xml:space="preserve">We </w:t>
+      </w:r>
+      <w:r>
+        <w:rPr>
+          <w:rFonts w:cstheme="minorHAnsi"/>
+          <w:sz w:val="24"/>
+          <w:szCs w:val="24"/>
+        </w:rPr>
+        <w:t>use</w:t>
+      </w:r>
+      <w:r>
+        <w:rPr>
+          <w:rFonts w:cstheme="minorHAnsi"/>
+          <w:sz w:val="24"/>
+          <w:szCs w:val="24"/>
+        </w:rPr>
+        <w:t xml:space="preserve"> our C2 </w:t>
+      </w:r>
+      <w:r>
+        <w:rPr>
+          <w:rFonts w:cstheme="minorHAnsi"/>
+          <w:sz w:val="24"/>
+          <w:szCs w:val="24"/>
+        </w:rPr>
+        <w:t>and</w:t>
+      </w:r>
+      <w:r>
+        <w:rPr>
+          <w:rFonts w:cstheme="minorHAnsi"/>
+          <w:sz w:val="24"/>
+          <w:szCs w:val="24"/>
+        </w:rPr>
+        <w:t xml:space="preserve"> C1</w:t>
+      </w:r>
+      <w:r>
+        <w:rPr>
+          <w:rFonts w:cstheme="minorHAnsi"/>
+          <w:sz w:val="24"/>
+          <w:szCs w:val="24"/>
+        </w:rPr>
+        <w:t>,</w:t>
+      </w:r>
       <w:r>
         <w:rPr>
           <w:rFonts w:cstheme="minorHAnsi"/>
@@ -1449,1045 +1971,161 @@
           <w:sz w:val="24"/>
           <w:szCs w:val="24"/>
         </w:rPr>
-        <w:t>(Swap(M), K1)),K2)</w:t>
-      </w:r>
-    </w:p>
-    <w:p>
-      <w:pPr>
-        <w:rPr>
-          <w:rFonts w:cstheme="minorHAnsi"/>
-          <w:sz w:val="24"/>
-          <w:szCs w:val="24"/>
-        </w:rPr>
-      </w:pPr>
-      <w:r>
-        <w:rPr>
-          <w:rFonts w:cstheme="minorHAnsi"/>
-          <w:sz w:val="24"/>
-          <w:szCs w:val="24"/>
-        </w:rPr>
-        <w:t xml:space="preserve">Because we talk on block of 4x4 bytes then we will talk in format </w:t>
-      </w:r>
-      <w:r>
-        <w:rPr>
-          <w:rFonts w:cstheme="minorHAnsi"/>
-          <w:sz w:val="24"/>
-          <w:szCs w:val="24"/>
-        </w:rPr>
-        <w:t xml:space="preserve">- </w:t>
-      </w:r>
-      <w:r>
-        <w:rPr>
-          <w:rFonts w:cstheme="minorHAnsi"/>
-          <w:sz w:val="24"/>
-          <w:szCs w:val="24"/>
-        </w:rPr>
-        <w:t>M[</w:t>
-      </w:r>
-      <w:proofErr w:type="spellStart"/>
-      <w:proofErr w:type="gramStart"/>
-      <w:r>
-        <w:rPr>
-          <w:rFonts w:cstheme="minorHAnsi"/>
-          <w:sz w:val="24"/>
-          <w:szCs w:val="24"/>
-        </w:rPr>
-        <w:t>i,j</w:t>
-      </w:r>
-      <w:proofErr w:type="spellEnd"/>
-      <w:proofErr w:type="gramEnd"/>
-      <w:r>
-        <w:rPr>
-          <w:rFonts w:cstheme="minorHAnsi"/>
-          <w:sz w:val="24"/>
-          <w:szCs w:val="24"/>
-        </w:rPr>
-        <w:t>],</w:t>
-      </w:r>
-    </w:p>
-    <w:p>
-      <w:pPr>
-        <w:rPr>
-          <w:rFonts w:cstheme="minorHAnsi"/>
-          <w:sz w:val="24"/>
-          <w:szCs w:val="24"/>
-        </w:rPr>
-      </w:pPr>
-      <w:r>
-        <w:rPr>
-          <w:rFonts w:cstheme="minorHAnsi"/>
-          <w:sz w:val="24"/>
-          <w:szCs w:val="24"/>
-        </w:rPr>
-        <w:t>We can see the C[</w:t>
-      </w:r>
-      <w:proofErr w:type="spellStart"/>
-      <w:proofErr w:type="gramStart"/>
-      <w:r>
-        <w:rPr>
-          <w:rFonts w:cstheme="minorHAnsi"/>
-          <w:sz w:val="24"/>
-          <w:szCs w:val="24"/>
-        </w:rPr>
-        <w:t>i,j</w:t>
-      </w:r>
-      <w:proofErr w:type="spellEnd"/>
-      <w:proofErr w:type="gramEnd"/>
-      <w:r>
-        <w:rPr>
-          <w:rFonts w:cstheme="minorHAnsi"/>
-          <w:sz w:val="24"/>
-          <w:szCs w:val="24"/>
-        </w:rPr>
-        <w:t>] = M[</w:t>
-      </w:r>
-      <w:proofErr w:type="spellStart"/>
-      <w:r>
-        <w:rPr>
-          <w:rFonts w:cstheme="minorHAnsi"/>
-          <w:sz w:val="24"/>
-          <w:szCs w:val="24"/>
-        </w:rPr>
-        <w:t>i,j</w:t>
-      </w:r>
-      <w:proofErr w:type="spellEnd"/>
-      <w:r>
-        <w:rPr>
-          <w:rFonts w:cstheme="minorHAnsi"/>
-          <w:sz w:val="24"/>
-          <w:szCs w:val="24"/>
-        </w:rPr>
-        <w:t xml:space="preserve">] </w:t>
-      </w:r>
-      <w:proofErr w:type="spellStart"/>
-      <w:r>
-        <w:rPr>
-          <w:rFonts w:cstheme="minorHAnsi"/>
-          <w:sz w:val="24"/>
-          <w:szCs w:val="24"/>
-        </w:rPr>
-        <w:t>XoR</w:t>
-      </w:r>
-      <w:proofErr w:type="spellEnd"/>
-      <w:r>
-        <w:rPr>
-          <w:rFonts w:cstheme="minorHAnsi"/>
-          <w:sz w:val="24"/>
-          <w:szCs w:val="24"/>
-        </w:rPr>
-        <w:t xml:space="preserve"> K1[</w:t>
-      </w:r>
-      <w:proofErr w:type="spellStart"/>
-      <w:r>
-        <w:rPr>
-          <w:rFonts w:cstheme="minorHAnsi"/>
-          <w:sz w:val="24"/>
-          <w:szCs w:val="24"/>
-        </w:rPr>
-        <w:t>j,i</w:t>
-      </w:r>
-      <w:proofErr w:type="spellEnd"/>
-      <w:r>
-        <w:rPr>
-          <w:rFonts w:cstheme="minorHAnsi"/>
-          <w:sz w:val="24"/>
-          <w:szCs w:val="24"/>
-        </w:rPr>
-        <w:t xml:space="preserve">] </w:t>
-      </w:r>
-      <w:proofErr w:type="spellStart"/>
-      <w:r>
-        <w:rPr>
-          <w:rFonts w:cstheme="minorHAnsi"/>
-          <w:sz w:val="24"/>
-          <w:szCs w:val="24"/>
-        </w:rPr>
-        <w:t>XoR</w:t>
-      </w:r>
-      <w:proofErr w:type="spellEnd"/>
-      <w:r>
-        <w:rPr>
-          <w:rFonts w:cstheme="minorHAnsi"/>
-          <w:sz w:val="24"/>
-          <w:szCs w:val="24"/>
-        </w:rPr>
-        <w:t xml:space="preserve"> K2[</w:t>
-      </w:r>
-      <w:proofErr w:type="spellStart"/>
-      <w:r>
-        <w:rPr>
-          <w:rFonts w:cstheme="minorHAnsi"/>
-          <w:sz w:val="24"/>
-          <w:szCs w:val="24"/>
-        </w:rPr>
-        <w:t>i,j</w:t>
-      </w:r>
-      <w:proofErr w:type="spellEnd"/>
-      <w:r>
-        <w:rPr>
-          <w:rFonts w:cstheme="minorHAnsi"/>
-          <w:sz w:val="24"/>
-          <w:szCs w:val="24"/>
-        </w:rPr>
-        <w:t xml:space="preserve">] , so we will </w:t>
-      </w:r>
-      <w:proofErr w:type="spellStart"/>
-      <w:r>
-        <w:rPr>
-          <w:rFonts w:cstheme="minorHAnsi"/>
-          <w:sz w:val="24"/>
-          <w:szCs w:val="24"/>
-        </w:rPr>
-        <w:t>XoR</w:t>
-      </w:r>
-      <w:proofErr w:type="spellEnd"/>
-      <w:r>
-        <w:rPr>
-          <w:rFonts w:cstheme="minorHAnsi"/>
-          <w:sz w:val="24"/>
-          <w:szCs w:val="24"/>
-        </w:rPr>
-        <w:t xml:space="preserve"> C[</w:t>
-      </w:r>
-      <w:proofErr w:type="spellStart"/>
-      <w:r>
-        <w:rPr>
-          <w:rFonts w:cstheme="minorHAnsi"/>
-          <w:sz w:val="24"/>
-          <w:szCs w:val="24"/>
-        </w:rPr>
-        <w:t>i,j</w:t>
-      </w:r>
-      <w:proofErr w:type="spellEnd"/>
-      <w:r>
-        <w:rPr>
-          <w:rFonts w:cstheme="minorHAnsi"/>
-          <w:sz w:val="24"/>
-          <w:szCs w:val="24"/>
-        </w:rPr>
-        <w:t>] from left and K2[</w:t>
-      </w:r>
-      <w:proofErr w:type="spellStart"/>
-      <w:r>
-        <w:rPr>
-          <w:rFonts w:cstheme="minorHAnsi"/>
-          <w:sz w:val="24"/>
-          <w:szCs w:val="24"/>
-        </w:rPr>
-        <w:t>i,j</w:t>
-      </w:r>
-      <w:proofErr w:type="spellEnd"/>
-      <w:r>
-        <w:rPr>
-          <w:rFonts w:cstheme="minorHAnsi"/>
-          <w:sz w:val="24"/>
-          <w:szCs w:val="24"/>
-        </w:rPr>
-        <w:t>] from right and we get the equation : K2[</w:t>
-      </w:r>
-      <w:proofErr w:type="spellStart"/>
-      <w:r>
-        <w:rPr>
-          <w:rFonts w:cstheme="minorHAnsi"/>
-          <w:sz w:val="24"/>
-          <w:szCs w:val="24"/>
-        </w:rPr>
-        <w:t>i,j</w:t>
-      </w:r>
-      <w:proofErr w:type="spellEnd"/>
-      <w:r>
-        <w:rPr>
-          <w:rFonts w:cstheme="minorHAnsi"/>
-          <w:sz w:val="24"/>
-          <w:szCs w:val="24"/>
-        </w:rPr>
-        <w:t>] =C[</w:t>
-      </w:r>
-      <w:proofErr w:type="spellStart"/>
-      <w:r>
-        <w:rPr>
-          <w:rFonts w:cstheme="minorHAnsi"/>
-          <w:sz w:val="24"/>
-          <w:szCs w:val="24"/>
-        </w:rPr>
-        <w:t>i,j</w:t>
-      </w:r>
-      <w:proofErr w:type="spellEnd"/>
-      <w:r>
-        <w:rPr>
-          <w:rFonts w:cstheme="minorHAnsi"/>
-          <w:sz w:val="24"/>
-          <w:szCs w:val="24"/>
-        </w:rPr>
-        <w:t xml:space="preserve">] </w:t>
-      </w:r>
-      <w:proofErr w:type="spellStart"/>
-      <w:r>
-        <w:rPr>
-          <w:rFonts w:cstheme="minorHAnsi"/>
-          <w:sz w:val="24"/>
-          <w:szCs w:val="24"/>
-        </w:rPr>
-        <w:t>XoR</w:t>
-      </w:r>
-      <w:proofErr w:type="spellEnd"/>
-      <w:r>
-        <w:rPr>
-          <w:rFonts w:cstheme="minorHAnsi"/>
-          <w:sz w:val="24"/>
-          <w:szCs w:val="24"/>
-        </w:rPr>
-        <w:t xml:space="preserve"> M[</w:t>
-      </w:r>
-      <w:proofErr w:type="spellStart"/>
-      <w:r>
-        <w:rPr>
-          <w:rFonts w:cstheme="minorHAnsi"/>
-          <w:sz w:val="24"/>
-          <w:szCs w:val="24"/>
-        </w:rPr>
-        <w:t>i,j</w:t>
-      </w:r>
-      <w:proofErr w:type="spellEnd"/>
-      <w:r>
-        <w:rPr>
-          <w:rFonts w:cstheme="minorHAnsi"/>
-          <w:sz w:val="24"/>
-          <w:szCs w:val="24"/>
-        </w:rPr>
-        <w:t xml:space="preserve">] </w:t>
-      </w:r>
-      <w:proofErr w:type="spellStart"/>
-      <w:r>
-        <w:rPr>
-          <w:rFonts w:cstheme="minorHAnsi"/>
-          <w:sz w:val="24"/>
-          <w:szCs w:val="24"/>
-        </w:rPr>
-        <w:t>XoR</w:t>
-      </w:r>
-      <w:proofErr w:type="spellEnd"/>
-      <w:r>
-        <w:rPr>
-          <w:rFonts w:cstheme="minorHAnsi"/>
-          <w:sz w:val="24"/>
-          <w:szCs w:val="24"/>
-        </w:rPr>
-        <w:t xml:space="preserve"> K1[</w:t>
-      </w:r>
-      <w:proofErr w:type="spellStart"/>
-      <w:r>
-        <w:rPr>
-          <w:rFonts w:cstheme="minorHAnsi"/>
-          <w:sz w:val="24"/>
-          <w:szCs w:val="24"/>
-        </w:rPr>
-        <w:t>j,i</w:t>
-      </w:r>
-      <w:proofErr w:type="spellEnd"/>
-      <w:r>
-        <w:rPr>
-          <w:rFonts w:cstheme="minorHAnsi"/>
-          <w:sz w:val="24"/>
-          <w:szCs w:val="24"/>
-        </w:rPr>
-        <w:t xml:space="preserve">] . We got </w:t>
-      </w:r>
-      <w:r>
-        <w:rPr>
-          <w:rFonts w:cstheme="minorHAnsi"/>
-          <w:sz w:val="24"/>
-          <w:szCs w:val="24"/>
-        </w:rPr>
-        <w:t>C, M</w:t>
-      </w:r>
-      <w:r>
-        <w:rPr>
-          <w:rFonts w:cstheme="minorHAnsi"/>
-          <w:sz w:val="24"/>
-          <w:szCs w:val="24"/>
-        </w:rPr>
-        <w:t xml:space="preserve"> and K2 becomes function of K1, so we will make K1 constant 1, and then instantly we have K2.</w:t>
-      </w:r>
-    </w:p>
-    <w:p>
-      <w:pPr>
-        <w:rPr>
-          <w:rFonts w:cstheme="minorHAnsi"/>
-          <w:sz w:val="24"/>
-          <w:szCs w:val="24"/>
-        </w:rPr>
-      </w:pPr>
-    </w:p>
-    <w:p>
-      <w:pPr>
-        <w:rPr>
-          <w:rFonts w:cstheme="minorHAnsi"/>
-          <w:sz w:val="24"/>
-          <w:szCs w:val="24"/>
-        </w:rPr>
-      </w:pPr>
-      <w:r>
-        <w:rPr>
-          <w:rFonts w:cstheme="minorHAnsi"/>
-          <w:sz w:val="24"/>
-          <w:szCs w:val="24"/>
-        </w:rPr>
-        <w:t>3) a.</w:t>
-      </w:r>
-    </w:p>
-    <w:p>
-      <w:pPr>
-        <w:rPr>
-          <w:rFonts w:cstheme="minorHAnsi"/>
-          <w:sz w:val="24"/>
-          <w:szCs w:val="24"/>
-          <w:shd w:val="clear" w:color="auto" w:fill="FFFFFF"/>
-        </w:rPr>
-      </w:pPr>
-      <w:r>
-        <w:rPr>
-          <w:rFonts w:cstheme="minorHAnsi"/>
-          <w:sz w:val="24"/>
-          <w:szCs w:val="24"/>
-        </w:rPr>
-        <w:t xml:space="preserve">Ciphertext-only attack - </w:t>
-      </w:r>
-      <w:r>
-        <w:rPr>
-          <w:rFonts w:cstheme="minorHAnsi"/>
-          <w:color w:val="202122"/>
-          <w:sz w:val="24"/>
-          <w:szCs w:val="24"/>
-          <w:shd w:val="clear" w:color="auto" w:fill="FFFFFF"/>
-        </w:rPr>
-        <w:t>is an </w:t>
-      </w:r>
-      <w:r>
-        <w:rPr>
-          <w:rFonts w:cstheme="minorHAnsi"/>
-          <w:sz w:val="24"/>
-          <w:szCs w:val="24"/>
-          <w:shd w:val="clear" w:color="auto" w:fill="FFFFFF"/>
-        </w:rPr>
-        <w:t>attack model</w:t>
-      </w:r>
-      <w:r>
-        <w:rPr>
-          <w:rFonts w:cstheme="minorHAnsi"/>
-          <w:color w:val="202122"/>
-          <w:sz w:val="24"/>
-          <w:szCs w:val="24"/>
-          <w:shd w:val="clear" w:color="auto" w:fill="FFFFFF"/>
-        </w:rPr>
-        <w:t> for </w:t>
-      </w:r>
-      <w:r>
-        <w:rPr>
-          <w:rFonts w:cstheme="minorHAnsi"/>
-          <w:sz w:val="24"/>
-          <w:szCs w:val="24"/>
-          <w:shd w:val="clear" w:color="auto" w:fill="FFFFFF"/>
-        </w:rPr>
-        <w:t>cryptanalysis</w:t>
-      </w:r>
-      <w:r>
-        <w:rPr>
-          <w:rFonts w:cstheme="minorHAnsi"/>
-          <w:color w:val="202122"/>
-          <w:sz w:val="24"/>
-          <w:szCs w:val="24"/>
-          <w:shd w:val="clear" w:color="auto" w:fill="FFFFFF"/>
-        </w:rPr>
-        <w:t> where the attacker is assumed to have access only to a set of </w:t>
-      </w:r>
-      <w:r>
-        <w:rPr>
-          <w:rFonts w:cstheme="minorHAnsi"/>
-          <w:sz w:val="24"/>
-          <w:szCs w:val="24"/>
-          <w:shd w:val="clear" w:color="auto" w:fill="FFFFFF"/>
-        </w:rPr>
-        <w:t>ciphertexts.</w:t>
-      </w:r>
-    </w:p>
-    <w:p>
-      <w:pPr>
-        <w:rPr>
-          <w:rFonts w:cstheme="minorHAnsi"/>
-          <w:color w:val="202122"/>
-          <w:sz w:val="24"/>
-          <w:szCs w:val="24"/>
-          <w:shd w:val="clear" w:color="auto" w:fill="FFFFFF"/>
-        </w:rPr>
-      </w:pPr>
-      <w:r>
-        <w:rPr>
-          <w:rFonts w:cstheme="minorHAnsi"/>
-          <w:sz w:val="24"/>
-          <w:szCs w:val="24"/>
-        </w:rPr>
-        <w:t xml:space="preserve">Known-plaintext attack - </w:t>
-      </w:r>
-      <w:r>
-        <w:rPr>
-          <w:rFonts w:cstheme="minorHAnsi"/>
-          <w:color w:val="202122"/>
-          <w:sz w:val="24"/>
-          <w:szCs w:val="24"/>
-          <w:shd w:val="clear" w:color="auto" w:fill="FFFFFF"/>
-        </w:rPr>
-        <w:t>is an </w:t>
-      </w:r>
-      <w:r>
-        <w:rPr>
-          <w:rFonts w:cstheme="minorHAnsi"/>
-          <w:sz w:val="24"/>
-          <w:szCs w:val="24"/>
-          <w:shd w:val="clear" w:color="auto" w:fill="FFFFFF"/>
-        </w:rPr>
-        <w:t>attack model</w:t>
-      </w:r>
-      <w:r>
-        <w:rPr>
-          <w:rFonts w:cstheme="minorHAnsi"/>
-          <w:color w:val="202122"/>
-          <w:sz w:val="24"/>
-          <w:szCs w:val="24"/>
-          <w:shd w:val="clear" w:color="auto" w:fill="FFFFFF"/>
-        </w:rPr>
-        <w:t> for </w:t>
-      </w:r>
-      <w:r>
-        <w:rPr>
-          <w:rFonts w:cstheme="minorHAnsi"/>
-          <w:sz w:val="24"/>
-          <w:szCs w:val="24"/>
-          <w:shd w:val="clear" w:color="auto" w:fill="FFFFFF"/>
-        </w:rPr>
-        <w:t>cryptanalysis</w:t>
-      </w:r>
-      <w:r>
-        <w:rPr>
-          <w:rFonts w:cstheme="minorHAnsi"/>
-          <w:color w:val="202122"/>
-          <w:sz w:val="24"/>
-          <w:szCs w:val="24"/>
-          <w:shd w:val="clear" w:color="auto" w:fill="FFFFFF"/>
-        </w:rPr>
-        <w:t> where the attacker has access to both the </w:t>
-      </w:r>
-      <w:r>
-        <w:rPr>
-          <w:rFonts w:cstheme="minorHAnsi"/>
-          <w:sz w:val="24"/>
-          <w:szCs w:val="24"/>
-          <w:shd w:val="clear" w:color="auto" w:fill="FFFFFF"/>
-        </w:rPr>
-        <w:t>plaintext</w:t>
-      </w:r>
-      <w:r>
-        <w:rPr>
-          <w:rFonts w:cstheme="minorHAnsi"/>
-          <w:color w:val="202122"/>
-          <w:sz w:val="24"/>
-          <w:szCs w:val="24"/>
-          <w:shd w:val="clear" w:color="auto" w:fill="FFFFFF"/>
-        </w:rPr>
-        <w:t>, and its </w:t>
-      </w:r>
-      <w:r>
-        <w:rPr>
-          <w:rFonts w:cstheme="minorHAnsi"/>
-          <w:sz w:val="24"/>
-          <w:szCs w:val="24"/>
-          <w:shd w:val="clear" w:color="auto" w:fill="FFFFFF"/>
-        </w:rPr>
-        <w:t>encrypted</w:t>
-      </w:r>
-      <w:r>
-        <w:rPr>
-          <w:rFonts w:cstheme="minorHAnsi"/>
-          <w:color w:val="202122"/>
-          <w:sz w:val="24"/>
-          <w:szCs w:val="24"/>
-          <w:shd w:val="clear" w:color="auto" w:fill="FFFFFF"/>
-        </w:rPr>
-        <w:t> version (</w:t>
-      </w:r>
-      <w:r>
-        <w:rPr>
-          <w:rFonts w:cstheme="minorHAnsi"/>
-          <w:sz w:val="24"/>
-          <w:szCs w:val="24"/>
-          <w:shd w:val="clear" w:color="auto" w:fill="FFFFFF"/>
-        </w:rPr>
-        <w:t>ciphertext</w:t>
-      </w:r>
-      <w:r>
-        <w:rPr>
-          <w:rFonts w:cstheme="minorHAnsi"/>
-          <w:color w:val="202122"/>
-          <w:sz w:val="24"/>
-          <w:szCs w:val="24"/>
-          <w:shd w:val="clear" w:color="auto" w:fill="FFFFFF"/>
-        </w:rPr>
-        <w:t>).</w:t>
-      </w:r>
-    </w:p>
-    <w:p>
-      <w:pPr>
-        <w:rPr>
-          <w:rFonts w:cstheme="minorHAnsi"/>
-          <w:sz w:val="24"/>
-          <w:szCs w:val="24"/>
-        </w:rPr>
-      </w:pPr>
-      <w:r>
-        <w:rPr>
-          <w:rFonts w:cstheme="minorHAnsi"/>
-          <w:sz w:val="24"/>
-          <w:szCs w:val="24"/>
-        </w:rPr>
-        <w:t xml:space="preserve">Chosen-plaintext attack - </w:t>
-      </w:r>
-      <w:r>
-        <w:rPr>
-          <w:rFonts w:cstheme="minorHAnsi"/>
-          <w:color w:val="202122"/>
-          <w:sz w:val="24"/>
-          <w:szCs w:val="24"/>
-          <w:shd w:val="clear" w:color="auto" w:fill="FFFFFF"/>
-        </w:rPr>
-        <w:t>is an </w:t>
-      </w:r>
-      <w:r>
-        <w:rPr>
-          <w:rFonts w:cstheme="minorHAnsi"/>
-          <w:sz w:val="24"/>
-          <w:szCs w:val="24"/>
-          <w:shd w:val="clear" w:color="auto" w:fill="FFFFFF"/>
-        </w:rPr>
-        <w:t>attack model</w:t>
-      </w:r>
-      <w:r>
-        <w:rPr>
-          <w:rFonts w:cstheme="minorHAnsi"/>
-          <w:color w:val="202122"/>
-          <w:sz w:val="24"/>
-          <w:szCs w:val="24"/>
-          <w:shd w:val="clear" w:color="auto" w:fill="FFFFFF"/>
-        </w:rPr>
-        <w:t> for </w:t>
-      </w:r>
-      <w:r>
-        <w:rPr>
-          <w:rFonts w:cstheme="minorHAnsi"/>
-          <w:sz w:val="24"/>
-          <w:szCs w:val="24"/>
-          <w:shd w:val="clear" w:color="auto" w:fill="FFFFFF"/>
-        </w:rPr>
-        <w:t>cryptanalysis</w:t>
-      </w:r>
-      <w:r>
-        <w:rPr>
-          <w:rFonts w:cstheme="minorHAnsi"/>
-          <w:color w:val="202122"/>
-          <w:sz w:val="24"/>
-          <w:szCs w:val="24"/>
-          <w:shd w:val="clear" w:color="auto" w:fill="FFFFFF"/>
-        </w:rPr>
-        <w:t> which presumes that the attacker can obtain the </w:t>
-      </w:r>
-      <w:r>
-        <w:rPr>
-          <w:rFonts w:cstheme="minorHAnsi"/>
-          <w:sz w:val="24"/>
-          <w:szCs w:val="24"/>
-          <w:shd w:val="clear" w:color="auto" w:fill="FFFFFF"/>
-        </w:rPr>
-        <w:t>ciphertexts</w:t>
-      </w:r>
-      <w:r>
-        <w:rPr>
-          <w:rFonts w:cstheme="minorHAnsi"/>
-          <w:color w:val="202122"/>
-          <w:sz w:val="24"/>
-          <w:szCs w:val="24"/>
-          <w:shd w:val="clear" w:color="auto" w:fill="FFFFFF"/>
-        </w:rPr>
-        <w:t> for arbitrary </w:t>
-      </w:r>
-      <w:r>
-        <w:rPr>
-          <w:rFonts w:cstheme="minorHAnsi"/>
-          <w:sz w:val="24"/>
-          <w:szCs w:val="24"/>
-          <w:shd w:val="clear" w:color="auto" w:fill="FFFFFF"/>
-        </w:rPr>
-        <w:t>plaintexts</w:t>
-      </w:r>
-      <w:r>
-        <w:rPr>
-          <w:rFonts w:cstheme="minorHAnsi"/>
-          <w:color w:val="202122"/>
-          <w:sz w:val="24"/>
-          <w:szCs w:val="24"/>
-          <w:shd w:val="clear" w:color="auto" w:fill="FFFFFF"/>
-        </w:rPr>
-        <w:t>. The goal of the attack is to gain information that reduces the security of the </w:t>
-      </w:r>
-      <w:r>
-        <w:rPr>
-          <w:rFonts w:cstheme="minorHAnsi"/>
-          <w:sz w:val="24"/>
-          <w:szCs w:val="24"/>
-          <w:shd w:val="clear" w:color="auto" w:fill="FFFFFF"/>
-        </w:rPr>
-        <w:t>encryption</w:t>
-      </w:r>
-      <w:r>
-        <w:rPr>
-          <w:rFonts w:cstheme="minorHAnsi"/>
-          <w:color w:val="202122"/>
-          <w:sz w:val="24"/>
-          <w:szCs w:val="24"/>
-          <w:shd w:val="clear" w:color="auto" w:fill="FFFFFF"/>
-        </w:rPr>
-        <w:t> scheme.</w:t>
-      </w:r>
-    </w:p>
-    <w:p>
-      <w:pPr>
-        <w:rPr>
-          <w:rFonts w:cstheme="minorHAnsi"/>
-          <w:sz w:val="24"/>
-          <w:szCs w:val="24"/>
-        </w:rPr>
-      </w:pPr>
-      <w:r>
-        <w:rPr>
-          <w:rFonts w:cstheme="minorHAnsi"/>
-          <w:sz w:val="24"/>
-          <w:szCs w:val="24"/>
-        </w:rPr>
-        <w:t xml:space="preserve">Chosen-ciphertext attack - </w:t>
-      </w:r>
-      <w:r>
-        <w:rPr>
-          <w:rFonts w:cstheme="minorHAnsi"/>
-          <w:color w:val="202122"/>
-          <w:sz w:val="24"/>
-          <w:szCs w:val="24"/>
-          <w:shd w:val="clear" w:color="auto" w:fill="FFFFFF"/>
-        </w:rPr>
-        <w:t>is an </w:t>
-      </w:r>
-      <w:r>
-        <w:rPr>
-          <w:rFonts w:cstheme="minorHAnsi"/>
-          <w:sz w:val="24"/>
-          <w:szCs w:val="24"/>
-          <w:shd w:val="clear" w:color="auto" w:fill="FFFFFF"/>
-        </w:rPr>
-        <w:t>attack model</w:t>
-      </w:r>
-      <w:r>
-        <w:rPr>
-          <w:rFonts w:cstheme="minorHAnsi"/>
-          <w:color w:val="202122"/>
-          <w:sz w:val="24"/>
-          <w:szCs w:val="24"/>
-          <w:shd w:val="clear" w:color="auto" w:fill="FFFFFF"/>
-        </w:rPr>
-        <w:t> for </w:t>
-      </w:r>
-      <w:r>
-        <w:rPr>
-          <w:rFonts w:cstheme="minorHAnsi"/>
-          <w:sz w:val="24"/>
-          <w:szCs w:val="24"/>
-          <w:shd w:val="clear" w:color="auto" w:fill="FFFFFF"/>
-        </w:rPr>
-        <w:t>cryptanalysis</w:t>
-      </w:r>
-      <w:r>
-        <w:rPr>
-          <w:rFonts w:cstheme="minorHAnsi"/>
-          <w:color w:val="202122"/>
-          <w:sz w:val="24"/>
-          <w:szCs w:val="24"/>
-          <w:shd w:val="clear" w:color="auto" w:fill="FFFFFF"/>
-        </w:rPr>
-        <w:t> where the cryptanalyst can gather information by obtaining the decryptions of chosen </w:t>
-      </w:r>
-      <w:r>
-        <w:rPr>
-          <w:rFonts w:cstheme="minorHAnsi"/>
-          <w:sz w:val="24"/>
-          <w:szCs w:val="24"/>
-          <w:shd w:val="clear" w:color="auto" w:fill="FFFFFF"/>
-        </w:rPr>
-        <w:t>ciphertexts</w:t>
-      </w:r>
-      <w:r>
-        <w:rPr>
-          <w:rFonts w:cstheme="minorHAnsi"/>
-          <w:color w:val="202122"/>
-          <w:sz w:val="24"/>
-          <w:szCs w:val="24"/>
-          <w:shd w:val="clear" w:color="auto" w:fill="FFFFFF"/>
-        </w:rPr>
-        <w:t>. From these pieces of information, the adversary can attempt to recover the hidden secret key used for decryption.</w:t>
-      </w:r>
-    </w:p>
-    <w:p>
-      <w:pPr>
-        <w:rPr>
-          <w:rFonts w:cstheme="minorHAnsi"/>
-          <w:sz w:val="24"/>
-          <w:szCs w:val="24"/>
-          <w:rtl/>
-        </w:rPr>
-      </w:pPr>
-      <w:r>
-        <w:rPr>
-          <w:rFonts w:cstheme="minorHAnsi"/>
-          <w:sz w:val="24"/>
-          <w:szCs w:val="24"/>
-        </w:rPr>
-        <w:t>b.</w:t>
-      </w:r>
-    </w:p>
-    <w:p>
-      <w:pPr>
-        <w:rPr>
-          <w:rFonts w:cstheme="minorHAnsi"/>
-          <w:sz w:val="24"/>
-          <w:szCs w:val="24"/>
-        </w:rPr>
-      </w:pPr>
-      <w:r>
-        <w:rPr>
-          <w:rFonts w:cstheme="minorHAnsi"/>
-          <w:sz w:val="24"/>
-          <w:szCs w:val="24"/>
-        </w:rPr>
-        <w:t>As we saw the example in PS-4 on attacking RSA with 2 messages and their cyphers:</w:t>
-      </w:r>
-    </w:p>
-    <w:p>
-      <w:pPr>
-        <w:rPr>
-          <w:rFonts w:cstheme="minorHAnsi"/>
-          <w:sz w:val="24"/>
-          <w:szCs w:val="24"/>
-        </w:rPr>
-      </w:pPr>
-      <w:r>
-        <w:rPr>
-          <w:rFonts w:cstheme="minorHAnsi"/>
-          <w:sz w:val="24"/>
-          <w:szCs w:val="24"/>
-        </w:rPr>
-        <w:t>RSA has Multiplicative attribute, that means RSA {M1 * M</w:t>
-      </w:r>
-      <w:proofErr w:type="gramStart"/>
-      <w:r>
-        <w:rPr>
-          <w:rFonts w:cstheme="minorHAnsi"/>
-          <w:sz w:val="24"/>
-          <w:szCs w:val="24"/>
-        </w:rPr>
-        <w:t>2}</w:t>
-      </w:r>
-      <w:proofErr w:type="spellStart"/>
-      <w:r>
-        <w:rPr>
-          <w:rFonts w:cstheme="minorHAnsi"/>
-          <w:sz w:val="24"/>
-          <w:szCs w:val="24"/>
-        </w:rPr>
-        <w:t>n</w:t>
-      </w:r>
-      <w:proofErr w:type="gramEnd"/>
-      <w:r>
-        <w:rPr>
-          <w:rFonts w:cstheme="minorHAnsi"/>
-          <w:sz w:val="24"/>
-          <w:szCs w:val="24"/>
-        </w:rPr>
-        <w:t>,e</w:t>
-      </w:r>
-      <w:proofErr w:type="spellEnd"/>
-      <w:r>
-        <w:rPr>
-          <w:rFonts w:cstheme="minorHAnsi"/>
-          <w:sz w:val="24"/>
-          <w:szCs w:val="24"/>
-        </w:rPr>
-        <w:t xml:space="preserve"> = RSA {M1}</w:t>
-      </w:r>
-      <w:proofErr w:type="spellStart"/>
-      <w:r>
-        <w:rPr>
-          <w:rFonts w:cstheme="minorHAnsi"/>
-          <w:sz w:val="24"/>
-          <w:szCs w:val="24"/>
-        </w:rPr>
-        <w:t>n,e</w:t>
-      </w:r>
-      <w:proofErr w:type="spellEnd"/>
-      <w:r>
-        <w:rPr>
-          <w:rFonts w:cstheme="minorHAnsi"/>
-          <w:sz w:val="24"/>
-          <w:szCs w:val="24"/>
-        </w:rPr>
-        <w:t xml:space="preserve"> * RSA {M2}</w:t>
-      </w:r>
-      <w:proofErr w:type="spellStart"/>
-      <w:r>
-        <w:rPr>
-          <w:rFonts w:cstheme="minorHAnsi"/>
-          <w:sz w:val="24"/>
-          <w:szCs w:val="24"/>
-        </w:rPr>
-        <w:t>n,e</w:t>
-      </w:r>
-      <w:proofErr w:type="spellEnd"/>
-    </w:p>
-    <w:p>
-      <w:pPr>
-        <w:rPr>
-          <w:rFonts w:cstheme="minorHAnsi"/>
-          <w:sz w:val="24"/>
-          <w:szCs w:val="24"/>
-        </w:rPr>
-      </w:pPr>
-      <w:r>
-        <w:rPr>
-          <w:rFonts w:cstheme="minorHAnsi"/>
-          <w:sz w:val="24"/>
-          <w:szCs w:val="24"/>
-        </w:rPr>
-        <w:t>And, RSA</w:t>
-      </w:r>
-      <w:r>
-        <w:rPr>
-          <w:rFonts w:cstheme="minorHAnsi"/>
-          <w:sz w:val="24"/>
-          <w:szCs w:val="24"/>
-          <w:vertAlign w:val="superscript"/>
-        </w:rPr>
-        <w:t>-1</w:t>
-      </w:r>
-      <w:r>
-        <w:rPr>
-          <w:rFonts w:cstheme="minorHAnsi"/>
-          <w:sz w:val="24"/>
-          <w:szCs w:val="24"/>
-        </w:rPr>
-        <w:t>{C1 * C</w:t>
-      </w:r>
-      <w:proofErr w:type="gramStart"/>
-      <w:r>
-        <w:rPr>
-          <w:rFonts w:cstheme="minorHAnsi"/>
-          <w:sz w:val="24"/>
-          <w:szCs w:val="24"/>
-        </w:rPr>
-        <w:t>2}</w:t>
-      </w:r>
-      <w:proofErr w:type="spellStart"/>
-      <w:r>
-        <w:rPr>
-          <w:rFonts w:cstheme="minorHAnsi"/>
-          <w:sz w:val="24"/>
-          <w:szCs w:val="24"/>
-        </w:rPr>
-        <w:t>n</w:t>
-      </w:r>
-      <w:proofErr w:type="gramEnd"/>
-      <w:r>
-        <w:rPr>
-          <w:rFonts w:cstheme="minorHAnsi"/>
-          <w:sz w:val="24"/>
-          <w:szCs w:val="24"/>
-        </w:rPr>
-        <w:t>,d</w:t>
-      </w:r>
-      <w:proofErr w:type="spellEnd"/>
-      <w:r>
-        <w:rPr>
-          <w:rFonts w:cstheme="minorHAnsi"/>
-          <w:sz w:val="24"/>
-          <w:szCs w:val="24"/>
-        </w:rPr>
-        <w:t xml:space="preserve"> = , RSA</w:t>
-      </w:r>
-      <w:r>
-        <w:rPr>
-          <w:rFonts w:cstheme="minorHAnsi"/>
-          <w:sz w:val="24"/>
-          <w:szCs w:val="24"/>
-          <w:vertAlign w:val="superscript"/>
-        </w:rPr>
-        <w:t>-1</w:t>
-      </w:r>
-      <w:r>
-        <w:rPr>
-          <w:rFonts w:cstheme="minorHAnsi"/>
-          <w:sz w:val="24"/>
-          <w:szCs w:val="24"/>
-        </w:rPr>
-        <w:t>{C1}</w:t>
-      </w:r>
-      <w:proofErr w:type="spellStart"/>
-      <w:r>
-        <w:rPr>
-          <w:rFonts w:cstheme="minorHAnsi"/>
-          <w:sz w:val="24"/>
-          <w:szCs w:val="24"/>
-        </w:rPr>
-        <w:t>n,d</w:t>
-      </w:r>
-      <w:proofErr w:type="spellEnd"/>
-      <w:r>
-        <w:rPr>
-          <w:rFonts w:cstheme="minorHAnsi"/>
-          <w:sz w:val="24"/>
-          <w:szCs w:val="24"/>
-        </w:rPr>
-        <w:t xml:space="preserve"> * , RSA</w:t>
-      </w:r>
-      <w:r>
-        <w:rPr>
-          <w:rFonts w:cstheme="minorHAnsi"/>
-          <w:sz w:val="24"/>
-          <w:szCs w:val="24"/>
-          <w:vertAlign w:val="superscript"/>
-        </w:rPr>
-        <w:t>-1</w:t>
-      </w:r>
-      <w:r>
-        <w:rPr>
-          <w:rFonts w:cstheme="minorHAnsi"/>
-          <w:sz w:val="24"/>
-          <w:szCs w:val="24"/>
-        </w:rPr>
-        <w:t>{C2}</w:t>
-      </w:r>
-      <w:proofErr w:type="spellStart"/>
-      <w:r>
-        <w:rPr>
-          <w:rFonts w:cstheme="minorHAnsi"/>
-          <w:sz w:val="24"/>
-          <w:szCs w:val="24"/>
-        </w:rPr>
-        <w:t>n,d</w:t>
-      </w:r>
-      <w:proofErr w:type="spellEnd"/>
+        <w:t xml:space="preserve">and for every C </w:t>
+      </w:r>
+      <w:r>
+        <w:rPr>
+          <w:rFonts w:cstheme="minorHAnsi"/>
+          <w:sz w:val="24"/>
+          <w:szCs w:val="24"/>
+        </w:rPr>
+        <w:t>that</w:t>
+      </w:r>
+      <w:r>
+        <w:rPr>
+          <w:rFonts w:cstheme="minorHAnsi"/>
+          <w:sz w:val="24"/>
+          <w:szCs w:val="24"/>
+        </w:rPr>
+        <w:t xml:space="preserve"> </w:t>
+      </w:r>
+      <w:r>
+        <w:rPr>
+          <w:rFonts w:cstheme="minorHAnsi"/>
+          <w:sz w:val="24"/>
+          <w:szCs w:val="24"/>
+        </w:rPr>
+        <w:t>suffices this equation</w:t>
+      </w:r>
+      <w:r>
+        <w:rPr>
+          <w:rFonts w:cstheme="minorHAnsi"/>
+          <w:sz w:val="24"/>
+          <w:szCs w:val="24"/>
+        </w:rPr>
+        <w:t>:</w:t>
+      </w:r>
+      <w:r>
+        <w:rPr>
+          <w:rFonts w:cstheme="minorHAnsi"/>
+          <w:sz w:val="24"/>
+          <w:szCs w:val="24"/>
+        </w:rPr>
+        <w:t xml:space="preserve"> C2 = C/C1mod(n), </w:t>
+      </w:r>
+      <w:r>
+        <w:rPr>
+          <w:rFonts w:cstheme="minorHAnsi"/>
+          <w:sz w:val="24"/>
+          <w:szCs w:val="24"/>
+        </w:rPr>
+        <w:t>W</w:t>
+      </w:r>
+      <w:r>
+        <w:rPr>
+          <w:rFonts w:cstheme="minorHAnsi"/>
+          <w:sz w:val="24"/>
+          <w:szCs w:val="24"/>
+        </w:rPr>
+        <w:t xml:space="preserve">e can add </w:t>
+      </w:r>
+      <w:r>
+        <w:rPr>
+          <w:rFonts w:cstheme="minorHAnsi"/>
+          <w:sz w:val="24"/>
+          <w:szCs w:val="24"/>
+        </w:rPr>
+        <w:t>C</w:t>
+      </w:r>
+      <w:r>
+        <w:rPr>
+          <w:rFonts w:cstheme="minorHAnsi"/>
+          <w:sz w:val="24"/>
+          <w:szCs w:val="24"/>
+        </w:rPr>
+        <w:t xml:space="preserve"> and his decrypted message to our pairs.</w:t>
+      </w:r>
+      <w:r>
+        <w:rPr>
+          <w:rFonts w:cstheme="minorHAnsi"/>
+          <w:sz w:val="24"/>
+          <w:szCs w:val="24"/>
+        </w:rPr>
+        <w:t xml:space="preserve"> </w:t>
+      </w:r>
+      <w:r>
+        <w:rPr>
+          <w:rFonts w:cstheme="minorHAnsi"/>
+          <w:sz w:val="24"/>
+          <w:szCs w:val="24"/>
+        </w:rPr>
+        <w:t xml:space="preserve">We know </w:t>
+      </w:r>
+      <w:r>
+        <w:rPr>
+          <w:rFonts w:cstheme="minorHAnsi"/>
+          <w:sz w:val="24"/>
+          <w:szCs w:val="24"/>
+        </w:rPr>
+        <w:t xml:space="preserve">C1 and C2 </w:t>
+      </w:r>
+      <w:r>
+        <w:rPr>
+          <w:rFonts w:cstheme="minorHAnsi"/>
+          <w:sz w:val="24"/>
+          <w:szCs w:val="24"/>
+        </w:rPr>
+        <w:t>decryptions,</w:t>
+      </w:r>
+      <w:r>
+        <w:rPr>
+          <w:rFonts w:cstheme="minorHAnsi"/>
+          <w:sz w:val="24"/>
+          <w:szCs w:val="24"/>
+        </w:rPr>
+        <w:t xml:space="preserve"> so we know M = M1 * M2 mod(n).</w:t>
+      </w:r>
+      <w:r>
+        <w:rPr>
+          <w:rFonts w:cstheme="minorHAnsi"/>
+          <w:sz w:val="24"/>
+          <w:szCs w:val="24"/>
+        </w:rPr>
+        <w:t xml:space="preserve"> </w:t>
+      </w:r>
+    </w:p>
+    <w:p>
+      <w:pPr>
+        <w:rPr>
+          <w:rFonts w:cstheme="minorHAnsi"/>
+          <w:sz w:val="24"/>
+          <w:szCs w:val="24"/>
+        </w:rPr>
+      </w:pPr>
+      <w:r>
+        <w:rPr>
+          <w:rFonts w:cstheme="minorHAnsi"/>
+          <w:sz w:val="24"/>
+          <w:szCs w:val="24"/>
+        </w:rPr>
+        <w:t xml:space="preserve">The attacker cannot exploit this attack if </w:t>
+      </w:r>
+      <w:r>
+        <w:rPr>
+          <w:rFonts w:cstheme="minorHAnsi"/>
+          <w:sz w:val="24"/>
+          <w:szCs w:val="24"/>
+        </w:rPr>
+        <w:t xml:space="preserve">M1*M2 is bigger than </w:t>
+      </w:r>
+      <w:r>
+        <w:rPr>
+          <w:rFonts w:cstheme="minorHAnsi"/>
+          <w:sz w:val="24"/>
+          <w:szCs w:val="24"/>
+        </w:rPr>
+        <w:t>the maximus block size used in RSA encryption</w:t>
+      </w:r>
       <w:r>
         <w:rPr>
           <w:rFonts w:cstheme="minorHAnsi"/>
@@ -2511,7 +2149,15 @@
           <w:sz w:val="24"/>
           <w:szCs w:val="24"/>
         </w:rPr>
-        <w:t>With this in mind, we can increase our pairs by doing the following:</w:t>
+        <w:t>We can mitigate this attack with</w:t>
+      </w:r>
+      <w:r>
+        <w:rPr>
+          <w:rFonts w:cstheme="minorHAnsi"/>
+          <w:sz w:val="24"/>
+          <w:szCs w:val="24"/>
+        </w:rPr>
+        <w:t xml:space="preserve"> reversable</w:t>
       </w:r>
       <w:r>
         <w:rPr>
@@ -2523,232 +2169,31 @@
       </w:r>
       <w:r>
         <w:rPr>
-          <w:rFonts w:cstheme="minorHAnsi"/>
-          <w:sz w:val="24"/>
-          <w:szCs w:val="24"/>
-        </w:rPr>
-        <w:t xml:space="preserve">We choose our C2 </w:t>
-      </w:r>
-      <w:r>
-        <w:rPr>
-          <w:rFonts w:cstheme="minorHAnsi"/>
-          <w:sz w:val="24"/>
-          <w:szCs w:val="24"/>
-        </w:rPr>
-        <w:t>or</w:t>
-      </w:r>
-      <w:r>
-        <w:rPr>
-          <w:rFonts w:cstheme="minorHAnsi"/>
-          <w:sz w:val="24"/>
-          <w:szCs w:val="24"/>
-        </w:rPr>
-        <w:t xml:space="preserve"> C1 </w:t>
-      </w:r>
-      <w:r>
-        <w:rPr>
-          <w:rFonts w:cstheme="minorHAnsi"/>
-          <w:sz w:val="24"/>
-          <w:szCs w:val="24"/>
-        </w:rPr>
-        <w:t>(</w:t>
-      </w:r>
-      <w:r>
-        <w:rPr>
-          <w:rFonts w:cstheme="minorHAnsi"/>
-          <w:sz w:val="24"/>
-          <w:szCs w:val="24"/>
-        </w:rPr>
-        <w:t>from our ciphers pool</w:t>
-      </w:r>
-      <w:r>
-        <w:rPr>
-          <w:rFonts w:cstheme="minorHAnsi"/>
-          <w:sz w:val="24"/>
-          <w:szCs w:val="24"/>
-        </w:rPr>
-        <w:t>),</w:t>
-      </w:r>
-      <w:r>
-        <w:rPr>
-          <w:rFonts w:cstheme="minorHAnsi"/>
-          <w:sz w:val="24"/>
-          <w:szCs w:val="24"/>
-        </w:rPr>
-        <w:t xml:space="preserve"> </w:t>
-      </w:r>
-      <w:r>
-        <w:rPr>
-          <w:rFonts w:cstheme="minorHAnsi"/>
-          <w:sz w:val="24"/>
-          <w:szCs w:val="24"/>
-        </w:rPr>
-        <w:t xml:space="preserve">and for every C </w:t>
-      </w:r>
-      <w:r>
-        <w:rPr>
-          <w:rFonts w:cstheme="minorHAnsi"/>
-          <w:sz w:val="24"/>
-          <w:szCs w:val="24"/>
-        </w:rPr>
-        <w:t>that</w:t>
-      </w:r>
-      <w:r>
-        <w:rPr>
-          <w:rFonts w:cstheme="minorHAnsi"/>
-          <w:sz w:val="24"/>
-          <w:szCs w:val="24"/>
-        </w:rPr>
-        <w:t xml:space="preserve"> </w:t>
-      </w:r>
-      <w:r>
-        <w:rPr>
-          <w:rFonts w:cstheme="minorHAnsi"/>
-          <w:sz w:val="24"/>
-          <w:szCs w:val="24"/>
-        </w:rPr>
-        <w:t>suffices this equation</w:t>
-      </w:r>
-      <w:r>
-        <w:rPr>
-          <w:rFonts w:cstheme="minorHAnsi"/>
-          <w:sz w:val="24"/>
-          <w:szCs w:val="24"/>
-        </w:rPr>
-        <w:t>:</w:t>
-      </w:r>
-      <w:r>
-        <w:rPr>
-          <w:rFonts w:cstheme="minorHAnsi"/>
-          <w:sz w:val="24"/>
-          <w:szCs w:val="24"/>
-        </w:rPr>
-        <w:t xml:space="preserve"> C2 = C/C1mod(n), </w:t>
-      </w:r>
-    </w:p>
-    <w:p>
-      <w:pPr>
-        <w:rPr>
-          <w:rFonts w:cstheme="minorHAnsi"/>
-          <w:sz w:val="24"/>
-          <w:szCs w:val="24"/>
-        </w:rPr>
-      </w:pPr>
-      <w:r>
-        <w:rPr>
-          <w:rFonts w:cstheme="minorHAnsi"/>
-          <w:sz w:val="24"/>
-          <w:szCs w:val="24"/>
-        </w:rPr>
-        <w:t>W</w:t>
-      </w:r>
-      <w:r>
-        <w:rPr>
-          <w:rFonts w:cstheme="minorHAnsi"/>
-          <w:sz w:val="24"/>
-          <w:szCs w:val="24"/>
-        </w:rPr>
-        <w:t>e can add him and his decrypted message to our pairs.</w:t>
-      </w:r>
-      <w:r>
-        <w:rPr>
-          <w:rFonts w:cstheme="minorHAnsi"/>
-          <w:sz w:val="24"/>
-          <w:szCs w:val="24"/>
-        </w:rPr>
-        <w:t xml:space="preserve"> </w:t>
-      </w:r>
-      <w:r>
-        <w:rPr>
-          <w:rFonts w:cstheme="minorHAnsi"/>
-          <w:sz w:val="24"/>
-          <w:szCs w:val="24"/>
-        </w:rPr>
-        <w:t xml:space="preserve">We know </w:t>
-      </w:r>
-      <w:r>
-        <w:rPr>
-          <w:rFonts w:cstheme="minorHAnsi"/>
-          <w:sz w:val="24"/>
-          <w:szCs w:val="24"/>
-        </w:rPr>
-        <w:t xml:space="preserve">C1 and C2 </w:t>
-      </w:r>
-      <w:r>
-        <w:rPr>
-          <w:rFonts w:cstheme="minorHAnsi"/>
-          <w:sz w:val="24"/>
-          <w:szCs w:val="24"/>
-        </w:rPr>
-        <w:t>decryptions,</w:t>
-      </w:r>
-      <w:r>
-        <w:rPr>
-          <w:rFonts w:cstheme="minorHAnsi"/>
-          <w:sz w:val="24"/>
-          <w:szCs w:val="24"/>
-        </w:rPr>
-        <w:t xml:space="preserve"> so we know M = M1 * M2 mod(n).</w:t>
-      </w:r>
-      <w:r>
-        <w:rPr>
-          <w:rFonts w:cstheme="minorHAnsi"/>
-          <w:sz w:val="24"/>
-          <w:szCs w:val="24"/>
-        </w:rPr>
-        <w:t xml:space="preserve"> </w:t>
-      </w:r>
-    </w:p>
-    <w:p>
-      <w:pPr>
-        <w:rPr>
-          <w:rFonts w:cstheme="minorHAnsi"/>
-          <w:sz w:val="24"/>
-          <w:szCs w:val="24"/>
-        </w:rPr>
-      </w:pPr>
-      <w:r>
-        <w:rPr>
-          <w:rFonts w:cstheme="minorHAnsi"/>
-          <w:sz w:val="24"/>
-          <w:szCs w:val="24"/>
-        </w:rPr>
-        <w:t xml:space="preserve">The attacker cannot exploit this attack </w:t>
-      </w:r>
-      <w:proofErr w:type="gramStart"/>
-      <w:r>
-        <w:rPr>
-          <w:rFonts w:cstheme="minorHAnsi"/>
-          <w:sz w:val="24"/>
-          <w:szCs w:val="24"/>
-        </w:rPr>
-        <w:t>if</w:t>
-      </w:r>
-      <w:proofErr w:type="gramEnd"/>
-      <w:r>
-        <w:rPr>
-          <w:rFonts w:cstheme="minorHAnsi"/>
-          <w:sz w:val="24"/>
-          <w:szCs w:val="24"/>
-        </w:rPr>
-        <w:t xml:space="preserve"> </w:t>
-      </w:r>
-    </w:p>
-    <w:p>
-      <w:pPr>
-        <w:rPr>
-          <w:rFonts w:cstheme="minorHAnsi"/>
-          <w:sz w:val="24"/>
-          <w:szCs w:val="24"/>
-        </w:rPr>
-      </w:pPr>
-      <w:r>
-        <w:rPr>
-          <w:rFonts w:cstheme="minorHAnsi"/>
-          <w:sz w:val="24"/>
-          <w:szCs w:val="24"/>
-        </w:rPr>
-        <w:t>// TODODODODO</w:t>
+          <w:sz w:val="24"/>
+          <w:szCs w:val="24"/>
+        </w:rPr>
+        <w:t xml:space="preserve">Cryptographic hash </w:t>
+      </w:r>
+      <w:r>
+        <w:rPr>
+          <w:sz w:val="24"/>
+          <w:szCs w:val="24"/>
+        </w:rPr>
+        <w:t>function</w:t>
+      </w:r>
+      <w:r>
+        <w:rPr>
+          <w:sz w:val="24"/>
+          <w:szCs w:val="24"/>
+        </w:rPr>
+        <w:t xml:space="preserve"> by using it on our encrypted message and then send it</w:t>
+      </w:r>
+      <w:r>
+        <w:rPr>
+          <w:sz w:val="24"/>
+          <w:szCs w:val="24"/>
+        </w:rPr>
+        <w:t>.</w:t>
       </w:r>
     </w:p>
     <w:p>
@@ -2856,6 +2301,7 @@
           <w:rFonts w:cstheme="minorHAnsi"/>
           <w:sz w:val="24"/>
           <w:szCs w:val="24"/>
+          <w:rtl/>
         </w:rPr>
       </w:pPr>
       <w:r>
@@ -2914,55 +2360,44 @@
     </w:p>
     <w:p>
       <w:pPr>
+        <w:rPr>
+          <w:rFonts w:cstheme="minorHAnsi"/>
+          <w:sz w:val="24"/>
+          <w:szCs w:val="24"/>
+          <w:rtl/>
+        </w:rPr>
+      </w:pPr>
+      <w:r>
+        <w:rPr>
+          <w:rFonts w:cstheme="minorHAnsi"/>
+          <w:sz w:val="24"/>
+          <w:szCs w:val="24"/>
+        </w:rPr>
+        <w:t>5)</w:t>
+      </w:r>
+    </w:p>
+    <w:p>
+      <w:pPr>
+        <w:rPr>
+          <w:rFonts w:cstheme="minorHAnsi"/>
+          <w:sz w:val="24"/>
+          <w:szCs w:val="24"/>
+        </w:rPr>
+      </w:pPr>
+      <w:r>
+        <w:rPr>
+          <w:rFonts w:cstheme="minorHAnsi"/>
+          <w:sz w:val="24"/>
+          <w:szCs w:val="24"/>
+        </w:rPr>
+        <w:t>a.</w:t>
+      </w:r>
+    </w:p>
+    <w:p>
+      <w:pPr>
         <w:bidi/>
         <w:rPr>
           <w:rFonts w:cstheme="minorHAnsi"/>
-          <w:sz w:val="24"/>
-          <w:szCs w:val="24"/>
-          <w:rtl/>
-        </w:rPr>
-      </w:pPr>
-    </w:p>
-    <w:p>
-      <w:pPr>
-        <w:rPr>
-          <w:rFonts w:cstheme="minorHAnsi"/>
-          <w:sz w:val="24"/>
-          <w:szCs w:val="24"/>
-          <w:rtl/>
-        </w:rPr>
-      </w:pPr>
-      <w:r>
-        <w:rPr>
-          <w:rFonts w:cstheme="minorHAnsi"/>
-          <w:sz w:val="24"/>
-          <w:szCs w:val="24"/>
-        </w:rPr>
-        <w:t>5)</w:t>
-      </w:r>
-    </w:p>
-    <w:p>
-      <w:pPr>
-        <w:rPr>
-          <w:rFonts w:cstheme="minorHAnsi"/>
-          <w:sz w:val="24"/>
-          <w:szCs w:val="24"/>
-        </w:rPr>
-      </w:pPr>
-      <w:r>
-        <w:rPr>
-          <w:rFonts w:cstheme="minorHAnsi"/>
-          <w:sz w:val="24"/>
-          <w:szCs w:val="24"/>
-        </w:rPr>
-        <w:t>a.</w:t>
-      </w:r>
-    </w:p>
-    <w:p>
-      <w:pPr>
-        <w:bidi/>
-        <w:rPr>
-          <w:rFonts w:cstheme="minorHAnsi"/>
           <w:color w:val="000000"/>
           <w:sz w:val="24"/>
           <w:szCs w:val="24"/>
@@ -2978,7 +2413,6 @@
         </w:rPr>
         <w:t>מכיוון שיש גישה לתיקיית ה-</w:t>
       </w:r>
-      <w:proofErr w:type="spellStart"/>
       <w:r>
         <w:rPr>
           <w:rFonts w:cstheme="minorHAnsi"/>
@@ -2988,7 +2422,6 @@
         </w:rPr>
         <w:t>tmp</w:t>
       </w:r>
-      <w:proofErr w:type="spellEnd"/>
       <w:r>
         <w:rPr>
           <w:rFonts w:cstheme="minorHAnsi"/>
@@ -3035,17 +2468,7 @@
           <w:szCs w:val="24"/>
           <w:rtl/>
         </w:rPr>
-        <w:t>.</w:t>
-      </w:r>
-      <w:r>
-        <w:rPr>
-          <w:rFonts w:cstheme="minorHAnsi"/>
-          <w:color w:val="000000"/>
-          <w:sz w:val="24"/>
-          <w:szCs w:val="24"/>
-          <w:rtl/>
-        </w:rPr>
-        <w:t xml:space="preserve"> </w:t>
+        <w:t xml:space="preserve">. </w:t>
       </w:r>
       <w:r>
         <w:rPr>
